--- a/Unix And Shell Programming Lab.docx
+++ b/Unix And Shell Programming Lab.docx
@@ -4,12 +4,18 @@
   <w:body>
     <w:p>
       <w:pPr>
+        <w:pBdr>
+          <w:top w:val="single" w:sz="4" w:space="1" w:color="auto"/>
+          <w:left w:val="single" w:sz="4" w:space="4" w:color="auto"/>
+          <w:bottom w:val="single" w:sz="4" w:space="1" w:color="auto"/>
+          <w:right w:val="single" w:sz="4" w:space="4" w:color="auto"/>
+        </w:pBdr>
         <w:jc w:val="center"/>
         <w:rPr>
           <w:b/>
           <w:bCs/>
-          <w:sz w:val="44"/>
-          <w:szCs w:val="44"/>
+          <w:sz w:val="60"/>
+          <w:szCs w:val="60"/>
         </w:rPr>
       </w:pPr>
       <w:bookmarkStart w:id="0" w:name="_Hlk96891001"/>
@@ -18,45 +24,68 @@
         <w:rPr>
           <w:b/>
           <w:bCs/>
-          <w:sz w:val="44"/>
-          <w:szCs w:val="44"/>
+          <w:sz w:val="60"/>
+          <w:szCs w:val="60"/>
         </w:rPr>
         <w:t>Unix And Shell Programming Lab</w:t>
       </w:r>
     </w:p>
     <w:p>
       <w:pPr>
+        <w:pBdr>
+          <w:top w:val="single" w:sz="4" w:space="1" w:color="auto"/>
+          <w:left w:val="single" w:sz="4" w:space="4" w:color="auto"/>
+          <w:bottom w:val="single" w:sz="4" w:space="1" w:color="auto"/>
+          <w:right w:val="single" w:sz="4" w:space="4" w:color="auto"/>
+        </w:pBdr>
         <w:jc w:val="center"/>
         <w:rPr>
           <w:b/>
           <w:bCs/>
-          <w:sz w:val="44"/>
-          <w:szCs w:val="44"/>
-        </w:rPr>
-      </w:pPr>
-      <w:r>
-        <w:rPr>
-          <w:b/>
-          <w:bCs/>
-          <w:sz w:val="44"/>
-          <w:szCs w:val="44"/>
+          <w:sz w:val="60"/>
+          <w:szCs w:val="60"/>
+        </w:rPr>
+      </w:pPr>
+      <w:r>
+        <w:rPr>
+          <w:b/>
+          <w:bCs/>
+          <w:sz w:val="60"/>
+          <w:szCs w:val="60"/>
         </w:rPr>
         <w:t>BTIT406</w:t>
       </w:r>
     </w:p>
     <w:p>
       <w:pPr>
-        <w:rPr>
-          <w:b/>
-          <w:bCs/>
-        </w:rPr>
-      </w:pPr>
-      <w:r>
-        <w:rPr>
-          <w:b/>
-          <w:bCs/>
-        </w:rPr>
-        <w:t>LINUX COMMANDS:</w:t>
+        <w:pBdr>
+          <w:top w:val="single" w:sz="4" w:space="1" w:color="auto"/>
+          <w:left w:val="single" w:sz="4" w:space="4" w:color="auto"/>
+          <w:bottom w:val="single" w:sz="4" w:space="1" w:color="auto"/>
+          <w:right w:val="single" w:sz="4" w:space="4" w:color="auto"/>
+        </w:pBdr>
+        <w:jc w:val="center"/>
+        <w:rPr>
+          <w:b/>
+          <w:bCs/>
+          <w:sz w:val="60"/>
+          <w:szCs w:val="60"/>
+        </w:rPr>
+        <w:sectPr>
+          <w:pgSz w:w="11906" w:h="16838"/>
+          <w:pgMar w:top="1440" w:right="1440" w:bottom="1440" w:left="1440" w:header="708" w:footer="708" w:gutter="0"/>
+          <w:cols w:space="708"/>
+          <w:docGrid w:linePitch="360"/>
+        </w:sectPr>
+      </w:pPr>
+      <w:r>
+        <w:rPr>
+          <w:b/>
+          <w:bCs/>
+          <w:sz w:val="60"/>
+          <w:szCs w:val="60"/>
+        </w:rPr>
+        <w:t>LINUX COMMANDS</w:t>
       </w:r>
     </w:p>
     <w:p>
@@ -69,6 +98,8 @@
         <w:rPr>
           <w:b/>
           <w:bCs/>
+          <w:sz w:val="20"/>
+          <w:szCs w:val="20"/>
         </w:rPr>
       </w:pPr>
       <w:proofErr w:type="spellStart"/>
@@ -76,21 +107,36 @@
         <w:rPr>
           <w:b/>
           <w:bCs/>
-        </w:rPr>
+          <w:sz w:val="20"/>
+          <w:szCs w:val="20"/>
+        </w:rPr>
+        <w:lastRenderedPageBreak/>
         <w:t>pwd</w:t>
       </w:r>
       <w:proofErr w:type="spellEnd"/>
     </w:p>
     <w:p>
-      <w:r>
-        <w:rPr>
-          <w:b/>
-          <w:bCs/>
+      <w:pPr>
+        <w:rPr>
+          <w:sz w:val="20"/>
+          <w:szCs w:val="20"/>
+        </w:rPr>
+      </w:pPr>
+      <w:r>
+        <w:rPr>
+          <w:b/>
+          <w:bCs/>
+          <w:sz w:val="20"/>
+          <w:szCs w:val="20"/>
         </w:rPr>
         <w:t xml:space="preserve">command syntax: </w:t>
       </w:r>
       <w:proofErr w:type="spellStart"/>
       <w:r>
+        <w:rPr>
+          <w:sz w:val="20"/>
+          <w:szCs w:val="20"/>
+        </w:rPr>
         <w:t>pwd</w:t>
       </w:r>
       <w:proofErr w:type="spellEnd"/>
@@ -100,6 +146,8 @@
         <w:rPr>
           <w:b/>
           <w:bCs/>
+          <w:sz w:val="20"/>
+          <w:szCs w:val="20"/>
         </w:rPr>
       </w:pPr>
       <w:r>
@@ -107,6 +155,8 @@
           <w:b/>
           <w:bCs/>
           <w:noProof/>
+          <w:sz w:val="20"/>
+          <w:szCs w:val="20"/>
         </w:rPr>
         <w:drawing>
           <wp:inline distT="0" distB="0" distL="0" distR="0" wp14:anchorId="4C0B21F7" wp14:editId="6222DA1E">
@@ -147,6 +197,10 @@
     </w:p>
     <w:p>
       <w:pPr>
+        <w:rPr>
+          <w:sz w:val="20"/>
+          <w:szCs w:val="20"/>
+        </w:rPr>
         <w:sectPr>
           <w:pgSz w:w="11906" w:h="16838"/>
           <w:pgMar w:top="1440" w:right="1440" w:bottom="1440" w:left="1440" w:header="708" w:footer="708" w:gutter="0"/>
@@ -158,18 +212,32 @@
         <w:rPr>
           <w:b/>
           <w:bCs/>
+          <w:sz w:val="20"/>
+          <w:szCs w:val="20"/>
         </w:rPr>
         <w:t xml:space="preserve">Note: </w:t>
       </w:r>
       <w:r>
+        <w:rPr>
+          <w:sz w:val="20"/>
+          <w:szCs w:val="20"/>
+        </w:rPr>
         <w:t xml:space="preserve"> after using ‘</w:t>
       </w:r>
       <w:proofErr w:type="spellStart"/>
       <w:r>
+        <w:rPr>
+          <w:sz w:val="20"/>
+          <w:szCs w:val="20"/>
+        </w:rPr>
         <w:t>pwd</w:t>
       </w:r>
       <w:proofErr w:type="spellEnd"/>
       <w:r>
+        <w:rPr>
+          <w:sz w:val="20"/>
+          <w:szCs w:val="20"/>
+        </w:rPr>
         <w:t>’ you will get the location of current directory in your system</w:t>
       </w:r>
     </w:p>
@@ -183,42 +251,64 @@
         <w:rPr>
           <w:b/>
           <w:bCs/>
-        </w:rPr>
-      </w:pPr>
-      <w:r>
-        <w:rPr>
-          <w:b/>
-          <w:bCs/>
+          <w:sz w:val="20"/>
+          <w:szCs w:val="20"/>
+        </w:rPr>
+      </w:pPr>
+      <w:r>
+        <w:rPr>
+          <w:b/>
+          <w:bCs/>
+          <w:sz w:val="20"/>
+          <w:szCs w:val="20"/>
         </w:rPr>
         <w:lastRenderedPageBreak/>
         <w:t>cd</w:t>
       </w:r>
     </w:p>
     <w:p>
-      <w:r>
-        <w:rPr>
-          <w:b/>
-          <w:bCs/>
+      <w:pPr>
+        <w:rPr>
+          <w:sz w:val="20"/>
+          <w:szCs w:val="20"/>
+        </w:rPr>
+      </w:pPr>
+      <w:r>
+        <w:rPr>
+          <w:b/>
+          <w:bCs/>
+          <w:sz w:val="20"/>
+          <w:szCs w:val="20"/>
         </w:rPr>
         <w:t>command syntax:</w:t>
       </w:r>
       <w:r>
+        <w:rPr>
+          <w:sz w:val="20"/>
+          <w:szCs w:val="20"/>
+        </w:rPr>
         <w:t xml:space="preserve"> cd </w:t>
       </w:r>
       <w:r>
-        <w:t>[</w:t>
-      </w:r>
-      <w:r>
-        <w:t>PATH</w:t>
-      </w:r>
-      <w:r>
-        <w:t xml:space="preserve"> OF DIRECTORY] …</w:t>
-      </w:r>
-    </w:p>
-    <w:p>
+        <w:rPr>
+          <w:sz w:val="20"/>
+          <w:szCs w:val="20"/>
+        </w:rPr>
+        <w:t>[DIRECTORY] …</w:t>
+      </w:r>
+    </w:p>
+    <w:p>
+      <w:pPr>
+        <w:rPr>
+          <w:sz w:val="20"/>
+          <w:szCs w:val="20"/>
+        </w:rPr>
+      </w:pPr>
       <w:r>
         <w:rPr>
           <w:noProof/>
+          <w:sz w:val="20"/>
+          <w:szCs w:val="20"/>
         </w:rPr>
         <w:drawing>
           <wp:inline distT="0" distB="0" distL="0" distR="0" wp14:anchorId="50E85BD1" wp14:editId="7D174EFE">
@@ -258,53 +348,79 @@
       </w:r>
     </w:p>
     <w:p>
-      <w:r>
-        <w:rPr>
-          <w:b/>
-          <w:bCs/>
+      <w:pPr>
+        <w:rPr>
+          <w:sz w:val="20"/>
+          <w:szCs w:val="20"/>
+        </w:rPr>
+      </w:pPr>
+      <w:r>
+        <w:rPr>
+          <w:b/>
+          <w:bCs/>
+          <w:sz w:val="20"/>
+          <w:szCs w:val="20"/>
+        </w:rPr>
+        <w:t>Note: “</w:t>
+      </w:r>
+      <w:r>
+        <w:rPr>
+          <w:sz w:val="20"/>
+          <w:szCs w:val="20"/>
+        </w:rPr>
+        <w:t xml:space="preserve">{path}” is the location of the </w:t>
+      </w:r>
+      <w:r>
+        <w:rPr>
+          <w:sz w:val="20"/>
+          <w:szCs w:val="20"/>
+        </w:rPr>
+        <w:t>directory</w:t>
+      </w:r>
+      <w:r>
+        <w:rPr>
+          <w:sz w:val="20"/>
+          <w:szCs w:val="20"/>
+        </w:rPr>
+        <w:t xml:space="preserve"> in a system. </w:t>
+      </w:r>
+    </w:p>
+    <w:p>
+      <w:pPr>
+        <w:rPr>
+          <w:sz w:val="20"/>
+          <w:szCs w:val="20"/>
+        </w:rPr>
+      </w:pPr>
+      <w:r>
+        <w:rPr>
+          <w:b/>
+          <w:bCs/>
+          <w:sz w:val="20"/>
+          <w:szCs w:val="20"/>
         </w:rPr>
         <w:t xml:space="preserve">Note: </w:t>
       </w:r>
       <w:r>
         <w:rPr>
-          <w:b/>
-          <w:bCs/>
-        </w:rPr>
-        <w:t>“</w:t>
-      </w:r>
-      <w:r>
-        <w:t xml:space="preserve">{path}” is the location of the </w:t>
-      </w:r>
-      <w:r>
-        <w:t>directory</w:t>
-      </w:r>
-      <w:r>
-        <w:t xml:space="preserve"> in a system. </w:t>
-      </w:r>
-    </w:p>
-    <w:p>
-      <w:r>
-        <w:rPr>
-          <w:b/>
-          <w:bCs/>
-        </w:rPr>
-        <w:t>Note:</w:t>
-      </w:r>
-      <w:r>
-        <w:rPr>
-          <w:b/>
-          <w:bCs/>
-        </w:rPr>
-        <w:t xml:space="preserve"> </w:t>
-      </w:r>
-      <w:r>
+          <w:sz w:val="20"/>
+          <w:szCs w:val="20"/>
+        </w:rPr>
         <w:t>to go back to the location “/home/kali/” then just enter the command ‘cd’</w:t>
       </w:r>
     </w:p>
     <w:p>
+      <w:pPr>
+        <w:rPr>
+          <w:sz w:val="20"/>
+          <w:szCs w:val="20"/>
+        </w:rPr>
+      </w:pPr>
       <w:r>
         <w:rPr>
           <w:noProof/>
+          <w:sz w:val="20"/>
+          <w:szCs w:val="20"/>
         </w:rPr>
         <w:drawing>
           <wp:inline distT="0" distB="0" distL="0" distR="0" wp14:anchorId="68D9A785" wp14:editId="00FC7CFA">
@@ -344,64 +460,136 @@
       </w:r>
     </w:p>
     <w:p>
-      <w:r>
-        <w:rPr>
-          <w:b/>
-          <w:bCs/>
+      <w:pPr>
+        <w:rPr>
+          <w:sz w:val="20"/>
+          <w:szCs w:val="20"/>
+        </w:rPr>
+      </w:pPr>
+      <w:r>
+        <w:rPr>
+          <w:b/>
+          <w:bCs/>
+          <w:sz w:val="20"/>
+          <w:szCs w:val="20"/>
         </w:rPr>
         <w:t xml:space="preserve">Note: </w:t>
       </w:r>
       <w:r>
+        <w:rPr>
+          <w:sz w:val="20"/>
+          <w:szCs w:val="20"/>
+        </w:rPr>
         <w:t xml:space="preserve">to just move one </w:t>
       </w:r>
       <w:r>
+        <w:rPr>
+          <w:sz w:val="20"/>
+          <w:szCs w:val="20"/>
+        </w:rPr>
         <w:t>directory</w:t>
       </w:r>
       <w:r>
+        <w:rPr>
+          <w:sz w:val="20"/>
+          <w:szCs w:val="20"/>
+        </w:rPr>
         <w:t xml:space="preserve"> back from the current </w:t>
       </w:r>
       <w:r>
+        <w:rPr>
+          <w:sz w:val="20"/>
+          <w:szCs w:val="20"/>
+        </w:rPr>
         <w:t xml:space="preserve">directory </w:t>
       </w:r>
       <w:r>
+        <w:rPr>
+          <w:sz w:val="20"/>
+          <w:szCs w:val="20"/>
+        </w:rPr>
         <w:t>like moving from “/home/kali/Desktop/test123” to “/home/kali/Desktop” just enter command ‘cd</w:t>
       </w:r>
       <w:proofErr w:type="gramStart"/>
       <w:r>
+        <w:rPr>
+          <w:sz w:val="20"/>
+          <w:szCs w:val="20"/>
+        </w:rPr>
         <w:t xml:space="preserve"> ..</w:t>
       </w:r>
       <w:proofErr w:type="gramEnd"/>
       <w:r>
+        <w:rPr>
+          <w:sz w:val="20"/>
+          <w:szCs w:val="20"/>
+        </w:rPr>
         <w:t xml:space="preserve">’ . now here </w:t>
       </w:r>
       <w:proofErr w:type="gramStart"/>
       <w:r>
+        <w:rPr>
+          <w:sz w:val="20"/>
+          <w:szCs w:val="20"/>
+        </w:rPr>
         <w:t xml:space="preserve">“..” </w:t>
       </w:r>
       <w:r>
+        <w:rPr>
+          <w:sz w:val="20"/>
+          <w:szCs w:val="20"/>
+        </w:rPr>
         <w:t xml:space="preserve"> is</w:t>
       </w:r>
       <w:proofErr w:type="gramEnd"/>
       <w:r>
+        <w:rPr>
+          <w:sz w:val="20"/>
+          <w:szCs w:val="20"/>
+        </w:rPr>
         <w:t xml:space="preserve"> used to go to the parent </w:t>
       </w:r>
       <w:r>
+        <w:rPr>
+          <w:sz w:val="20"/>
+          <w:szCs w:val="20"/>
+        </w:rPr>
         <w:t>directory</w:t>
       </w:r>
       <w:r>
+        <w:rPr>
+          <w:sz w:val="20"/>
+          <w:szCs w:val="20"/>
+        </w:rPr>
         <w:t xml:space="preserve"> of the current </w:t>
       </w:r>
       <w:r>
+        <w:rPr>
+          <w:sz w:val="20"/>
+          <w:szCs w:val="20"/>
+        </w:rPr>
         <w:t>directory</w:t>
       </w:r>
       <w:r>
+        <w:rPr>
+          <w:sz w:val="20"/>
+          <w:szCs w:val="20"/>
+        </w:rPr>
         <w:t>.</w:t>
       </w:r>
     </w:p>
     <w:p>
+      <w:pPr>
+        <w:rPr>
+          <w:sz w:val="20"/>
+          <w:szCs w:val="20"/>
+        </w:rPr>
+      </w:pPr>
       <w:r>
         <w:rPr>
           <w:noProof/>
+          <w:sz w:val="20"/>
+          <w:szCs w:val="20"/>
         </w:rPr>
         <w:drawing>
           <wp:inline distT="0" distB="0" distL="0" distR="0" wp14:anchorId="2549BC3B" wp14:editId="18C6F51C">
@@ -441,27 +629,51 @@
       </w:r>
     </w:p>
     <w:p>
-      <w:r>
-        <w:rPr>
-          <w:b/>
-          <w:bCs/>
+      <w:pPr>
+        <w:rPr>
+          <w:sz w:val="20"/>
+          <w:szCs w:val="20"/>
+        </w:rPr>
+      </w:pPr>
+      <w:r>
+        <w:rPr>
+          <w:b/>
+          <w:bCs/>
+          <w:sz w:val="20"/>
+          <w:szCs w:val="20"/>
         </w:rPr>
         <w:t>Note:</w:t>
       </w:r>
       <w:r>
+        <w:rPr>
+          <w:sz w:val="20"/>
+          <w:szCs w:val="20"/>
+        </w:rPr>
         <w:t xml:space="preserve"> to go to home directory we can either use ‘cd’ or use ‘cd ~</w:t>
       </w:r>
       <w:proofErr w:type="gramStart"/>
       <w:r>
+        <w:rPr>
+          <w:sz w:val="20"/>
+          <w:szCs w:val="20"/>
+        </w:rPr>
         <w:t>’ .</w:t>
       </w:r>
       <w:proofErr w:type="gramEnd"/>
       <w:r>
+        <w:rPr>
+          <w:sz w:val="20"/>
+          <w:szCs w:val="20"/>
+        </w:rPr>
         <w:t xml:space="preserve"> here ‘~’ signifies the home directory</w:t>
       </w:r>
     </w:p>
     <w:p>
       <w:pPr>
+        <w:rPr>
+          <w:sz w:val="20"/>
+          <w:szCs w:val="20"/>
+        </w:rPr>
         <w:sectPr>
           <w:pgSz w:w="11906" w:h="16838"/>
           <w:pgMar w:top="1440" w:right="1440" w:bottom="1440" w:left="1440" w:header="708" w:footer="708" w:gutter="0"/>
@@ -474,6 +686,8 @@
           <w:b/>
           <w:bCs/>
           <w:noProof/>
+          <w:sz w:val="20"/>
+          <w:szCs w:val="20"/>
         </w:rPr>
         <w:drawing>
           <wp:inline distT="0" distB="0" distL="0" distR="0" wp14:anchorId="00EEA8C6" wp14:editId="5ECD775D">
@@ -522,33 +736,57 @@
         <w:rPr>
           <w:b/>
           <w:bCs/>
-        </w:rPr>
-      </w:pPr>
-      <w:r>
-        <w:rPr>
-          <w:b/>
-          <w:bCs/>
+          <w:sz w:val="20"/>
+          <w:szCs w:val="20"/>
+        </w:rPr>
+      </w:pPr>
+      <w:r>
+        <w:rPr>
+          <w:b/>
+          <w:bCs/>
+          <w:sz w:val="20"/>
+          <w:szCs w:val="20"/>
         </w:rPr>
         <w:lastRenderedPageBreak/>
         <w:t>who</w:t>
       </w:r>
     </w:p>
     <w:p>
-      <w:r>
-        <w:rPr>
-          <w:b/>
-          <w:bCs/>
+      <w:pPr>
+        <w:rPr>
+          <w:sz w:val="20"/>
+          <w:szCs w:val="20"/>
+        </w:rPr>
+      </w:pPr>
+      <w:r>
+        <w:rPr>
+          <w:b/>
+          <w:bCs/>
+          <w:sz w:val="20"/>
+          <w:szCs w:val="20"/>
         </w:rPr>
         <w:t>command syntax:</w:t>
       </w:r>
       <w:r>
+        <w:rPr>
+          <w:sz w:val="20"/>
+          <w:szCs w:val="20"/>
+        </w:rPr>
         <w:t xml:space="preserve"> who [OPTIONS]… [FILE | ARG1 ARG2]</w:t>
       </w:r>
     </w:p>
     <w:p>
+      <w:pPr>
+        <w:rPr>
+          <w:sz w:val="20"/>
+          <w:szCs w:val="20"/>
+        </w:rPr>
+      </w:pPr>
       <w:r>
         <w:rPr>
           <w:noProof/>
+          <w:sz w:val="20"/>
+          <w:szCs w:val="20"/>
         </w:rPr>
         <w:drawing>
           <wp:inline distT="0" distB="0" distL="0" distR="0" wp14:anchorId="59E4CD1C" wp14:editId="399D8D67">
@@ -588,14 +826,26 @@
       </w:r>
     </w:p>
     <w:p>
-      <w:r>
-        <w:rPr>
-          <w:b/>
-          <w:bCs/>
+      <w:pPr>
+        <w:rPr>
+          <w:sz w:val="20"/>
+          <w:szCs w:val="20"/>
+        </w:rPr>
+      </w:pPr>
+      <w:r>
+        <w:rPr>
+          <w:b/>
+          <w:bCs/>
+          <w:sz w:val="20"/>
+          <w:szCs w:val="20"/>
         </w:rPr>
         <w:t xml:space="preserve">Note: </w:t>
       </w:r>
       <w:r>
+        <w:rPr>
+          <w:sz w:val="20"/>
+          <w:szCs w:val="20"/>
+        </w:rPr>
         <w:t>displays the information about the users on the system</w:t>
       </w:r>
     </w:p>
@@ -606,8 +856,16 @@
           <w:ilvl w:val="1"/>
           <w:numId w:val="1"/>
         </w:numPr>
-      </w:pPr>
-      <w:r>
+        <w:rPr>
+          <w:sz w:val="20"/>
+          <w:szCs w:val="20"/>
+        </w:rPr>
+      </w:pPr>
+      <w:r>
+        <w:rPr>
+          <w:sz w:val="20"/>
+          <w:szCs w:val="20"/>
+        </w:rPr>
         <w:t>option ‘-b’</w:t>
       </w:r>
     </w:p>
@@ -615,10 +873,16 @@
       <w:pPr>
         <w:pStyle w:val="ListParagraph"/>
         <w:ind w:left="1440"/>
+        <w:rPr>
+          <w:sz w:val="20"/>
+          <w:szCs w:val="20"/>
+        </w:rPr>
       </w:pPr>
       <w:r>
         <w:rPr>
           <w:noProof/>
+          <w:sz w:val="20"/>
+          <w:szCs w:val="20"/>
         </w:rPr>
         <w:drawing>
           <wp:inline distT="0" distB="0" distL="0" distR="0" wp14:anchorId="6C468746" wp14:editId="68C086FB">
@@ -661,15 +925,25 @@
       <w:pPr>
         <w:pStyle w:val="ListParagraph"/>
         <w:ind w:left="1440"/>
-      </w:pPr>
-      <w:r>
-        <w:rPr>
-          <w:b/>
-          <w:bCs/>
+        <w:rPr>
+          <w:sz w:val="20"/>
+          <w:szCs w:val="20"/>
+        </w:rPr>
+      </w:pPr>
+      <w:r>
+        <w:rPr>
+          <w:b/>
+          <w:bCs/>
+          <w:sz w:val="20"/>
+          <w:szCs w:val="20"/>
         </w:rPr>
         <w:t>Note: ‘</w:t>
       </w:r>
       <w:r>
+        <w:rPr>
+          <w:sz w:val="20"/>
+          <w:szCs w:val="20"/>
+        </w:rPr>
         <w:t>-b’ option with ‘who’ command displays the last boot time of the system</w:t>
       </w:r>
     </w:p>
@@ -680,8 +954,16 @@
           <w:ilvl w:val="1"/>
           <w:numId w:val="1"/>
         </w:numPr>
-      </w:pPr>
-      <w:r>
+        <w:rPr>
+          <w:sz w:val="20"/>
+          <w:szCs w:val="20"/>
+        </w:rPr>
+      </w:pPr>
+      <w:r>
+        <w:rPr>
+          <w:sz w:val="20"/>
+          <w:szCs w:val="20"/>
+        </w:rPr>
         <w:t>option ‘-H’</w:t>
       </w:r>
     </w:p>
@@ -692,11 +974,15 @@
         <w:rPr>
           <w:b/>
           <w:bCs/>
+          <w:sz w:val="20"/>
+          <w:szCs w:val="20"/>
         </w:rPr>
       </w:pPr>
       <w:r>
         <w:rPr>
           <w:noProof/>
+          <w:sz w:val="20"/>
+          <w:szCs w:val="20"/>
         </w:rPr>
         <w:drawing>
           <wp:inline distT="0" distB="0" distL="0" distR="0" wp14:anchorId="3D074372" wp14:editId="5AB33458">
@@ -739,15 +1025,25 @@
       <w:pPr>
         <w:pStyle w:val="ListParagraph"/>
         <w:ind w:left="1440"/>
-      </w:pPr>
-      <w:r>
-        <w:rPr>
-          <w:b/>
-          <w:bCs/>
+        <w:rPr>
+          <w:sz w:val="20"/>
+          <w:szCs w:val="20"/>
+        </w:rPr>
+      </w:pPr>
+      <w:r>
+        <w:rPr>
+          <w:b/>
+          <w:bCs/>
+          <w:sz w:val="20"/>
+          <w:szCs w:val="20"/>
         </w:rPr>
         <w:t xml:space="preserve">Note: </w:t>
       </w:r>
       <w:r>
+        <w:rPr>
+          <w:sz w:val="20"/>
+          <w:szCs w:val="20"/>
+        </w:rPr>
         <w:t>displays the information about the users on the system with headings</w:t>
       </w:r>
     </w:p>
@@ -758,8 +1054,16 @@
           <w:ilvl w:val="1"/>
           <w:numId w:val="1"/>
         </w:numPr>
-      </w:pPr>
-      <w:r>
+        <w:rPr>
+          <w:sz w:val="20"/>
+          <w:szCs w:val="20"/>
+        </w:rPr>
+      </w:pPr>
+      <w:r>
+        <w:rPr>
+          <w:sz w:val="20"/>
+          <w:szCs w:val="20"/>
+        </w:rPr>
         <w:t>option ‘-q’</w:t>
       </w:r>
     </w:p>
@@ -767,8 +1071,17 @@
       <w:pPr>
         <w:pStyle w:val="ListParagraph"/>
         <w:ind w:left="1440"/>
-      </w:pPr>
-      <w:r>
+        <w:rPr>
+          <w:sz w:val="20"/>
+          <w:szCs w:val="20"/>
+        </w:rPr>
+      </w:pPr>
+      <w:r>
+        <w:rPr>
+          <w:noProof/>
+          <w:sz w:val="20"/>
+          <w:szCs w:val="20"/>
+        </w:rPr>
         <w:drawing>
           <wp:inline distT="0" distB="0" distL="0" distR="0" wp14:anchorId="27EBFC32" wp14:editId="2336D70B">
             <wp:extent cx="1341236" cy="609653"/>
@@ -813,20 +1126,25 @@
         <w:rPr>
           <w:b/>
           <w:bCs/>
-        </w:rPr>
-      </w:pPr>
-      <w:r>
-        <w:rPr>
-          <w:b/>
-          <w:bCs/>
+          <w:sz w:val="20"/>
+          <w:szCs w:val="20"/>
+        </w:rPr>
+      </w:pPr>
+      <w:r>
+        <w:rPr>
+          <w:b/>
+          <w:bCs/>
+          <w:sz w:val="20"/>
+          <w:szCs w:val="20"/>
         </w:rPr>
         <w:t xml:space="preserve">Note: </w:t>
       </w:r>
       <w:r>
-        <w:t>displays all login names and number of users logged on</w:t>
-      </w:r>
-      <w:r>
-        <w:t xml:space="preserve"> the system</w:t>
+        <w:rPr>
+          <w:sz w:val="20"/>
+          <w:szCs w:val="20"/>
+        </w:rPr>
+        <w:t>displays all login names and number of users logged on the system</w:t>
       </w:r>
     </w:p>
     <w:p>
@@ -836,8 +1154,16 @@
           <w:ilvl w:val="1"/>
           <w:numId w:val="1"/>
         </w:numPr>
-      </w:pPr>
-      <w:r>
+        <w:rPr>
+          <w:sz w:val="20"/>
+          <w:szCs w:val="20"/>
+        </w:rPr>
+      </w:pPr>
+      <w:r>
+        <w:rPr>
+          <w:sz w:val="20"/>
+          <w:szCs w:val="20"/>
+        </w:rPr>
         <w:t>option ‘-a’</w:t>
       </w:r>
     </w:p>
@@ -845,8 +1171,17 @@
       <w:pPr>
         <w:pStyle w:val="ListParagraph"/>
         <w:ind w:left="1440"/>
-      </w:pPr>
-      <w:r>
+        <w:rPr>
+          <w:sz w:val="20"/>
+          <w:szCs w:val="20"/>
+        </w:rPr>
+      </w:pPr>
+      <w:r>
+        <w:rPr>
+          <w:noProof/>
+          <w:sz w:val="20"/>
+          <w:szCs w:val="20"/>
+        </w:rPr>
         <w:drawing>
           <wp:inline distT="0" distB="0" distL="0" distR="0" wp14:anchorId="09E4826A" wp14:editId="1E6BBF94">
             <wp:extent cx="4290432" cy="952583"/>
@@ -888,37 +1223,56 @@
       <w:pPr>
         <w:pStyle w:val="ListParagraph"/>
         <w:ind w:left="1440"/>
-      </w:pPr>
-      <w:r>
-        <w:rPr>
-          <w:b/>
-          <w:bCs/>
+        <w:rPr>
+          <w:sz w:val="20"/>
+          <w:szCs w:val="20"/>
+        </w:rPr>
+      </w:pPr>
+      <w:r>
+        <w:rPr>
+          <w:b/>
+          <w:bCs/>
+          <w:sz w:val="20"/>
+          <w:szCs w:val="20"/>
         </w:rPr>
         <w:t xml:space="preserve">Notes: </w:t>
       </w:r>
       <w:r>
-        <w:t xml:space="preserve">displays information </w:t>
-      </w:r>
-      <w:r>
-        <w:t>same as -b -d --login -p -r -t -T -u</w:t>
+        <w:rPr>
+          <w:sz w:val="20"/>
+          <w:szCs w:val="20"/>
+        </w:rPr>
+        <w:t>displays information same as -b -d --login -p -r -t -T -u</w:t>
       </w:r>
     </w:p>
     <w:p>
       <w:pPr>
         <w:pStyle w:val="ListParagraph"/>
         <w:ind w:left="1440"/>
+        <w:rPr>
+          <w:sz w:val="20"/>
+          <w:szCs w:val="20"/>
+        </w:rPr>
       </w:pPr>
     </w:p>
     <w:p>
       <w:pPr>
         <w:pStyle w:val="ListParagraph"/>
         <w:ind w:left="1440"/>
+        <w:rPr>
+          <w:sz w:val="20"/>
+          <w:szCs w:val="20"/>
+        </w:rPr>
       </w:pPr>
     </w:p>
     <w:p>
       <w:pPr>
         <w:pStyle w:val="ListParagraph"/>
         <w:ind w:left="1440"/>
+        <w:rPr>
+          <w:sz w:val="20"/>
+          <w:szCs w:val="20"/>
+        </w:rPr>
       </w:pPr>
     </w:p>
     <w:p>
@@ -931,6 +1285,8 @@
         <w:rPr>
           <w:b/>
           <w:bCs/>
+          <w:sz w:val="20"/>
+          <w:szCs w:val="20"/>
         </w:rPr>
       </w:pPr>
       <w:proofErr w:type="spellStart"/>
@@ -938,30 +1294,59 @@
         <w:rPr>
           <w:b/>
           <w:bCs/>
+          <w:sz w:val="20"/>
+          <w:szCs w:val="20"/>
         </w:rPr>
         <w:t>whoami</w:t>
       </w:r>
       <w:proofErr w:type="spellEnd"/>
     </w:p>
     <w:p>
-      <w:r>
-        <w:rPr>
-          <w:b/>
-          <w:bCs/>
+      <w:pPr>
+        <w:rPr>
+          <w:sz w:val="20"/>
+          <w:szCs w:val="20"/>
+        </w:rPr>
+      </w:pPr>
+      <w:r>
+        <w:rPr>
+          <w:b/>
+          <w:bCs/>
+          <w:sz w:val="20"/>
+          <w:szCs w:val="20"/>
         </w:rPr>
         <w:t xml:space="preserve">command syntax: </w:t>
       </w:r>
       <w:proofErr w:type="spellStart"/>
       <w:r>
+        <w:rPr>
+          <w:sz w:val="20"/>
+          <w:szCs w:val="20"/>
+        </w:rPr>
         <w:t>whoami</w:t>
       </w:r>
       <w:proofErr w:type="spellEnd"/>
       <w:r>
+        <w:rPr>
+          <w:sz w:val="20"/>
+          <w:szCs w:val="20"/>
+        </w:rPr>
         <w:t xml:space="preserve"> [OPTION]...</w:t>
       </w:r>
     </w:p>
     <w:p>
-      <w:r>
+      <w:pPr>
+        <w:rPr>
+          <w:sz w:val="20"/>
+          <w:szCs w:val="20"/>
+        </w:rPr>
+      </w:pPr>
+      <w:r>
+        <w:rPr>
+          <w:noProof/>
+          <w:sz w:val="20"/>
+          <w:szCs w:val="20"/>
+        </w:rPr>
         <w:drawing>
           <wp:inline distT="0" distB="0" distL="0" distR="0" wp14:anchorId="26A1448B" wp14:editId="13CF4FAE">
             <wp:extent cx="1318374" cy="487722"/>
@@ -1000,29 +1385,51 @@
       </w:r>
     </w:p>
     <w:p>
-      <w:r>
-        <w:rPr>
-          <w:b/>
-          <w:bCs/>
+      <w:pPr>
+        <w:rPr>
+          <w:sz w:val="20"/>
+          <w:szCs w:val="20"/>
+        </w:rPr>
+      </w:pPr>
+      <w:r>
+        <w:rPr>
+          <w:b/>
+          <w:bCs/>
+          <w:sz w:val="20"/>
+          <w:szCs w:val="20"/>
         </w:rPr>
         <w:t xml:space="preserve">Notes: </w:t>
       </w:r>
       <w:r>
+        <w:rPr>
+          <w:sz w:val="20"/>
+          <w:szCs w:val="20"/>
+        </w:rPr>
         <w:t xml:space="preserve">Print the username associated with the current effective user ID.  Same as id </w:t>
       </w:r>
       <w:r>
         <w:rPr>
           <w:b/>
           <w:bCs/>
+          <w:sz w:val="20"/>
+          <w:szCs w:val="20"/>
         </w:rPr>
         <w:t>-un</w:t>
       </w:r>
       <w:r>
+        <w:rPr>
+          <w:sz w:val="20"/>
+          <w:szCs w:val="20"/>
+        </w:rPr>
         <w:t>.</w:t>
       </w:r>
     </w:p>
     <w:p>
       <w:pPr>
+        <w:rPr>
+          <w:sz w:val="20"/>
+          <w:szCs w:val="20"/>
+        </w:rPr>
         <w:sectPr>
           <w:pgSz w:w="11906" w:h="16838"/>
           <w:pgMar w:top="1440" w:right="1440" w:bottom="1440" w:left="1440" w:header="708" w:footer="708" w:gutter="0"/>
@@ -1041,12 +1448,16 @@
         <w:rPr>
           <w:b/>
           <w:bCs/>
-        </w:rPr>
-      </w:pPr>
-      <w:r>
-        <w:rPr>
-          <w:b/>
-          <w:bCs/>
+          <w:sz w:val="20"/>
+          <w:szCs w:val="20"/>
+        </w:rPr>
+      </w:pPr>
+      <w:r>
+        <w:rPr>
+          <w:b/>
+          <w:bCs/>
+          <w:sz w:val="20"/>
+          <w:szCs w:val="20"/>
         </w:rPr>
         <w:lastRenderedPageBreak/>
         <w:t>man</w:t>
@@ -1055,20 +1466,41 @@
     <w:p>
       <w:pPr>
         <w:ind w:left="360"/>
-      </w:pPr>
-      <w:r>
-        <w:rPr>
-          <w:b/>
-          <w:bCs/>
+        <w:rPr>
+          <w:sz w:val="20"/>
+          <w:szCs w:val="20"/>
+        </w:rPr>
+      </w:pPr>
+      <w:r>
+        <w:rPr>
+          <w:b/>
+          <w:bCs/>
+          <w:sz w:val="20"/>
+          <w:szCs w:val="20"/>
         </w:rPr>
         <w:t xml:space="preserve">command syntax: </w:t>
       </w:r>
       <w:r>
+        <w:rPr>
+          <w:sz w:val="20"/>
+          <w:szCs w:val="20"/>
+        </w:rPr>
         <w:t>$man [OPTION]... [COMMAND NAME] ...</w:t>
       </w:r>
     </w:p>
     <w:p>
-      <w:r>
+      <w:pPr>
+        <w:rPr>
+          <w:sz w:val="20"/>
+          <w:szCs w:val="20"/>
+        </w:rPr>
+      </w:pPr>
+      <w:r>
+        <w:rPr>
+          <w:noProof/>
+          <w:sz w:val="20"/>
+          <w:szCs w:val="20"/>
+        </w:rPr>
         <w:drawing>
           <wp:inline distT="0" distB="0" distL="0" distR="0" wp14:anchorId="1396E8A1" wp14:editId="1F672E8C">
             <wp:extent cx="1348857" cy="480102"/>
@@ -1107,7 +1539,18 @@
       </w:r>
     </w:p>
     <w:p>
-      <w:r>
+      <w:pPr>
+        <w:rPr>
+          <w:sz w:val="20"/>
+          <w:szCs w:val="20"/>
+        </w:rPr>
+      </w:pPr>
+      <w:r>
+        <w:rPr>
+          <w:noProof/>
+          <w:sz w:val="20"/>
+          <w:szCs w:val="20"/>
+        </w:rPr>
         <w:drawing>
           <wp:inline distT="0" distB="0" distL="0" distR="0" wp14:anchorId="54718454" wp14:editId="21EE71B2">
             <wp:extent cx="5731510" cy="3309620"/>
@@ -1147,6 +1590,10 @@
     </w:p>
     <w:p>
       <w:pPr>
+        <w:rPr>
+          <w:sz w:val="20"/>
+          <w:szCs w:val="20"/>
+        </w:rPr>
         <w:sectPr>
           <w:pgSz w:w="11906" w:h="16838"/>
           <w:pgMar w:top="1440" w:right="1440" w:bottom="1440" w:left="1440" w:header="708" w:footer="708" w:gutter="0"/>
@@ -1158,17 +1605,16 @@
         <w:rPr>
           <w:b/>
           <w:bCs/>
-        </w:rPr>
-        <w:t>Notes</w:t>
-      </w:r>
-      <w:r>
-        <w:rPr>
-          <w:b/>
-          <w:bCs/>
-        </w:rPr>
-        <w:t xml:space="preserve">: </w:t>
-      </w:r>
-      <w:r>
+          <w:sz w:val="20"/>
+          <w:szCs w:val="20"/>
+        </w:rPr>
+        <w:t xml:space="preserve">Notes: </w:t>
+      </w:r>
+      <w:r>
+        <w:rPr>
+          <w:sz w:val="20"/>
+          <w:szCs w:val="20"/>
+        </w:rPr>
         <w:t>like a manual it displays all the information regarding a specific command with all the options information, etc.</w:t>
       </w:r>
     </w:p>
@@ -1186,8 +1632,6 @@
           <w:bCs/>
           <w:color w:val="273239"/>
           <w:spacing w:val="2"/>
-          <w:sz w:val="22"/>
-          <w:szCs w:val="22"/>
           <w:bdr w:val="none" w:sz="0" w:space="0" w:color="auto" w:frame="1"/>
         </w:rPr>
       </w:pPr>
@@ -1197,6 +1641,8 @@
           <w:b/>
           <w:bCs/>
           <w:color w:val="202124"/>
+          <w:sz w:val="18"/>
+          <w:szCs w:val="18"/>
           <w:shd w:val="clear" w:color="auto" w:fill="FFFFFF"/>
         </w:rPr>
         <w:lastRenderedPageBreak/>
@@ -1211,8 +1657,6 @@
           <w:rFonts w:asciiTheme="minorHAnsi" w:hAnsiTheme="minorHAnsi" w:cstheme="minorHAnsi"/>
           <w:color w:val="273239"/>
           <w:spacing w:val="2"/>
-          <w:sz w:val="22"/>
-          <w:szCs w:val="22"/>
           <w:bdr w:val="none" w:sz="0" w:space="0" w:color="auto" w:frame="1"/>
         </w:rPr>
       </w:pPr>
@@ -1222,33 +1666,16 @@
           <w:rFonts w:asciiTheme="minorHAnsi" w:hAnsiTheme="minorHAnsi" w:cstheme="minorHAnsi"/>
           <w:color w:val="273239"/>
           <w:spacing w:val="2"/>
-          <w:sz w:val="22"/>
-          <w:szCs w:val="22"/>
           <w:bdr w:val="none" w:sz="0" w:space="0" w:color="auto" w:frame="1"/>
           <w:shd w:val="clear" w:color="auto" w:fill="FFFFFF"/>
         </w:rPr>
-        <w:t xml:space="preserve">command </w:t>
-      </w:r>
-      <w:r>
-        <w:rPr>
-          <w:rStyle w:val="Strong"/>
+        <w:t>command Syntax:</w:t>
+      </w:r>
+      <w:r>
+        <w:rPr>
           <w:rFonts w:asciiTheme="minorHAnsi" w:hAnsiTheme="minorHAnsi" w:cstheme="minorHAnsi"/>
           <w:color w:val="273239"/>
           <w:spacing w:val="2"/>
-          <w:sz w:val="22"/>
-          <w:szCs w:val="22"/>
-          <w:bdr w:val="none" w:sz="0" w:space="0" w:color="auto" w:frame="1"/>
-          <w:shd w:val="clear" w:color="auto" w:fill="FFFFFF"/>
-        </w:rPr>
-        <w:t>Syntax:</w:t>
-      </w:r>
-      <w:r>
-        <w:rPr>
-          <w:rFonts w:asciiTheme="minorHAnsi" w:hAnsiTheme="minorHAnsi" w:cstheme="minorHAnsi"/>
-          <w:color w:val="273239"/>
-          <w:spacing w:val="2"/>
-          <w:sz w:val="22"/>
-          <w:szCs w:val="22"/>
           <w:shd w:val="clear" w:color="auto" w:fill="FFFFFF"/>
         </w:rPr>
         <w:t>  </w:t>
@@ -1261,8 +1688,6 @@
           <w:bCs w:val="0"/>
           <w:color w:val="273239"/>
           <w:spacing w:val="2"/>
-          <w:sz w:val="22"/>
-          <w:szCs w:val="22"/>
           <w:bdr w:val="none" w:sz="0" w:space="0" w:color="auto" w:frame="1"/>
         </w:rPr>
         <w:t>echo [option] [string]</w:t>
@@ -1278,8 +1703,6 @@
           <w:bCs/>
           <w:color w:val="273239"/>
           <w:spacing w:val="2"/>
-          <w:sz w:val="22"/>
-          <w:szCs w:val="22"/>
         </w:rPr>
       </w:pPr>
     </w:p>
@@ -1293,13 +1716,13 @@
           <w:bCs/>
           <w:color w:val="273239"/>
           <w:spacing w:val="2"/>
-          <w:sz w:val="22"/>
-          <w:szCs w:val="22"/>
         </w:rPr>
       </w:pPr>
       <w:r>
         <w:rPr>
           <w:noProof/>
+          <w:sz w:val="18"/>
+          <w:szCs w:val="18"/>
         </w:rPr>
         <w:drawing>
           <wp:inline distT="0" distB="0" distL="0" distR="0" wp14:anchorId="69CE27E2" wp14:editId="24DCED48">
@@ -1358,6 +1781,8 @@
         <w:rPr>
           <w:rFonts w:asciiTheme="minorHAnsi" w:hAnsiTheme="minorHAnsi" w:cstheme="minorHAnsi"/>
           <w:color w:val="202124"/>
+          <w:sz w:val="18"/>
+          <w:szCs w:val="18"/>
           <w:shd w:val="clear" w:color="auto" w:fill="FFFFFF"/>
         </w:rPr>
       </w:pPr>
@@ -1368,8 +1793,6 @@
           <w:bCs/>
           <w:color w:val="273239"/>
           <w:spacing w:val="2"/>
-          <w:sz w:val="22"/>
-          <w:szCs w:val="22"/>
         </w:rPr>
         <w:t xml:space="preserve">Notes: </w:t>
       </w:r>
@@ -1377,6 +1800,8 @@
         <w:rPr>
           <w:rFonts w:asciiTheme="minorHAnsi" w:hAnsiTheme="minorHAnsi" w:cstheme="minorHAnsi"/>
           <w:color w:val="202124"/>
+          <w:sz w:val="18"/>
+          <w:szCs w:val="18"/>
           <w:shd w:val="clear" w:color="auto" w:fill="FFFFFF"/>
         </w:rPr>
         <w:t>Display a line of text/string on standard output or a file</w:t>
@@ -1392,8 +1817,6 @@
           <w:bCs/>
           <w:color w:val="273239"/>
           <w:spacing w:val="2"/>
-          <w:sz w:val="22"/>
-          <w:szCs w:val="22"/>
         </w:rPr>
       </w:pPr>
     </w:p>
@@ -1411,6 +1834,8 @@
           <w:b/>
           <w:bCs/>
           <w:color w:val="202124"/>
+          <w:sz w:val="18"/>
+          <w:szCs w:val="18"/>
           <w:shd w:val="clear" w:color="auto" w:fill="FFFFFF"/>
         </w:rPr>
       </w:pPr>
@@ -1418,8 +1843,6 @@
         <w:rPr>
           <w:rStyle w:val="Strong"/>
           <w:rFonts w:asciiTheme="minorHAnsi" w:hAnsiTheme="minorHAnsi" w:cstheme="minorHAnsi"/>
-          <w:sz w:val="22"/>
-          <w:szCs w:val="22"/>
           <w:bdr w:val="none" w:sz="0" w:space="0" w:color="auto" w:frame="1"/>
         </w:rPr>
         <w:t> </w:t>
@@ -1430,8 +1853,6 @@
           <w:rFonts w:asciiTheme="minorHAnsi" w:hAnsiTheme="minorHAnsi" w:cstheme="minorHAnsi"/>
           <w:b w:val="0"/>
           <w:bCs w:val="0"/>
-          <w:sz w:val="22"/>
-          <w:szCs w:val="22"/>
           <w:bdr w:val="none" w:sz="0" w:space="0" w:color="auto" w:frame="1"/>
         </w:rPr>
         <w:t>option ‘</w:t>
@@ -1444,37 +1865,18 @@
           <w:bCs w:val="0"/>
           <w:color w:val="273239"/>
           <w:spacing w:val="2"/>
-          <w:sz w:val="22"/>
-          <w:szCs w:val="22"/>
           <w:bdr w:val="none" w:sz="0" w:space="0" w:color="auto" w:frame="1"/>
           <w:shd w:val="clear" w:color="auto" w:fill="FFFFFF"/>
         </w:rPr>
-        <w:t>-e</w:t>
-      </w:r>
-      <w:r>
-        <w:rPr>
-          <w:rStyle w:val="Strong"/>
-          <w:rFonts w:asciiTheme="minorHAnsi" w:hAnsiTheme="minorHAnsi" w:cstheme="minorHAnsi"/>
-          <w:b w:val="0"/>
-          <w:bCs w:val="0"/>
+        <w:t>-e’</w:t>
+      </w:r>
+      <w:r>
+        <w:rPr>
+          <w:rFonts w:asciiTheme="minorHAnsi" w:hAnsiTheme="minorHAnsi" w:cstheme="minorHAnsi"/>
+          <w:b/>
+          <w:bCs/>
           <w:color w:val="273239"/>
           <w:spacing w:val="2"/>
-          <w:sz w:val="22"/>
-          <w:szCs w:val="22"/>
-          <w:bdr w:val="none" w:sz="0" w:space="0" w:color="auto" w:frame="1"/>
-          <w:shd w:val="clear" w:color="auto" w:fill="FFFFFF"/>
-        </w:rPr>
-        <w:t>’</w:t>
-      </w:r>
-      <w:r>
-        <w:rPr>
-          <w:rFonts w:asciiTheme="minorHAnsi" w:hAnsiTheme="minorHAnsi" w:cstheme="minorHAnsi"/>
-          <w:b/>
-          <w:bCs/>
-          <w:color w:val="273239"/>
-          <w:spacing w:val="2"/>
-          <w:sz w:val="22"/>
-          <w:szCs w:val="22"/>
           <w:shd w:val="clear" w:color="auto" w:fill="FFFFFF"/>
         </w:rPr>
         <w:t> </w:t>
@@ -1490,9 +1892,32 @@
           <w:b/>
           <w:bCs/>
           <w:color w:val="202124"/>
-          <w:shd w:val="clear" w:color="auto" w:fill="FFFFFF"/>
-        </w:rPr>
-      </w:pPr>
+          <w:sz w:val="18"/>
+          <w:szCs w:val="18"/>
+          <w:shd w:val="clear" w:color="auto" w:fill="FFFFFF"/>
+        </w:rPr>
+      </w:pPr>
+      <w:r>
+        <w:rPr>
+          <w:rStyle w:val="Strong"/>
+          <w:rFonts w:asciiTheme="minorHAnsi" w:hAnsiTheme="minorHAnsi" w:cstheme="minorHAnsi"/>
+          <w:color w:val="273239"/>
+          <w:spacing w:val="2"/>
+          <w:sz w:val="18"/>
+          <w:szCs w:val="18"/>
+          <w:bdr w:val="none" w:sz="0" w:space="0" w:color="auto" w:frame="1"/>
+          <w:shd w:val="clear" w:color="auto" w:fill="FFFFFF"/>
+        </w:rPr>
+        <w:t>NOTE:</w:t>
+      </w:r>
+      <w:r>
+        <w:rPr>
+          <w:rStyle w:val="Strong"/>
+          <w:rFonts w:asciiTheme="minorHAnsi" w:hAnsiTheme="minorHAnsi" w:cstheme="minorHAnsi"/>
+          <w:bdr w:val="none" w:sz="0" w:space="0" w:color="auto" w:frame="1"/>
+        </w:rPr>
+        <w:t> </w:t>
+      </w:r>
       <w:r>
         <w:rPr>
           <w:rStyle w:val="Strong"/>
@@ -1502,38 +1927,13 @@
           <w:bdr w:val="none" w:sz="0" w:space="0" w:color="auto" w:frame="1"/>
           <w:shd w:val="clear" w:color="auto" w:fill="FFFFFF"/>
         </w:rPr>
-        <w:t>NOTE:</w:t>
-      </w:r>
-      <w:r>
-        <w:rPr>
-          <w:rStyle w:val="Strong"/>
-          <w:rFonts w:asciiTheme="minorHAnsi" w:hAnsiTheme="minorHAnsi" w:cstheme="minorHAnsi"/>
-          <w:sz w:val="22"/>
-          <w:szCs w:val="22"/>
-          <w:bdr w:val="none" w:sz="0" w:space="0" w:color="auto" w:frame="1"/>
-        </w:rPr>
-        <w:t> </w:t>
-      </w:r>
-      <w:r>
-        <w:rPr>
-          <w:rStyle w:val="Strong"/>
+        <w:t>-e</w:t>
+      </w:r>
+      <w:r>
+        <w:rPr>
           <w:rFonts w:asciiTheme="minorHAnsi" w:hAnsiTheme="minorHAnsi" w:cstheme="minorHAnsi"/>
           <w:color w:val="273239"/>
           <w:spacing w:val="2"/>
-          <w:sz w:val="22"/>
-          <w:szCs w:val="22"/>
-          <w:bdr w:val="none" w:sz="0" w:space="0" w:color="auto" w:frame="1"/>
-          <w:shd w:val="clear" w:color="auto" w:fill="FFFFFF"/>
-        </w:rPr>
-        <w:t>-e</w:t>
-      </w:r>
-      <w:r>
-        <w:rPr>
-          <w:rFonts w:asciiTheme="minorHAnsi" w:hAnsiTheme="minorHAnsi" w:cstheme="minorHAnsi"/>
-          <w:color w:val="273239"/>
-          <w:spacing w:val="2"/>
-          <w:sz w:val="22"/>
-          <w:szCs w:val="22"/>
           <w:shd w:val="clear" w:color="auto" w:fill="FFFFFF"/>
         </w:rPr>
         <w:t> here enables the interpretation of backslash escapes</w:t>
@@ -1549,6 +1949,8 @@
           <w:b/>
           <w:bCs/>
           <w:color w:val="202124"/>
+          <w:sz w:val="18"/>
+          <w:szCs w:val="18"/>
           <w:shd w:val="clear" w:color="auto" w:fill="FFFFFF"/>
         </w:rPr>
       </w:pPr>
@@ -1561,12 +1963,16 @@
         <w:rPr>
           <w:rFonts w:asciiTheme="minorHAnsi" w:hAnsiTheme="minorHAnsi" w:cstheme="minorHAnsi"/>
           <w:color w:val="202124"/>
+          <w:sz w:val="18"/>
+          <w:szCs w:val="18"/>
           <w:shd w:val="clear" w:color="auto" w:fill="FFFFFF"/>
         </w:rPr>
       </w:pPr>
       <w:r>
         <w:rPr>
           <w:noProof/>
+          <w:sz w:val="18"/>
+          <w:szCs w:val="18"/>
         </w:rPr>
         <w:drawing>
           <wp:inline distT="0" distB="0" distL="0" distR="0" wp14:anchorId="4A87B760" wp14:editId="5392BE02">
@@ -1626,6 +2032,8 @@
         <w:rPr>
           <w:rFonts w:asciiTheme="minorHAnsi" w:hAnsiTheme="minorHAnsi" w:cstheme="minorHAnsi"/>
           <w:color w:val="202124"/>
+          <w:sz w:val="18"/>
+          <w:szCs w:val="18"/>
           <w:shd w:val="clear" w:color="auto" w:fill="FFFFFF"/>
         </w:rPr>
       </w:pPr>
@@ -1635,21 +2043,12 @@
           <w:rFonts w:asciiTheme="minorHAnsi" w:hAnsiTheme="minorHAnsi" w:cstheme="minorHAnsi"/>
           <w:color w:val="273239"/>
           <w:spacing w:val="2"/>
+          <w:sz w:val="18"/>
+          <w:szCs w:val="18"/>
           <w:bdr w:val="none" w:sz="0" w:space="0" w:color="auto" w:frame="1"/>
           <w:shd w:val="clear" w:color="auto" w:fill="FFFFFF"/>
         </w:rPr>
-        <w:t>Notes</w:t>
-      </w:r>
-      <w:r>
-        <w:rPr>
-          <w:rStyle w:val="Strong"/>
-          <w:rFonts w:asciiTheme="minorHAnsi" w:hAnsiTheme="minorHAnsi" w:cstheme="minorHAnsi"/>
-          <w:color w:val="273239"/>
-          <w:spacing w:val="2"/>
-          <w:bdr w:val="none" w:sz="0" w:space="0" w:color="auto" w:frame="1"/>
-          <w:shd w:val="clear" w:color="auto" w:fill="FFFFFF"/>
-        </w:rPr>
-        <w:t>:</w:t>
+        <w:t>Notes:</w:t>
       </w:r>
       <w:r>
         <w:rPr>
@@ -1657,6 +2056,8 @@
           <w:rFonts w:cstheme="minorHAnsi"/>
           <w:color w:val="273239"/>
           <w:spacing w:val="2"/>
+          <w:sz w:val="18"/>
+          <w:szCs w:val="18"/>
           <w:bdr w:val="none" w:sz="0" w:space="0" w:color="auto" w:frame="1"/>
           <w:shd w:val="clear" w:color="auto" w:fill="FFFFFF"/>
         </w:rPr>
@@ -1668,6 +2069,8 @@
           <w:b/>
           <w:bCs/>
           <w:color w:val="202124"/>
+          <w:sz w:val="18"/>
+          <w:szCs w:val="18"/>
           <w:shd w:val="clear" w:color="auto" w:fill="FFFFFF"/>
         </w:rPr>
         <w:t>\b</w:t>
@@ -1676,6 +2079,8 @@
         <w:rPr>
           <w:rFonts w:asciiTheme="minorHAnsi" w:hAnsiTheme="minorHAnsi" w:cstheme="minorHAnsi"/>
           <w:color w:val="202124"/>
+          <w:sz w:val="18"/>
+          <w:szCs w:val="18"/>
           <w:shd w:val="clear" w:color="auto" w:fill="FFFFFF"/>
         </w:rPr>
         <w:t xml:space="preserve"> removes all the spaces in between the text </w:t>
@@ -1689,6 +2094,8 @@
         <w:rPr>
           <w:rFonts w:asciiTheme="minorHAnsi" w:hAnsiTheme="minorHAnsi" w:cstheme="minorHAnsi"/>
           <w:color w:val="202124"/>
+          <w:sz w:val="18"/>
+          <w:szCs w:val="18"/>
           <w:shd w:val="clear" w:color="auto" w:fill="FFFFFF"/>
         </w:rPr>
       </w:pPr>
@@ -1702,8 +2109,6 @@
           <w:rFonts w:asciiTheme="minorHAnsi" w:hAnsiTheme="minorHAnsi" w:cstheme="minorHAnsi"/>
           <w:color w:val="273239"/>
           <w:spacing w:val="2"/>
-          <w:sz w:val="22"/>
-          <w:szCs w:val="22"/>
           <w:bdr w:val="none" w:sz="0" w:space="0" w:color="auto" w:frame="1"/>
         </w:rPr>
       </w:pPr>
@@ -1717,14 +2122,14 @@
           <w:rFonts w:asciiTheme="minorHAnsi" w:hAnsiTheme="minorHAnsi" w:cstheme="minorHAnsi"/>
           <w:color w:val="273239"/>
           <w:spacing w:val="2"/>
-          <w:sz w:val="22"/>
-          <w:szCs w:val="22"/>
           <w:bdr w:val="none" w:sz="0" w:space="0" w:color="auto" w:frame="1"/>
         </w:rPr>
       </w:pPr>
       <w:r>
         <w:rPr>
           <w:noProof/>
+          <w:sz w:val="18"/>
+          <w:szCs w:val="18"/>
         </w:rPr>
         <w:drawing>
           <wp:inline distT="0" distB="0" distL="0" distR="0" wp14:anchorId="3F902E4A" wp14:editId="194CA560">
@@ -1784,6 +2189,8 @@
         <w:rPr>
           <w:rFonts w:asciiTheme="minorHAnsi" w:hAnsiTheme="minorHAnsi" w:cstheme="minorHAnsi"/>
           <w:color w:val="202124"/>
+          <w:sz w:val="18"/>
+          <w:szCs w:val="18"/>
           <w:shd w:val="clear" w:color="auto" w:fill="FFFFFF"/>
         </w:rPr>
       </w:pPr>
@@ -1793,21 +2200,12 @@
           <w:rFonts w:asciiTheme="minorHAnsi" w:hAnsiTheme="minorHAnsi" w:cstheme="minorHAnsi"/>
           <w:color w:val="273239"/>
           <w:spacing w:val="2"/>
+          <w:sz w:val="18"/>
+          <w:szCs w:val="18"/>
           <w:bdr w:val="none" w:sz="0" w:space="0" w:color="auto" w:frame="1"/>
           <w:shd w:val="clear" w:color="auto" w:fill="FFFFFF"/>
         </w:rPr>
-        <w:t>Notes</w:t>
-      </w:r>
-      <w:r>
-        <w:rPr>
-          <w:rStyle w:val="Strong"/>
-          <w:rFonts w:asciiTheme="minorHAnsi" w:hAnsiTheme="minorHAnsi" w:cstheme="minorHAnsi"/>
-          <w:color w:val="273239"/>
-          <w:spacing w:val="2"/>
-          <w:bdr w:val="none" w:sz="0" w:space="0" w:color="auto" w:frame="1"/>
-          <w:shd w:val="clear" w:color="auto" w:fill="FFFFFF"/>
-        </w:rPr>
-        <w:t>:</w:t>
+        <w:t>Notes:</w:t>
       </w:r>
       <w:r>
         <w:rPr>
@@ -1815,30 +2213,50 @@
           <w:rFonts w:cstheme="minorHAnsi"/>
           <w:color w:val="273239"/>
           <w:spacing w:val="2"/>
+          <w:sz w:val="18"/>
+          <w:szCs w:val="18"/>
           <w:bdr w:val="none" w:sz="0" w:space="0" w:color="auto" w:frame="1"/>
           <w:shd w:val="clear" w:color="auto" w:fill="FFFFFF"/>
         </w:rPr>
-        <w:t xml:space="preserve"> </w:t>
-      </w:r>
-      <w:r>
-        <w:rPr>
-          <w:rStyle w:val="Strong"/>
-          <w:rFonts w:cstheme="minorHAnsi"/>
+        <w:t xml:space="preserve"> \n </w:t>
+      </w:r>
+      <w:r>
+        <w:rPr>
+          <w:rFonts w:asciiTheme="minorHAnsi" w:hAnsiTheme="minorHAnsi" w:cstheme="minorHAnsi"/>
+          <w:color w:val="202124"/>
+          <w:sz w:val="18"/>
+          <w:szCs w:val="18"/>
+          <w:shd w:val="clear" w:color="auto" w:fill="FFFFFF"/>
+        </w:rPr>
+        <w:t>This option creates new line from where it is used</w:t>
+      </w:r>
+    </w:p>
+    <w:p>
+      <w:pPr>
+        <w:pStyle w:val="HTMLPreformatted"/>
+        <w:ind w:left="1440"/>
+        <w:textAlignment w:val="baseline"/>
+        <w:rPr>
+          <w:rFonts w:asciiTheme="minorHAnsi" w:hAnsiTheme="minorHAnsi" w:cstheme="minorHAnsi"/>
+          <w:color w:val="202124"/>
+          <w:sz w:val="18"/>
+          <w:szCs w:val="18"/>
+          <w:shd w:val="clear" w:color="auto" w:fill="FFFFFF"/>
+        </w:rPr>
+      </w:pPr>
+    </w:p>
+    <w:p>
+      <w:pPr>
+        <w:pStyle w:val="HTMLPreformatted"/>
+        <w:ind w:left="1440"/>
+        <w:textAlignment w:val="baseline"/>
+        <w:rPr>
+          <w:rFonts w:asciiTheme="minorHAnsi" w:hAnsiTheme="minorHAnsi" w:cstheme="minorHAnsi"/>
           <w:color w:val="273239"/>
           <w:spacing w:val="2"/>
           <w:bdr w:val="none" w:sz="0" w:space="0" w:color="auto" w:frame="1"/>
-          <w:shd w:val="clear" w:color="auto" w:fill="FFFFFF"/>
-        </w:rPr>
-        <w:t xml:space="preserve">\n </w:t>
-      </w:r>
-      <w:r>
-        <w:rPr>
-          <w:rFonts w:asciiTheme="minorHAnsi" w:hAnsiTheme="minorHAnsi" w:cstheme="minorHAnsi"/>
-          <w:color w:val="202124"/>
-          <w:shd w:val="clear" w:color="auto" w:fill="FFFFFF"/>
-        </w:rPr>
-        <w:t>This option creates new line from where it is used</w:t>
-      </w:r>
+        </w:rPr>
+      </w:pPr>
     </w:p>
     <w:p>
       <w:pPr>
@@ -1847,43 +2265,16 @@
         <w:textAlignment w:val="baseline"/>
         <w:rPr>
           <w:rFonts w:asciiTheme="minorHAnsi" w:hAnsiTheme="minorHAnsi" w:cstheme="minorHAnsi"/>
-          <w:color w:val="202124"/>
-          <w:shd w:val="clear" w:color="auto" w:fill="FFFFFF"/>
-        </w:rPr>
-      </w:pPr>
-    </w:p>
-    <w:p>
-      <w:pPr>
-        <w:pStyle w:val="HTMLPreformatted"/>
-        <w:ind w:left="1440"/>
-        <w:textAlignment w:val="baseline"/>
-        <w:rPr>
-          <w:rFonts w:asciiTheme="minorHAnsi" w:hAnsiTheme="minorHAnsi" w:cstheme="minorHAnsi"/>
           <w:color w:val="273239"/>
           <w:spacing w:val="2"/>
-          <w:sz w:val="22"/>
-          <w:szCs w:val="22"/>
           <w:bdr w:val="none" w:sz="0" w:space="0" w:color="auto" w:frame="1"/>
         </w:rPr>
       </w:pPr>
-    </w:p>
-    <w:p>
-      <w:pPr>
-        <w:pStyle w:val="HTMLPreformatted"/>
-        <w:ind w:left="1440"/>
-        <w:textAlignment w:val="baseline"/>
-        <w:rPr>
-          <w:rFonts w:asciiTheme="minorHAnsi" w:hAnsiTheme="minorHAnsi" w:cstheme="minorHAnsi"/>
-          <w:color w:val="273239"/>
-          <w:spacing w:val="2"/>
-          <w:sz w:val="22"/>
-          <w:szCs w:val="22"/>
-          <w:bdr w:val="none" w:sz="0" w:space="0" w:color="auto" w:frame="1"/>
-        </w:rPr>
-      </w:pPr>
       <w:r>
         <w:rPr>
           <w:noProof/>
+          <w:sz w:val="18"/>
+          <w:szCs w:val="18"/>
         </w:rPr>
         <w:drawing>
           <wp:inline distT="0" distB="0" distL="0" distR="0" wp14:anchorId="2C711B35" wp14:editId="0A2D9719">
@@ -1938,8 +2329,6 @@
           <w:rFonts w:asciiTheme="minorHAnsi" w:hAnsiTheme="minorHAnsi" w:cstheme="minorHAnsi"/>
           <w:color w:val="273239"/>
           <w:spacing w:val="2"/>
-          <w:sz w:val="22"/>
-          <w:szCs w:val="22"/>
           <w:shd w:val="clear" w:color="auto" w:fill="FFFFFF"/>
         </w:rPr>
       </w:pPr>
@@ -1949,32 +2338,12 @@
           <w:rFonts w:asciiTheme="minorHAnsi" w:hAnsiTheme="minorHAnsi" w:cstheme="minorHAnsi"/>
           <w:color w:val="273239"/>
           <w:spacing w:val="2"/>
+          <w:sz w:val="18"/>
+          <w:szCs w:val="18"/>
           <w:bdr w:val="none" w:sz="0" w:space="0" w:color="auto" w:frame="1"/>
           <w:shd w:val="clear" w:color="auto" w:fill="FFFFFF"/>
         </w:rPr>
-        <w:t>Notes</w:t>
-      </w:r>
-      <w:r>
-        <w:rPr>
-          <w:rStyle w:val="Strong"/>
-          <w:rFonts w:asciiTheme="minorHAnsi" w:hAnsiTheme="minorHAnsi" w:cstheme="minorHAnsi"/>
-          <w:color w:val="273239"/>
-          <w:spacing w:val="2"/>
-          <w:bdr w:val="none" w:sz="0" w:space="0" w:color="auto" w:frame="1"/>
-          <w:shd w:val="clear" w:color="auto" w:fill="FFFFFF"/>
-        </w:rPr>
-        <w:t>:</w:t>
-      </w:r>
-      <w:r>
-        <w:rPr>
-          <w:rStyle w:val="Strong"/>
-          <w:rFonts w:asciiTheme="minorHAnsi" w:hAnsiTheme="minorHAnsi" w:cstheme="minorHAnsi"/>
-          <w:color w:val="273239"/>
-          <w:spacing w:val="2"/>
-          <w:bdr w:val="none" w:sz="0" w:space="0" w:color="auto" w:frame="1"/>
-          <w:shd w:val="clear" w:color="auto" w:fill="FFFFFF"/>
-        </w:rPr>
-        <w:t xml:space="preserve"> \t</w:t>
+        <w:t>Notes: \t</w:t>
       </w:r>
       <w:r>
         <w:rPr>
@@ -1982,6 +2351,8 @@
           <w:rFonts w:cstheme="minorHAnsi"/>
           <w:color w:val="273239"/>
           <w:spacing w:val="2"/>
+          <w:sz w:val="18"/>
+          <w:szCs w:val="18"/>
           <w:bdr w:val="none" w:sz="0" w:space="0" w:color="auto" w:frame="1"/>
           <w:shd w:val="clear" w:color="auto" w:fill="FFFFFF"/>
         </w:rPr>
@@ -1992,8 +2363,6 @@
           <w:rFonts w:asciiTheme="minorHAnsi" w:hAnsiTheme="minorHAnsi" w:cstheme="minorHAnsi"/>
           <w:color w:val="273239"/>
           <w:spacing w:val="2"/>
-          <w:sz w:val="22"/>
-          <w:szCs w:val="22"/>
           <w:shd w:val="clear" w:color="auto" w:fill="FFFFFF"/>
         </w:rPr>
         <w:t>this option is used to create horizontal tab spaces</w:t>
@@ -2008,8 +2377,6 @@
           <w:rFonts w:asciiTheme="minorHAnsi" w:hAnsiTheme="minorHAnsi" w:cstheme="minorHAnsi"/>
           <w:color w:val="273239"/>
           <w:spacing w:val="2"/>
-          <w:sz w:val="22"/>
-          <w:szCs w:val="22"/>
           <w:bdr w:val="none" w:sz="0" w:space="0" w:color="auto" w:frame="1"/>
         </w:rPr>
       </w:pPr>
@@ -2023,8 +2390,6 @@
           <w:rFonts w:asciiTheme="minorHAnsi" w:hAnsiTheme="minorHAnsi" w:cstheme="minorHAnsi"/>
           <w:color w:val="273239"/>
           <w:spacing w:val="2"/>
-          <w:sz w:val="22"/>
-          <w:szCs w:val="22"/>
           <w:bdr w:val="none" w:sz="0" w:space="0" w:color="auto" w:frame="1"/>
         </w:rPr>
       </w:pPr>
@@ -2038,14 +2403,14 @@
           <w:rFonts w:asciiTheme="minorHAnsi" w:hAnsiTheme="minorHAnsi" w:cstheme="minorHAnsi"/>
           <w:color w:val="273239"/>
           <w:spacing w:val="2"/>
-          <w:sz w:val="22"/>
-          <w:szCs w:val="22"/>
           <w:bdr w:val="none" w:sz="0" w:space="0" w:color="auto" w:frame="1"/>
         </w:rPr>
       </w:pPr>
       <w:r>
         <w:rPr>
           <w:noProof/>
+          <w:sz w:val="18"/>
+          <w:szCs w:val="18"/>
         </w:rPr>
         <w:drawing>
           <wp:inline distT="0" distB="0" distL="0" distR="0" wp14:anchorId="120A6191" wp14:editId="334DB618">
@@ -2106,8 +2471,6 @@
           <w:rFonts w:asciiTheme="minorHAnsi" w:hAnsiTheme="minorHAnsi" w:cstheme="minorHAnsi"/>
           <w:color w:val="273239"/>
           <w:spacing w:val="2"/>
-          <w:sz w:val="22"/>
-          <w:szCs w:val="22"/>
           <w:shd w:val="clear" w:color="auto" w:fill="FFFFFF"/>
         </w:rPr>
         <w:sectPr>
@@ -2123,40 +2486,20 @@
           <w:rFonts w:asciiTheme="minorHAnsi" w:hAnsiTheme="minorHAnsi" w:cstheme="minorHAnsi"/>
           <w:color w:val="273239"/>
           <w:spacing w:val="2"/>
+          <w:sz w:val="18"/>
+          <w:szCs w:val="18"/>
           <w:bdr w:val="none" w:sz="0" w:space="0" w:color="auto" w:frame="1"/>
           <w:shd w:val="clear" w:color="auto" w:fill="FFFFFF"/>
         </w:rPr>
-        <w:t>Notes</w:t>
-      </w:r>
-      <w:r>
-        <w:rPr>
-          <w:rStyle w:val="Strong"/>
-          <w:rFonts w:asciiTheme="minorHAnsi" w:hAnsiTheme="minorHAnsi" w:cstheme="minorHAnsi"/>
-          <w:color w:val="273239"/>
-          <w:spacing w:val="2"/>
-          <w:bdr w:val="none" w:sz="0" w:space="0" w:color="auto" w:frame="1"/>
-          <w:shd w:val="clear" w:color="auto" w:fill="FFFFFF"/>
-        </w:rPr>
-        <w:t>:</w:t>
-      </w:r>
-      <w:r>
-        <w:rPr>
-          <w:rStyle w:val="Strong"/>
-          <w:rFonts w:asciiTheme="minorHAnsi" w:hAnsiTheme="minorHAnsi" w:cstheme="minorHAnsi"/>
-          <w:color w:val="273239"/>
-          <w:spacing w:val="2"/>
-          <w:bdr w:val="none" w:sz="0" w:space="0" w:color="auto" w:frame="1"/>
-          <w:shd w:val="clear" w:color="auto" w:fill="FFFFFF"/>
-        </w:rPr>
-        <w:t xml:space="preserve"> \r</w:t>
+        <w:t>Notes: \r</w:t>
       </w:r>
       <w:r>
         <w:rPr>
           <w:rFonts w:ascii="Arial" w:hAnsi="Arial" w:cs="Arial"/>
           <w:color w:val="273239"/>
           <w:spacing w:val="2"/>
-          <w:sz w:val="26"/>
-          <w:szCs w:val="26"/>
+          <w:sz w:val="24"/>
+          <w:szCs w:val="24"/>
           <w:shd w:val="clear" w:color="auto" w:fill="FFFFFF"/>
         </w:rPr>
         <w:t> </w:t>
@@ -2166,54 +2509,26 @@
           <w:rFonts w:asciiTheme="minorHAnsi" w:hAnsiTheme="minorHAnsi" w:cstheme="minorHAnsi"/>
           <w:color w:val="273239"/>
           <w:spacing w:val="2"/>
-          <w:sz w:val="22"/>
-          <w:szCs w:val="22"/>
-          <w:shd w:val="clear" w:color="auto" w:fill="FFFFFF"/>
-        </w:rPr>
-        <w:t>carriage return with backspace interpret</w:t>
-      </w:r>
+          <w:shd w:val="clear" w:color="auto" w:fill="FFFFFF"/>
+        </w:rPr>
+        <w:t>carriage return with backspace interpreter ‘-</w:t>
+      </w:r>
+      <w:proofErr w:type="gramStart"/>
       <w:r>
         <w:rPr>
           <w:rFonts w:asciiTheme="minorHAnsi" w:hAnsiTheme="minorHAnsi" w:cstheme="minorHAnsi"/>
           <w:color w:val="273239"/>
           <w:spacing w:val="2"/>
-          <w:sz w:val="22"/>
-          <w:szCs w:val="22"/>
-          <w:shd w:val="clear" w:color="auto" w:fill="FFFFFF"/>
-        </w:rPr>
-        <w:t>e</w:t>
-      </w:r>
+          <w:shd w:val="clear" w:color="auto" w:fill="FFFFFF"/>
+        </w:rPr>
+        <w:t>e‘ to</w:t>
+      </w:r>
+      <w:proofErr w:type="gramEnd"/>
       <w:r>
         <w:rPr>
           <w:rFonts w:asciiTheme="minorHAnsi" w:hAnsiTheme="minorHAnsi" w:cstheme="minorHAnsi"/>
           <w:color w:val="273239"/>
           <w:spacing w:val="2"/>
-          <w:sz w:val="22"/>
-          <w:szCs w:val="22"/>
-          <w:shd w:val="clear" w:color="auto" w:fill="FFFFFF"/>
-        </w:rPr>
-        <w:t>r ‘-</w:t>
-      </w:r>
-      <w:proofErr w:type="gramStart"/>
-      <w:r>
-        <w:rPr>
-          <w:rFonts w:asciiTheme="minorHAnsi" w:hAnsiTheme="minorHAnsi" w:cstheme="minorHAnsi"/>
-          <w:color w:val="273239"/>
-          <w:spacing w:val="2"/>
-          <w:sz w:val="22"/>
-          <w:szCs w:val="22"/>
-          <w:shd w:val="clear" w:color="auto" w:fill="FFFFFF"/>
-        </w:rPr>
-        <w:t>e‘ to</w:t>
-      </w:r>
-      <w:proofErr w:type="gramEnd"/>
-      <w:r>
-        <w:rPr>
-          <w:rFonts w:asciiTheme="minorHAnsi" w:hAnsiTheme="minorHAnsi" w:cstheme="minorHAnsi"/>
-          <w:color w:val="273239"/>
-          <w:spacing w:val="2"/>
-          <w:sz w:val="22"/>
-          <w:szCs w:val="22"/>
           <w:shd w:val="clear" w:color="auto" w:fill="FFFFFF"/>
         </w:rPr>
         <w:t xml:space="preserve"> have specified carriage return in output</w:t>
@@ -2233,8 +2548,6 @@
           <w:bCs/>
           <w:color w:val="273239"/>
           <w:spacing w:val="2"/>
-          <w:sz w:val="22"/>
-          <w:szCs w:val="22"/>
           <w:shd w:val="clear" w:color="auto" w:fill="FFFFFF"/>
         </w:rPr>
       </w:pPr>
@@ -2245,8 +2558,6 @@
           <w:bCs/>
           <w:color w:val="273239"/>
           <w:spacing w:val="2"/>
-          <w:sz w:val="22"/>
-          <w:szCs w:val="22"/>
           <w:shd w:val="clear" w:color="auto" w:fill="FFFFFF"/>
         </w:rPr>
         <w:lastRenderedPageBreak/>
@@ -2261,8 +2572,6 @@
           <w:rFonts w:asciiTheme="minorHAnsi" w:hAnsiTheme="minorHAnsi" w:cstheme="minorHAnsi"/>
           <w:color w:val="273239"/>
           <w:spacing w:val="2"/>
-          <w:sz w:val="22"/>
-          <w:szCs w:val="22"/>
           <w:shd w:val="clear" w:color="auto" w:fill="FFFFFF"/>
         </w:rPr>
       </w:pPr>
@@ -2273,8 +2582,6 @@
           <w:bCs/>
           <w:color w:val="273239"/>
           <w:spacing w:val="2"/>
-          <w:sz w:val="22"/>
-          <w:szCs w:val="22"/>
           <w:shd w:val="clear" w:color="auto" w:fill="FFFFFF"/>
         </w:rPr>
         <w:t xml:space="preserve">Command syntax: </w:t>
@@ -2285,8 +2592,6 @@
           <w:rFonts w:asciiTheme="minorHAnsi" w:hAnsiTheme="minorHAnsi" w:cstheme="minorHAnsi"/>
           <w:color w:val="273239"/>
           <w:spacing w:val="2"/>
-          <w:sz w:val="22"/>
-          <w:szCs w:val="22"/>
           <w:shd w:val="clear" w:color="auto" w:fill="FFFFFF"/>
         </w:rPr>
         <w:t>cal</w:t>
@@ -2297,8 +2602,6 @@
           <w:rFonts w:asciiTheme="minorHAnsi" w:hAnsiTheme="minorHAnsi" w:cstheme="minorHAnsi"/>
           <w:color w:val="273239"/>
           <w:spacing w:val="2"/>
-          <w:sz w:val="22"/>
-          <w:szCs w:val="22"/>
           <w:shd w:val="clear" w:color="auto" w:fill="FFFFFF"/>
         </w:rPr>
         <w:t xml:space="preserve"> [ [ </w:t>
@@ -2309,8 +2612,6 @@
           <w:rFonts w:asciiTheme="minorHAnsi" w:hAnsiTheme="minorHAnsi" w:cstheme="minorHAnsi"/>
           <w:color w:val="273239"/>
           <w:spacing w:val="2"/>
-          <w:sz w:val="22"/>
-          <w:szCs w:val="22"/>
           <w:shd w:val="clear" w:color="auto" w:fill="FFFFFF"/>
         </w:rPr>
         <w:t>MONTH ]</w:t>
@@ -2321,8 +2622,6 @@
           <w:rFonts w:asciiTheme="minorHAnsi" w:hAnsiTheme="minorHAnsi" w:cstheme="minorHAnsi"/>
           <w:color w:val="273239"/>
           <w:spacing w:val="2"/>
-          <w:sz w:val="22"/>
-          <w:szCs w:val="22"/>
           <w:shd w:val="clear" w:color="auto" w:fill="FFFFFF"/>
         </w:rPr>
         <w:t xml:space="preserve"> YEAR]</w:t>
@@ -2338,20 +2637,17 @@
           <w:bCs/>
           <w:color w:val="273239"/>
           <w:spacing w:val="2"/>
-          <w:sz w:val="22"/>
-          <w:szCs w:val="22"/>
-          <w:shd w:val="clear" w:color="auto" w:fill="FFFFFF"/>
-        </w:rPr>
-      </w:pPr>
-      <w:r>
-        <w:rPr>
-          <w:rFonts w:asciiTheme="minorHAnsi" w:hAnsiTheme="minorHAnsi" w:cstheme="minorHAnsi"/>
-          <w:b/>
-          <w:bCs/>
+          <w:shd w:val="clear" w:color="auto" w:fill="FFFFFF"/>
+        </w:rPr>
+      </w:pPr>
+      <w:r>
+        <w:rPr>
+          <w:rFonts w:asciiTheme="minorHAnsi" w:hAnsiTheme="minorHAnsi" w:cstheme="minorHAnsi"/>
+          <w:b/>
+          <w:bCs/>
+          <w:noProof/>
           <w:color w:val="273239"/>
           <w:spacing w:val="2"/>
-          <w:sz w:val="22"/>
-          <w:szCs w:val="22"/>
           <w:shd w:val="clear" w:color="auto" w:fill="FFFFFF"/>
         </w:rPr>
         <w:drawing>
@@ -2398,6 +2694,8 @@
         <w:rPr>
           <w:rFonts w:asciiTheme="minorHAnsi" w:hAnsiTheme="minorHAnsi" w:cstheme="minorHAnsi"/>
           <w:color w:val="202124"/>
+          <w:sz w:val="18"/>
+          <w:szCs w:val="18"/>
           <w:shd w:val="clear" w:color="auto" w:fill="FFFFFF"/>
         </w:rPr>
       </w:pPr>
@@ -2408,8 +2706,6 @@
           <w:bCs/>
           <w:color w:val="273239"/>
           <w:spacing w:val="2"/>
-          <w:sz w:val="22"/>
-          <w:szCs w:val="22"/>
         </w:rPr>
         <w:t xml:space="preserve">Notes: </w:t>
       </w:r>
@@ -2417,41 +2713,11 @@
         <w:rPr>
           <w:rFonts w:asciiTheme="minorHAnsi" w:hAnsiTheme="minorHAnsi" w:cstheme="minorHAnsi"/>
           <w:color w:val="202124"/>
-          <w:shd w:val="clear" w:color="auto" w:fill="FFFFFF"/>
-        </w:rPr>
-        <w:t xml:space="preserve">Display </w:t>
-      </w:r>
-      <w:r>
-        <w:rPr>
-          <w:rFonts w:asciiTheme="minorHAnsi" w:hAnsiTheme="minorHAnsi" w:cstheme="minorHAnsi"/>
-          <w:color w:val="202124"/>
-          <w:shd w:val="clear" w:color="auto" w:fill="FFFFFF"/>
-        </w:rPr>
-        <w:t>a simple calendar</w:t>
-      </w:r>
-      <w:r>
-        <w:rPr>
-          <w:rFonts w:asciiTheme="minorHAnsi" w:hAnsiTheme="minorHAnsi" w:cstheme="minorHAnsi"/>
-          <w:color w:val="202124"/>
-          <w:shd w:val="clear" w:color="auto" w:fill="FFFFFF"/>
-        </w:rPr>
-        <w:t xml:space="preserve"> of </w:t>
-      </w:r>
-      <w:r>
-        <w:rPr>
-          <w:rFonts w:asciiTheme="minorHAnsi" w:hAnsiTheme="minorHAnsi" w:cstheme="minorHAnsi"/>
-          <w:color w:val="202124"/>
-          <w:shd w:val="clear" w:color="auto" w:fill="FFFFFF"/>
-        </w:rPr>
-        <w:t>the current month is displayed in traditional format</w:t>
-      </w:r>
-      <w:r>
-        <w:rPr>
-          <w:rFonts w:asciiTheme="minorHAnsi" w:hAnsiTheme="minorHAnsi" w:cstheme="minorHAnsi"/>
-          <w:color w:val="202124"/>
-          <w:shd w:val="clear" w:color="auto" w:fill="FFFFFF"/>
-        </w:rPr>
-        <w:t>.</w:t>
+          <w:sz w:val="18"/>
+          <w:szCs w:val="18"/>
+          <w:shd w:val="clear" w:color="auto" w:fill="FFFFFF"/>
+        </w:rPr>
+        <w:t>Display a simple calendar of the current month is displayed in traditional format.</w:t>
       </w:r>
     </w:p>
     <w:p>
@@ -2461,6 +2727,8 @@
         <w:rPr>
           <w:rFonts w:asciiTheme="minorHAnsi" w:hAnsiTheme="minorHAnsi" w:cstheme="minorHAnsi"/>
           <w:color w:val="202124"/>
+          <w:sz w:val="18"/>
+          <w:szCs w:val="18"/>
           <w:shd w:val="clear" w:color="auto" w:fill="FFFFFF"/>
         </w:rPr>
       </w:pPr>
@@ -2476,13 +2744,17 @@
         <w:rPr>
           <w:rFonts w:asciiTheme="minorHAnsi" w:hAnsiTheme="minorHAnsi" w:cstheme="minorHAnsi"/>
           <w:color w:val="202124"/>
-          <w:shd w:val="clear" w:color="auto" w:fill="FFFFFF"/>
-        </w:rPr>
-      </w:pPr>
-      <w:r>
-        <w:rPr>
-          <w:rFonts w:asciiTheme="minorHAnsi" w:hAnsiTheme="minorHAnsi" w:cstheme="minorHAnsi"/>
-          <w:color w:val="202124"/>
+          <w:sz w:val="18"/>
+          <w:szCs w:val="18"/>
+          <w:shd w:val="clear" w:color="auto" w:fill="FFFFFF"/>
+        </w:rPr>
+      </w:pPr>
+      <w:r>
+        <w:rPr>
+          <w:rFonts w:asciiTheme="minorHAnsi" w:hAnsiTheme="minorHAnsi" w:cstheme="minorHAnsi"/>
+          <w:color w:val="202124"/>
+          <w:sz w:val="18"/>
+          <w:szCs w:val="18"/>
           <w:shd w:val="clear" w:color="auto" w:fill="FFFFFF"/>
         </w:rPr>
         <w:t>Option ‘-3’</w:t>
@@ -2495,6 +2767,8 @@
         <w:rPr>
           <w:rFonts w:asciiTheme="minorHAnsi" w:hAnsiTheme="minorHAnsi" w:cstheme="minorHAnsi"/>
           <w:color w:val="202124"/>
+          <w:sz w:val="18"/>
+          <w:szCs w:val="18"/>
           <w:shd w:val="clear" w:color="auto" w:fill="FFFFFF"/>
         </w:rPr>
       </w:pPr>
@@ -2507,13 +2781,18 @@
         <w:rPr>
           <w:rFonts w:asciiTheme="minorHAnsi" w:hAnsiTheme="minorHAnsi" w:cstheme="minorHAnsi"/>
           <w:color w:val="202124"/>
-          <w:shd w:val="clear" w:color="auto" w:fill="FFFFFF"/>
-        </w:rPr>
-      </w:pPr>
-      <w:r>
-        <w:rPr>
-          <w:rFonts w:asciiTheme="minorHAnsi" w:hAnsiTheme="minorHAnsi" w:cstheme="minorHAnsi"/>
-          <w:color w:val="202124"/>
+          <w:sz w:val="18"/>
+          <w:szCs w:val="18"/>
+          <w:shd w:val="clear" w:color="auto" w:fill="FFFFFF"/>
+        </w:rPr>
+      </w:pPr>
+      <w:r>
+        <w:rPr>
+          <w:rFonts w:asciiTheme="minorHAnsi" w:hAnsiTheme="minorHAnsi" w:cstheme="minorHAnsi"/>
+          <w:noProof/>
+          <w:color w:val="202124"/>
+          <w:sz w:val="18"/>
+          <w:szCs w:val="18"/>
           <w:shd w:val="clear" w:color="auto" w:fill="FFFFFF"/>
         </w:rPr>
         <w:drawing>
@@ -2561,15 +2840,19 @@
         <w:rPr>
           <w:rFonts w:asciiTheme="minorHAnsi" w:hAnsiTheme="minorHAnsi" w:cstheme="minorHAnsi"/>
           <w:color w:val="202124"/>
-          <w:shd w:val="clear" w:color="auto" w:fill="FFFFFF"/>
-        </w:rPr>
-      </w:pPr>
-      <w:r>
-        <w:rPr>
-          <w:rFonts w:asciiTheme="minorHAnsi" w:hAnsiTheme="minorHAnsi" w:cstheme="minorHAnsi"/>
-          <w:b/>
-          <w:bCs/>
-          <w:color w:val="202124"/>
+          <w:sz w:val="18"/>
+          <w:szCs w:val="18"/>
+          <w:shd w:val="clear" w:color="auto" w:fill="FFFFFF"/>
+        </w:rPr>
+      </w:pPr>
+      <w:r>
+        <w:rPr>
+          <w:rFonts w:asciiTheme="minorHAnsi" w:hAnsiTheme="minorHAnsi" w:cstheme="minorHAnsi"/>
+          <w:b/>
+          <w:bCs/>
+          <w:color w:val="202124"/>
+          <w:sz w:val="18"/>
+          <w:szCs w:val="18"/>
           <w:shd w:val="clear" w:color="auto" w:fill="FFFFFF"/>
         </w:rPr>
         <w:t>Notes:</w:t>
@@ -2578,49 +2861,11 @@
         <w:rPr>
           <w:rFonts w:asciiTheme="minorHAnsi" w:hAnsiTheme="minorHAnsi" w:cstheme="minorHAnsi"/>
           <w:color w:val="202124"/>
-          <w:shd w:val="clear" w:color="auto" w:fill="FFFFFF"/>
-        </w:rPr>
-        <w:t xml:space="preserve"> </w:t>
-      </w:r>
-      <w:r>
-        <w:rPr>
-          <w:rFonts w:asciiTheme="minorHAnsi" w:hAnsiTheme="minorHAnsi" w:cstheme="minorHAnsi"/>
-          <w:color w:val="202124"/>
-          <w:shd w:val="clear" w:color="auto" w:fill="FFFFFF"/>
-        </w:rPr>
-        <w:t>Display the previous, current, and next month surrounding today.</w:t>
-      </w:r>
-      <w:r>
-        <w:rPr>
-          <w:rFonts w:asciiTheme="minorHAnsi" w:hAnsiTheme="minorHAnsi" w:cstheme="minorHAnsi"/>
-          <w:color w:val="202124"/>
-          <w:shd w:val="clear" w:color="auto" w:fill="FFFFFF"/>
-        </w:rPr>
-        <w:t xml:space="preserve"> Similarly, option ‘-1’ </w:t>
-      </w:r>
-      <w:r>
-        <w:rPr>
-          <w:rFonts w:asciiTheme="minorHAnsi" w:hAnsiTheme="minorHAnsi" w:cstheme="minorHAnsi"/>
-          <w:color w:val="202124"/>
-          <w:shd w:val="clear" w:color="auto" w:fill="FFFFFF"/>
-        </w:rPr>
-        <w:t>Display only the current month. This is the default.</w:t>
-      </w:r>
-      <w:r>
-        <w:rPr>
-          <w:rFonts w:asciiTheme="minorHAnsi" w:hAnsiTheme="minorHAnsi" w:cstheme="minorHAnsi"/>
-          <w:color w:val="202124"/>
-          <w:shd w:val="clear" w:color="auto" w:fill="FFFFFF"/>
-        </w:rPr>
-        <w:t xml:space="preserve"> </w:t>
-      </w:r>
-      <w:r>
-        <w:rPr>
-          <w:rFonts w:asciiTheme="minorHAnsi" w:hAnsiTheme="minorHAnsi" w:cstheme="minorHAnsi"/>
-          <w:color w:val="202124"/>
-          <w:shd w:val="clear" w:color="auto" w:fill="FFFFFF"/>
-        </w:rPr>
-        <w:t>Display a calendar for the current year</w:t>
+          <w:sz w:val="18"/>
+          <w:szCs w:val="18"/>
+          <w:shd w:val="clear" w:color="auto" w:fill="FFFFFF"/>
+        </w:rPr>
+        <w:t xml:space="preserve"> Display the previous, current, and next month surrounding today. Similarly, option ‘-1’ Display only the current month. This is the default. Display a calendar for the current year</w:t>
       </w:r>
     </w:p>
     <w:p>
@@ -2631,6 +2876,8 @@
         <w:rPr>
           <w:rFonts w:asciiTheme="minorHAnsi" w:hAnsiTheme="minorHAnsi" w:cstheme="minorHAnsi"/>
           <w:color w:val="202124"/>
+          <w:sz w:val="18"/>
+          <w:szCs w:val="18"/>
           <w:shd w:val="clear" w:color="auto" w:fill="FFFFFF"/>
         </w:rPr>
       </w:pPr>
@@ -2646,13 +2893,17 @@
         <w:rPr>
           <w:rFonts w:asciiTheme="minorHAnsi" w:hAnsiTheme="minorHAnsi" w:cstheme="minorHAnsi"/>
           <w:color w:val="202124"/>
-          <w:shd w:val="clear" w:color="auto" w:fill="FFFFFF"/>
-        </w:rPr>
-      </w:pPr>
-      <w:r>
-        <w:rPr>
-          <w:rFonts w:asciiTheme="minorHAnsi" w:hAnsiTheme="minorHAnsi" w:cstheme="minorHAnsi"/>
-          <w:color w:val="202124"/>
+          <w:sz w:val="18"/>
+          <w:szCs w:val="18"/>
+          <w:shd w:val="clear" w:color="auto" w:fill="FFFFFF"/>
+        </w:rPr>
+      </w:pPr>
+      <w:r>
+        <w:rPr>
+          <w:rFonts w:asciiTheme="minorHAnsi" w:hAnsiTheme="minorHAnsi" w:cstheme="minorHAnsi"/>
+          <w:color w:val="202124"/>
+          <w:sz w:val="18"/>
+          <w:szCs w:val="18"/>
           <w:shd w:val="clear" w:color="auto" w:fill="FFFFFF"/>
         </w:rPr>
         <w:t>Option ‘-y’</w:t>
@@ -2666,6 +2917,8 @@
         <w:rPr>
           <w:rFonts w:asciiTheme="minorHAnsi" w:hAnsiTheme="minorHAnsi" w:cstheme="minorHAnsi"/>
           <w:color w:val="202124"/>
+          <w:sz w:val="18"/>
+          <w:szCs w:val="18"/>
           <w:shd w:val="clear" w:color="auto" w:fill="FFFFFF"/>
         </w:rPr>
       </w:pPr>
@@ -2678,6 +2931,8 @@
         <w:rPr>
           <w:rFonts w:asciiTheme="minorHAnsi" w:hAnsiTheme="minorHAnsi" w:cstheme="minorHAnsi"/>
           <w:color w:val="202124"/>
+          <w:sz w:val="18"/>
+          <w:szCs w:val="18"/>
           <w:shd w:val="clear" w:color="auto" w:fill="FFFFFF"/>
         </w:rPr>
         <w:sectPr>
@@ -2690,7 +2945,10 @@
       <w:r>
         <w:rPr>
           <w:rFonts w:asciiTheme="minorHAnsi" w:hAnsiTheme="minorHAnsi" w:cstheme="minorHAnsi"/>
-          <w:color w:val="202124"/>
+          <w:noProof/>
+          <w:color w:val="202124"/>
+          <w:sz w:val="18"/>
+          <w:szCs w:val="18"/>
           <w:shd w:val="clear" w:color="auto" w:fill="FFFFFF"/>
         </w:rPr>
         <w:drawing>
@@ -2733,6 +2991,8 @@
         <w:rPr>
           <w:rFonts w:asciiTheme="minorHAnsi" w:hAnsiTheme="minorHAnsi" w:cstheme="minorHAnsi"/>
           <w:color w:val="202124"/>
+          <w:sz w:val="18"/>
+          <w:szCs w:val="18"/>
           <w:shd w:val="clear" w:color="auto" w:fill="FFFFFF"/>
         </w:rPr>
         <w:br/>
@@ -2743,6 +3003,8 @@
           <w:b/>
           <w:bCs/>
           <w:color w:val="202124"/>
+          <w:sz w:val="18"/>
+          <w:szCs w:val="18"/>
           <w:shd w:val="clear" w:color="auto" w:fill="FFFFFF"/>
         </w:rPr>
         <w:t xml:space="preserve">Notes: </w:t>
@@ -2751,17 +3013,436 @@
         <w:rPr>
           <w:rFonts w:asciiTheme="minorHAnsi" w:hAnsiTheme="minorHAnsi" w:cstheme="minorHAnsi"/>
           <w:color w:val="202124"/>
-          <w:shd w:val="clear" w:color="auto" w:fill="FFFFFF"/>
-        </w:rPr>
-        <w:t>Display a calendar for the current year</w:t>
-      </w:r>
-      <w:r>
-        <w:rPr>
-          <w:rFonts w:asciiTheme="minorHAnsi" w:hAnsiTheme="minorHAnsi" w:cstheme="minorHAnsi"/>
-          <w:color w:val="202124"/>
-          <w:shd w:val="clear" w:color="auto" w:fill="FFFFFF"/>
-        </w:rPr>
-        <w:t>.</w:t>
+          <w:sz w:val="18"/>
+          <w:szCs w:val="18"/>
+          <w:shd w:val="clear" w:color="auto" w:fill="FFFFFF"/>
+        </w:rPr>
+        <w:t>Display a calendar for the current year.</w:t>
+      </w:r>
+    </w:p>
+    <w:p>
+      <w:pPr>
+        <w:pStyle w:val="HTMLPreformatted"/>
+        <w:numPr>
+          <w:ilvl w:val="0"/>
+          <w:numId w:val="1"/>
+        </w:numPr>
+        <w:textAlignment w:val="baseline"/>
+        <w:rPr>
+          <w:rFonts w:asciiTheme="minorHAnsi" w:hAnsiTheme="minorHAnsi" w:cstheme="minorHAnsi"/>
+          <w:b/>
+          <w:bCs/>
+          <w:color w:val="202124"/>
+          <w:sz w:val="18"/>
+          <w:szCs w:val="18"/>
+          <w:shd w:val="clear" w:color="auto" w:fill="FFFFFF"/>
+        </w:rPr>
+      </w:pPr>
+      <w:r>
+        <w:rPr>
+          <w:rFonts w:asciiTheme="minorHAnsi" w:hAnsiTheme="minorHAnsi" w:cstheme="minorHAnsi"/>
+          <w:b/>
+          <w:bCs/>
+          <w:color w:val="202124"/>
+          <w:sz w:val="18"/>
+          <w:szCs w:val="18"/>
+          <w:shd w:val="clear" w:color="auto" w:fill="FFFFFF"/>
+        </w:rPr>
+        <w:lastRenderedPageBreak/>
+        <w:t>Date</w:t>
+      </w:r>
+    </w:p>
+    <w:p>
+      <w:pPr>
+        <w:pStyle w:val="HTMLPreformatted"/>
+        <w:textAlignment w:val="baseline"/>
+        <w:rPr>
+          <w:rFonts w:asciiTheme="minorHAnsi" w:hAnsiTheme="minorHAnsi" w:cstheme="minorHAnsi"/>
+          <w:color w:val="202124"/>
+          <w:sz w:val="18"/>
+          <w:szCs w:val="18"/>
+          <w:shd w:val="clear" w:color="auto" w:fill="FFFFFF"/>
+        </w:rPr>
+      </w:pPr>
+      <w:r>
+        <w:rPr>
+          <w:rFonts w:asciiTheme="minorHAnsi" w:hAnsiTheme="minorHAnsi" w:cstheme="minorHAnsi"/>
+          <w:b/>
+          <w:bCs/>
+          <w:color w:val="202124"/>
+          <w:sz w:val="18"/>
+          <w:szCs w:val="18"/>
+          <w:shd w:val="clear" w:color="auto" w:fill="FFFFFF"/>
+        </w:rPr>
+        <w:t xml:space="preserve">Command syntax: </w:t>
+      </w:r>
+      <w:r>
+        <w:rPr>
+          <w:rFonts w:asciiTheme="minorHAnsi" w:hAnsiTheme="minorHAnsi" w:cstheme="minorHAnsi"/>
+          <w:color w:val="202124"/>
+          <w:sz w:val="18"/>
+          <w:szCs w:val="18"/>
+          <w:shd w:val="clear" w:color="auto" w:fill="FFFFFF"/>
+        </w:rPr>
+        <w:t>date [OPTION]... [+FORMAT]</w:t>
+      </w:r>
+    </w:p>
+    <w:p>
+      <w:pPr>
+        <w:pStyle w:val="HTMLPreformatted"/>
+        <w:ind w:left="720"/>
+        <w:textAlignment w:val="baseline"/>
+        <w:rPr>
+          <w:rFonts w:asciiTheme="minorHAnsi" w:hAnsiTheme="minorHAnsi" w:cstheme="minorHAnsi"/>
+          <w:color w:val="202124"/>
+          <w:sz w:val="18"/>
+          <w:szCs w:val="18"/>
+          <w:shd w:val="clear" w:color="auto" w:fill="FFFFFF"/>
+        </w:rPr>
+      </w:pPr>
+    </w:p>
+    <w:p>
+      <w:pPr>
+        <w:pStyle w:val="HTMLPreformatted"/>
+        <w:textAlignment w:val="baseline"/>
+        <w:rPr>
+          <w:rFonts w:asciiTheme="minorHAnsi" w:hAnsiTheme="minorHAnsi" w:cstheme="minorHAnsi"/>
+          <w:color w:val="202124"/>
+          <w:sz w:val="18"/>
+          <w:szCs w:val="18"/>
+          <w:shd w:val="clear" w:color="auto" w:fill="FFFFFF"/>
+        </w:rPr>
+      </w:pPr>
+      <w:r>
+        <w:rPr>
+          <w:rFonts w:asciiTheme="minorHAnsi" w:hAnsiTheme="minorHAnsi" w:cstheme="minorHAnsi"/>
+          <w:color w:val="202124"/>
+          <w:sz w:val="18"/>
+          <w:szCs w:val="18"/>
+          <w:shd w:val="clear" w:color="auto" w:fill="FFFFFF"/>
+        </w:rPr>
+        <w:drawing>
+          <wp:inline distT="0" distB="0" distL="0" distR="0" wp14:anchorId="57A9AA79" wp14:editId="22FDC165">
+            <wp:extent cx="2362405" cy="533446"/>
+            <wp:effectExtent l="0" t="0" r="0" b="0"/>
+            <wp:docPr id="14" name="Picture 14" descr="A screenshot of a computer&#10;&#10;Description automatically generated with medium confidence"/>
+            <wp:cNvGraphicFramePr>
+              <a:graphicFrameLocks xmlns:a="http://schemas.openxmlformats.org/drawingml/2006/main" noChangeAspect="1"/>
+            </wp:cNvGraphicFramePr>
+            <a:graphic xmlns:a="http://schemas.openxmlformats.org/drawingml/2006/main">
+              <a:graphicData uri="http://schemas.openxmlformats.org/drawingml/2006/picture">
+                <pic:pic xmlns:pic="http://schemas.openxmlformats.org/drawingml/2006/picture">
+                  <pic:nvPicPr>
+                    <pic:cNvPr id="14" name="Picture 14" descr="A screenshot of a computer&#10;&#10;Description automatically generated with medium confidence"/>
+                    <pic:cNvPicPr/>
+                  </pic:nvPicPr>
+                  <pic:blipFill>
+                    <a:blip r:embed="rId28"/>
+                    <a:stretch>
+                      <a:fillRect/>
+                    </a:stretch>
+                  </pic:blipFill>
+                  <pic:spPr>
+                    <a:xfrm>
+                      <a:off x="0" y="0"/>
+                      <a:ext cx="2362405" cy="533446"/>
+                    </a:xfrm>
+                    <a:prstGeom prst="rect">
+                      <a:avLst/>
+                    </a:prstGeom>
+                  </pic:spPr>
+                </pic:pic>
+              </a:graphicData>
+            </a:graphic>
+          </wp:inline>
+        </w:drawing>
+      </w:r>
+    </w:p>
+    <w:p>
+      <w:pPr>
+        <w:pStyle w:val="HTMLPreformatted"/>
+        <w:textAlignment w:val="baseline"/>
+        <w:rPr>
+          <w:rFonts w:asciiTheme="minorHAnsi" w:hAnsiTheme="minorHAnsi" w:cstheme="minorHAnsi"/>
+          <w:color w:val="202124"/>
+          <w:sz w:val="18"/>
+          <w:szCs w:val="18"/>
+          <w:shd w:val="clear" w:color="auto" w:fill="FFFFFF"/>
+        </w:rPr>
+      </w:pPr>
+      <w:r>
+        <w:rPr>
+          <w:rFonts w:asciiTheme="minorHAnsi" w:hAnsiTheme="minorHAnsi" w:cstheme="minorHAnsi"/>
+          <w:b/>
+          <w:bCs/>
+          <w:color w:val="202124"/>
+          <w:sz w:val="18"/>
+          <w:szCs w:val="18"/>
+          <w:shd w:val="clear" w:color="auto" w:fill="FFFFFF"/>
+        </w:rPr>
+        <w:t xml:space="preserve">Note: </w:t>
+      </w:r>
+      <w:r>
+        <w:rPr>
+          <w:rFonts w:asciiTheme="minorHAnsi" w:hAnsiTheme="minorHAnsi" w:cstheme="minorHAnsi"/>
+          <w:color w:val="202124"/>
+          <w:sz w:val="18"/>
+          <w:szCs w:val="18"/>
+          <w:shd w:val="clear" w:color="auto" w:fill="FFFFFF"/>
+        </w:rPr>
+        <w:t xml:space="preserve">displays the current day, month, date, </w:t>
+      </w:r>
+      <w:r>
+        <w:rPr>
+          <w:rFonts w:asciiTheme="minorHAnsi" w:hAnsiTheme="minorHAnsi" w:cstheme="minorHAnsi"/>
+          <w:color w:val="202124"/>
+          <w:sz w:val="18"/>
+          <w:szCs w:val="18"/>
+          <w:shd w:val="clear" w:color="auto" w:fill="FFFFFF"/>
+        </w:rPr>
+        <w:t>time,</w:t>
+      </w:r>
+      <w:r>
+        <w:rPr>
+          <w:rFonts w:asciiTheme="minorHAnsi" w:hAnsiTheme="minorHAnsi" w:cstheme="minorHAnsi"/>
+          <w:color w:val="202124"/>
+          <w:sz w:val="18"/>
+          <w:szCs w:val="18"/>
+          <w:shd w:val="clear" w:color="auto" w:fill="FFFFFF"/>
+        </w:rPr>
+        <w:t xml:space="preserve"> and year. </w:t>
+      </w:r>
+    </w:p>
+    <w:p>
+      <w:pPr>
+        <w:pStyle w:val="HTMLPreformatted"/>
+        <w:textAlignment w:val="baseline"/>
+        <w:rPr>
+          <w:rFonts w:asciiTheme="minorHAnsi" w:hAnsiTheme="minorHAnsi" w:cstheme="minorHAnsi"/>
+          <w:color w:val="202124"/>
+          <w:sz w:val="18"/>
+          <w:szCs w:val="18"/>
+          <w:shd w:val="clear" w:color="auto" w:fill="FFFFFF"/>
+        </w:rPr>
+      </w:pPr>
+    </w:p>
+    <w:p>
+      <w:pPr>
+        <w:pStyle w:val="HTMLPreformatted"/>
+        <w:numPr>
+          <w:ilvl w:val="0"/>
+          <w:numId w:val="10"/>
+        </w:numPr>
+        <w:textAlignment w:val="baseline"/>
+        <w:rPr>
+          <w:rFonts w:asciiTheme="minorHAnsi" w:hAnsiTheme="minorHAnsi" w:cstheme="minorHAnsi"/>
+          <w:color w:val="202124"/>
+          <w:sz w:val="18"/>
+          <w:szCs w:val="18"/>
+          <w:shd w:val="clear" w:color="auto" w:fill="FFFFFF"/>
+        </w:rPr>
+      </w:pPr>
+      <w:r>
+        <w:rPr>
+          <w:rFonts w:asciiTheme="minorHAnsi" w:hAnsiTheme="minorHAnsi" w:cstheme="minorHAnsi"/>
+          <w:color w:val="202124"/>
+          <w:sz w:val="18"/>
+          <w:szCs w:val="18"/>
+          <w:shd w:val="clear" w:color="auto" w:fill="FFFFFF"/>
+        </w:rPr>
+        <w:t>%</w:t>
+      </w:r>
+      <w:proofErr w:type="gramStart"/>
+      <w:r>
+        <w:rPr>
+          <w:rFonts w:asciiTheme="minorHAnsi" w:hAnsiTheme="minorHAnsi" w:cstheme="minorHAnsi"/>
+          <w:color w:val="202124"/>
+          <w:sz w:val="18"/>
+          <w:szCs w:val="18"/>
+          <w:shd w:val="clear" w:color="auto" w:fill="FFFFFF"/>
+        </w:rPr>
+        <w:t>a</w:t>
+      </w:r>
+      <w:r>
+        <w:rPr>
+          <w:rFonts w:asciiTheme="minorHAnsi" w:hAnsiTheme="minorHAnsi" w:cstheme="minorHAnsi"/>
+          <w:color w:val="202124"/>
+          <w:sz w:val="18"/>
+          <w:szCs w:val="18"/>
+          <w:shd w:val="clear" w:color="auto" w:fill="FFFFFF"/>
+        </w:rPr>
+        <w:t xml:space="preserve"> </w:t>
+      </w:r>
+      <w:r>
+        <w:rPr>
+          <w:rFonts w:asciiTheme="minorHAnsi" w:hAnsiTheme="minorHAnsi" w:cstheme="minorHAnsi"/>
+          <w:b/>
+          <w:bCs/>
+          <w:color w:val="202124"/>
+          <w:sz w:val="18"/>
+          <w:szCs w:val="18"/>
+          <w:shd w:val="clear" w:color="auto" w:fill="FFFFFF"/>
+        </w:rPr>
+        <w:t>or</w:t>
+      </w:r>
+      <w:proofErr w:type="gramEnd"/>
+      <w:r>
+        <w:rPr>
+          <w:rFonts w:asciiTheme="minorHAnsi" w:hAnsiTheme="minorHAnsi" w:cstheme="minorHAnsi"/>
+          <w:color w:val="202124"/>
+          <w:sz w:val="18"/>
+          <w:szCs w:val="18"/>
+          <w:shd w:val="clear" w:color="auto" w:fill="FFFFFF"/>
+        </w:rPr>
+        <w:t xml:space="preserve"> </w:t>
+      </w:r>
+      <w:r>
+        <w:rPr>
+          <w:rFonts w:asciiTheme="minorHAnsi" w:hAnsiTheme="minorHAnsi" w:cstheme="minorHAnsi"/>
+          <w:color w:val="202124"/>
+          <w:sz w:val="18"/>
+          <w:szCs w:val="18"/>
+          <w:shd w:val="clear" w:color="auto" w:fill="FFFFFF"/>
+        </w:rPr>
+        <w:t>%A</w:t>
+      </w:r>
+      <w:r>
+        <w:rPr>
+          <w:rFonts w:asciiTheme="minorHAnsi" w:hAnsiTheme="minorHAnsi" w:cstheme="minorHAnsi"/>
+          <w:color w:val="202124"/>
+          <w:sz w:val="18"/>
+          <w:szCs w:val="18"/>
+          <w:shd w:val="clear" w:color="auto" w:fill="FFFFFF"/>
+        </w:rPr>
+        <w:br/>
+      </w:r>
+      <w:r>
+        <w:rPr>
+          <w:rFonts w:asciiTheme="minorHAnsi" w:hAnsiTheme="minorHAnsi" w:cstheme="minorHAnsi"/>
+          <w:color w:val="202124"/>
+          <w:sz w:val="18"/>
+          <w:szCs w:val="18"/>
+          <w:shd w:val="clear" w:color="auto" w:fill="FFFFFF"/>
+        </w:rPr>
+        <w:br/>
+      </w:r>
+      <w:r>
+        <w:rPr>
+          <w:rFonts w:asciiTheme="minorHAnsi" w:hAnsiTheme="minorHAnsi" w:cstheme="minorHAnsi"/>
+          <w:color w:val="202124"/>
+          <w:sz w:val="18"/>
+          <w:szCs w:val="18"/>
+          <w:shd w:val="clear" w:color="auto" w:fill="FFFFFF"/>
+        </w:rPr>
+        <w:drawing>
+          <wp:inline distT="0" distB="0" distL="0" distR="0" wp14:anchorId="22C00E59" wp14:editId="3CF32B92">
+            <wp:extent cx="1409822" cy="944962"/>
+            <wp:effectExtent l="0" t="0" r="0" b="7620"/>
+            <wp:docPr id="16" name="Picture 16" descr="Text&#10;&#10;Description automatically generated"/>
+            <wp:cNvGraphicFramePr>
+              <a:graphicFrameLocks xmlns:a="http://schemas.openxmlformats.org/drawingml/2006/main" noChangeAspect="1"/>
+            </wp:cNvGraphicFramePr>
+            <a:graphic xmlns:a="http://schemas.openxmlformats.org/drawingml/2006/main">
+              <a:graphicData uri="http://schemas.openxmlformats.org/drawingml/2006/picture">
+                <pic:pic xmlns:pic="http://schemas.openxmlformats.org/drawingml/2006/picture">
+                  <pic:nvPicPr>
+                    <pic:cNvPr id="16" name="Picture 16" descr="Text&#10;&#10;Description automatically generated"/>
+                    <pic:cNvPicPr/>
+                  </pic:nvPicPr>
+                  <pic:blipFill>
+                    <a:blip r:embed="rId29"/>
+                    <a:stretch>
+                      <a:fillRect/>
+                    </a:stretch>
+                  </pic:blipFill>
+                  <pic:spPr>
+                    <a:xfrm>
+                      <a:off x="0" y="0"/>
+                      <a:ext cx="1409822" cy="944962"/>
+                    </a:xfrm>
+                    <a:prstGeom prst="rect">
+                      <a:avLst/>
+                    </a:prstGeom>
+                  </pic:spPr>
+                </pic:pic>
+              </a:graphicData>
+            </a:graphic>
+          </wp:inline>
+        </w:drawing>
+      </w:r>
+      <w:r>
+        <w:rPr>
+          <w:rFonts w:asciiTheme="minorHAnsi" w:hAnsiTheme="minorHAnsi" w:cstheme="minorHAnsi"/>
+          <w:color w:val="202124"/>
+          <w:sz w:val="18"/>
+          <w:szCs w:val="18"/>
+          <w:shd w:val="clear" w:color="auto" w:fill="FFFFFF"/>
+        </w:rPr>
+        <w:br/>
+      </w:r>
+      <w:r>
+        <w:rPr>
+          <w:rFonts w:asciiTheme="minorHAnsi" w:hAnsiTheme="minorHAnsi" w:cstheme="minorHAnsi"/>
+          <w:b/>
+          <w:bCs/>
+          <w:color w:val="202124"/>
+          <w:sz w:val="18"/>
+          <w:szCs w:val="18"/>
+          <w:shd w:val="clear" w:color="auto" w:fill="FFFFFF"/>
+        </w:rPr>
+        <w:t>Notes:</w:t>
+      </w:r>
+      <w:r>
+        <w:rPr>
+          <w:rFonts w:asciiTheme="minorHAnsi" w:hAnsiTheme="minorHAnsi" w:cstheme="minorHAnsi"/>
+          <w:color w:val="202124"/>
+          <w:sz w:val="18"/>
+          <w:szCs w:val="18"/>
+          <w:shd w:val="clear" w:color="auto" w:fill="FFFFFF"/>
+        </w:rPr>
+        <w:t xml:space="preserve"> locale's abbreviated weekday name (e.g., Sun)</w:t>
+      </w:r>
+      <w:r>
+        <w:rPr>
+          <w:rFonts w:asciiTheme="minorHAnsi" w:hAnsiTheme="minorHAnsi" w:cstheme="minorHAnsi"/>
+          <w:color w:val="202124"/>
+          <w:sz w:val="18"/>
+          <w:szCs w:val="18"/>
+          <w:shd w:val="clear" w:color="auto" w:fill="FFFFFF"/>
+        </w:rPr>
+        <w:t xml:space="preserve"> </w:t>
+      </w:r>
+      <w:r>
+        <w:rPr>
+          <w:rFonts w:asciiTheme="minorHAnsi" w:hAnsiTheme="minorHAnsi" w:cstheme="minorHAnsi"/>
+          <w:b/>
+          <w:bCs/>
+          <w:color w:val="202124"/>
+          <w:sz w:val="18"/>
+          <w:szCs w:val="18"/>
+          <w:shd w:val="clear" w:color="auto" w:fill="FFFFFF"/>
+        </w:rPr>
+        <w:t>or</w:t>
+      </w:r>
+      <w:r>
+        <w:rPr>
+          <w:rFonts w:asciiTheme="minorHAnsi" w:hAnsiTheme="minorHAnsi" w:cstheme="minorHAnsi"/>
+          <w:color w:val="202124"/>
+          <w:sz w:val="18"/>
+          <w:szCs w:val="18"/>
+          <w:shd w:val="clear" w:color="auto" w:fill="FFFFFF"/>
+        </w:rPr>
+        <w:t xml:space="preserve"> </w:t>
+      </w:r>
+      <w:r>
+        <w:rPr>
+          <w:rFonts w:asciiTheme="minorHAnsi" w:hAnsiTheme="minorHAnsi" w:cstheme="minorHAnsi"/>
+          <w:color w:val="202124"/>
+          <w:sz w:val="18"/>
+          <w:szCs w:val="18"/>
+          <w:shd w:val="clear" w:color="auto" w:fill="FFFFFF"/>
+        </w:rPr>
+        <w:t>locale's full weekday name (e.g., Sunday)</w:t>
       </w:r>
     </w:p>
     <w:p>
@@ -2772,9 +3453,3653 @@
         <w:rPr>
           <w:rFonts w:asciiTheme="minorHAnsi" w:hAnsiTheme="minorHAnsi" w:cstheme="minorHAnsi"/>
           <w:color w:val="202124"/>
-          <w:shd w:val="clear" w:color="auto" w:fill="FFFFFF"/>
-        </w:rPr>
-      </w:pPr>
+          <w:sz w:val="18"/>
+          <w:szCs w:val="18"/>
+          <w:shd w:val="clear" w:color="auto" w:fill="FFFFFF"/>
+        </w:rPr>
+      </w:pPr>
+    </w:p>
+    <w:p>
+      <w:pPr>
+        <w:pStyle w:val="HTMLPreformatted"/>
+        <w:numPr>
+          <w:ilvl w:val="0"/>
+          <w:numId w:val="10"/>
+        </w:numPr>
+        <w:textAlignment w:val="baseline"/>
+        <w:rPr>
+          <w:rFonts w:asciiTheme="minorHAnsi" w:hAnsiTheme="minorHAnsi" w:cstheme="minorHAnsi"/>
+          <w:color w:val="202124"/>
+          <w:sz w:val="18"/>
+          <w:szCs w:val="18"/>
+          <w:shd w:val="clear" w:color="auto" w:fill="FFFFFF"/>
+        </w:rPr>
+      </w:pPr>
+      <w:r>
+        <w:rPr>
+          <w:rFonts w:asciiTheme="minorHAnsi" w:hAnsiTheme="minorHAnsi" w:cstheme="minorHAnsi"/>
+          <w:color w:val="202124"/>
+          <w:sz w:val="18"/>
+          <w:szCs w:val="18"/>
+          <w:shd w:val="clear" w:color="auto" w:fill="FFFFFF"/>
+        </w:rPr>
+        <w:t>%b</w:t>
+      </w:r>
+      <w:r>
+        <w:rPr>
+          <w:rFonts w:asciiTheme="minorHAnsi" w:hAnsiTheme="minorHAnsi" w:cstheme="minorHAnsi"/>
+          <w:color w:val="202124"/>
+          <w:sz w:val="18"/>
+          <w:szCs w:val="18"/>
+          <w:shd w:val="clear" w:color="auto" w:fill="FFFFFF"/>
+        </w:rPr>
+        <w:t xml:space="preserve"> </w:t>
+      </w:r>
+      <w:r>
+        <w:rPr>
+          <w:rFonts w:asciiTheme="minorHAnsi" w:hAnsiTheme="minorHAnsi" w:cstheme="minorHAnsi"/>
+          <w:b/>
+          <w:bCs/>
+          <w:color w:val="202124"/>
+          <w:sz w:val="18"/>
+          <w:szCs w:val="18"/>
+          <w:shd w:val="clear" w:color="auto" w:fill="FFFFFF"/>
+        </w:rPr>
+        <w:t xml:space="preserve">or </w:t>
+      </w:r>
+      <w:r>
+        <w:rPr>
+          <w:rFonts w:asciiTheme="minorHAnsi" w:hAnsiTheme="minorHAnsi" w:cstheme="minorHAnsi"/>
+          <w:color w:val="202124"/>
+          <w:sz w:val="18"/>
+          <w:szCs w:val="18"/>
+          <w:shd w:val="clear" w:color="auto" w:fill="FFFFFF"/>
+        </w:rPr>
+        <w:t>%</w:t>
+      </w:r>
+      <w:r>
+        <w:rPr>
+          <w:rFonts w:asciiTheme="minorHAnsi" w:hAnsiTheme="minorHAnsi" w:cstheme="minorHAnsi"/>
+          <w:color w:val="202124"/>
+          <w:sz w:val="18"/>
+          <w:szCs w:val="18"/>
+          <w:shd w:val="clear" w:color="auto" w:fill="FFFFFF"/>
+        </w:rPr>
+        <w:t>B</w:t>
+      </w:r>
+      <w:r>
+        <w:rPr>
+          <w:rFonts w:asciiTheme="minorHAnsi" w:hAnsiTheme="minorHAnsi" w:cstheme="minorHAnsi"/>
+          <w:color w:val="202124"/>
+          <w:sz w:val="18"/>
+          <w:szCs w:val="18"/>
+          <w:shd w:val="clear" w:color="auto" w:fill="FFFFFF"/>
+        </w:rPr>
+        <w:br/>
+      </w:r>
+      <w:r>
+        <w:rPr>
+          <w:rFonts w:asciiTheme="minorHAnsi" w:hAnsiTheme="minorHAnsi" w:cstheme="minorHAnsi"/>
+          <w:color w:val="202124"/>
+          <w:sz w:val="18"/>
+          <w:szCs w:val="18"/>
+          <w:shd w:val="clear" w:color="auto" w:fill="FFFFFF"/>
+        </w:rPr>
+        <w:br/>
+      </w:r>
+      <w:r>
+        <w:rPr>
+          <w:rFonts w:asciiTheme="minorHAnsi" w:hAnsiTheme="minorHAnsi" w:cstheme="minorHAnsi"/>
+          <w:color w:val="202124"/>
+          <w:sz w:val="18"/>
+          <w:szCs w:val="18"/>
+          <w:shd w:val="clear" w:color="auto" w:fill="FFFFFF"/>
+        </w:rPr>
+        <w:drawing>
+          <wp:inline distT="0" distB="0" distL="0" distR="0" wp14:anchorId="073C9223" wp14:editId="39BEEBA2">
+            <wp:extent cx="1272650" cy="937341"/>
+            <wp:effectExtent l="0" t="0" r="3810" b="0"/>
+            <wp:docPr id="17" name="Picture 17" descr="Text&#10;&#10;Description automatically generated"/>
+            <wp:cNvGraphicFramePr>
+              <a:graphicFrameLocks xmlns:a="http://schemas.openxmlformats.org/drawingml/2006/main" noChangeAspect="1"/>
+            </wp:cNvGraphicFramePr>
+            <a:graphic xmlns:a="http://schemas.openxmlformats.org/drawingml/2006/main">
+              <a:graphicData uri="http://schemas.openxmlformats.org/drawingml/2006/picture">
+                <pic:pic xmlns:pic="http://schemas.openxmlformats.org/drawingml/2006/picture">
+                  <pic:nvPicPr>
+                    <pic:cNvPr id="17" name="Picture 17" descr="Text&#10;&#10;Description automatically generated"/>
+                    <pic:cNvPicPr/>
+                  </pic:nvPicPr>
+                  <pic:blipFill>
+                    <a:blip r:embed="rId30"/>
+                    <a:stretch>
+                      <a:fillRect/>
+                    </a:stretch>
+                  </pic:blipFill>
+                  <pic:spPr>
+                    <a:xfrm>
+                      <a:off x="0" y="0"/>
+                      <a:ext cx="1272650" cy="937341"/>
+                    </a:xfrm>
+                    <a:prstGeom prst="rect">
+                      <a:avLst/>
+                    </a:prstGeom>
+                  </pic:spPr>
+                </pic:pic>
+              </a:graphicData>
+            </a:graphic>
+          </wp:inline>
+        </w:drawing>
+      </w:r>
+      <w:r>
+        <w:rPr>
+          <w:rFonts w:asciiTheme="minorHAnsi" w:hAnsiTheme="minorHAnsi" w:cstheme="minorHAnsi"/>
+          <w:color w:val="202124"/>
+          <w:sz w:val="18"/>
+          <w:szCs w:val="18"/>
+          <w:shd w:val="clear" w:color="auto" w:fill="FFFFFF"/>
+        </w:rPr>
+        <w:br/>
+      </w:r>
+      <w:r>
+        <w:rPr>
+          <w:rFonts w:asciiTheme="minorHAnsi" w:hAnsiTheme="minorHAnsi" w:cstheme="minorHAnsi"/>
+          <w:b/>
+          <w:bCs/>
+          <w:color w:val="202124"/>
+          <w:sz w:val="18"/>
+          <w:szCs w:val="18"/>
+          <w:shd w:val="clear" w:color="auto" w:fill="FFFFFF"/>
+        </w:rPr>
+        <w:t>Notes:</w:t>
+      </w:r>
+      <w:r>
+        <w:rPr>
+          <w:rFonts w:asciiTheme="minorHAnsi" w:hAnsiTheme="minorHAnsi" w:cstheme="minorHAnsi"/>
+          <w:color w:val="202124"/>
+          <w:sz w:val="18"/>
+          <w:szCs w:val="18"/>
+          <w:shd w:val="clear" w:color="auto" w:fill="FFFFFF"/>
+        </w:rPr>
+        <w:t xml:space="preserve"> locale's abbreviated month name (e.g., Jan)</w:t>
+      </w:r>
+      <w:r>
+        <w:rPr>
+          <w:rFonts w:asciiTheme="minorHAnsi" w:hAnsiTheme="minorHAnsi" w:cstheme="minorHAnsi"/>
+          <w:color w:val="202124"/>
+          <w:sz w:val="18"/>
+          <w:szCs w:val="18"/>
+          <w:shd w:val="clear" w:color="auto" w:fill="FFFFFF"/>
+        </w:rPr>
+        <w:t xml:space="preserve"> </w:t>
+      </w:r>
+      <w:r>
+        <w:rPr>
+          <w:rFonts w:asciiTheme="minorHAnsi" w:hAnsiTheme="minorHAnsi" w:cstheme="minorHAnsi"/>
+          <w:b/>
+          <w:bCs/>
+          <w:color w:val="202124"/>
+          <w:sz w:val="18"/>
+          <w:szCs w:val="18"/>
+          <w:shd w:val="clear" w:color="auto" w:fill="FFFFFF"/>
+        </w:rPr>
+        <w:t>or</w:t>
+      </w:r>
+      <w:r>
+        <w:rPr>
+          <w:rFonts w:asciiTheme="minorHAnsi" w:hAnsiTheme="minorHAnsi" w:cstheme="minorHAnsi"/>
+          <w:color w:val="202124"/>
+          <w:sz w:val="18"/>
+          <w:szCs w:val="18"/>
+          <w:shd w:val="clear" w:color="auto" w:fill="FFFFFF"/>
+        </w:rPr>
+        <w:t xml:space="preserve"> locale's full month name (e.g., January)</w:t>
+      </w:r>
+      <w:r>
+        <w:rPr>
+          <w:rFonts w:asciiTheme="minorHAnsi" w:hAnsiTheme="minorHAnsi" w:cstheme="minorHAnsi"/>
+          <w:color w:val="202124"/>
+          <w:sz w:val="18"/>
+          <w:szCs w:val="18"/>
+          <w:shd w:val="clear" w:color="auto" w:fill="FFFFFF"/>
+        </w:rPr>
+        <w:br/>
+      </w:r>
+    </w:p>
+    <w:p>
+      <w:pPr>
+        <w:pStyle w:val="HTMLPreformatted"/>
+        <w:numPr>
+          <w:ilvl w:val="0"/>
+          <w:numId w:val="10"/>
+        </w:numPr>
+        <w:textAlignment w:val="baseline"/>
+        <w:rPr>
+          <w:rFonts w:asciiTheme="minorHAnsi" w:hAnsiTheme="minorHAnsi" w:cstheme="minorHAnsi"/>
+          <w:color w:val="202124"/>
+          <w:sz w:val="18"/>
+          <w:szCs w:val="18"/>
+          <w:shd w:val="clear" w:color="auto" w:fill="FFFFFF"/>
+        </w:rPr>
+      </w:pPr>
+      <w:r>
+        <w:rPr>
+          <w:rFonts w:asciiTheme="minorHAnsi" w:hAnsiTheme="minorHAnsi" w:cstheme="minorHAnsi"/>
+          <w:color w:val="202124"/>
+          <w:sz w:val="18"/>
+          <w:szCs w:val="18"/>
+          <w:shd w:val="clear" w:color="auto" w:fill="FFFFFF"/>
+        </w:rPr>
+        <w:t xml:space="preserve">%c </w:t>
+      </w:r>
+      <w:r>
+        <w:rPr>
+          <w:rFonts w:asciiTheme="minorHAnsi" w:hAnsiTheme="minorHAnsi" w:cstheme="minorHAnsi"/>
+          <w:b/>
+          <w:bCs/>
+          <w:color w:val="202124"/>
+          <w:sz w:val="18"/>
+          <w:szCs w:val="18"/>
+          <w:shd w:val="clear" w:color="auto" w:fill="FFFFFF"/>
+        </w:rPr>
+        <w:t xml:space="preserve">or </w:t>
+      </w:r>
+      <w:r>
+        <w:rPr>
+          <w:rFonts w:asciiTheme="minorHAnsi" w:hAnsiTheme="minorHAnsi" w:cstheme="minorHAnsi"/>
+          <w:color w:val="202124"/>
+          <w:sz w:val="18"/>
+          <w:szCs w:val="18"/>
+          <w:shd w:val="clear" w:color="auto" w:fill="FFFFFF"/>
+        </w:rPr>
+        <w:t>%C</w:t>
+      </w:r>
+      <w:r>
+        <w:rPr>
+          <w:rFonts w:asciiTheme="minorHAnsi" w:hAnsiTheme="minorHAnsi" w:cstheme="minorHAnsi"/>
+          <w:color w:val="202124"/>
+          <w:sz w:val="18"/>
+          <w:szCs w:val="18"/>
+          <w:shd w:val="clear" w:color="auto" w:fill="FFFFFF"/>
+        </w:rPr>
+        <w:br/>
+      </w:r>
+      <w:r>
+        <w:rPr>
+          <w:rFonts w:asciiTheme="minorHAnsi" w:hAnsiTheme="minorHAnsi" w:cstheme="minorHAnsi"/>
+          <w:color w:val="202124"/>
+          <w:sz w:val="18"/>
+          <w:szCs w:val="18"/>
+          <w:shd w:val="clear" w:color="auto" w:fill="FFFFFF"/>
+        </w:rPr>
+        <w:br/>
+      </w:r>
+      <w:r>
+        <w:rPr>
+          <w:rFonts w:asciiTheme="minorHAnsi" w:hAnsiTheme="minorHAnsi" w:cstheme="minorHAnsi"/>
+          <w:color w:val="202124"/>
+          <w:sz w:val="18"/>
+          <w:szCs w:val="18"/>
+          <w:shd w:val="clear" w:color="auto" w:fill="FFFFFF"/>
+        </w:rPr>
+        <w:drawing>
+          <wp:inline distT="0" distB="0" distL="0" distR="0" wp14:anchorId="7E65B610" wp14:editId="1F068E0F">
+            <wp:extent cx="2331922" cy="1028789"/>
+            <wp:effectExtent l="0" t="0" r="0" b="0"/>
+            <wp:docPr id="18" name="Picture 18" descr="Text&#10;&#10;Description automatically generated"/>
+            <wp:cNvGraphicFramePr>
+              <a:graphicFrameLocks xmlns:a="http://schemas.openxmlformats.org/drawingml/2006/main" noChangeAspect="1"/>
+            </wp:cNvGraphicFramePr>
+            <a:graphic xmlns:a="http://schemas.openxmlformats.org/drawingml/2006/main">
+              <a:graphicData uri="http://schemas.openxmlformats.org/drawingml/2006/picture">
+                <pic:pic xmlns:pic="http://schemas.openxmlformats.org/drawingml/2006/picture">
+                  <pic:nvPicPr>
+                    <pic:cNvPr id="18" name="Picture 18" descr="Text&#10;&#10;Description automatically generated"/>
+                    <pic:cNvPicPr/>
+                  </pic:nvPicPr>
+                  <pic:blipFill>
+                    <a:blip r:embed="rId31"/>
+                    <a:stretch>
+                      <a:fillRect/>
+                    </a:stretch>
+                  </pic:blipFill>
+                  <pic:spPr>
+                    <a:xfrm>
+                      <a:off x="0" y="0"/>
+                      <a:ext cx="2331922" cy="1028789"/>
+                    </a:xfrm>
+                    <a:prstGeom prst="rect">
+                      <a:avLst/>
+                    </a:prstGeom>
+                  </pic:spPr>
+                </pic:pic>
+              </a:graphicData>
+            </a:graphic>
+          </wp:inline>
+        </w:drawing>
+      </w:r>
+      <w:r>
+        <w:rPr>
+          <w:rFonts w:asciiTheme="minorHAnsi" w:hAnsiTheme="minorHAnsi" w:cstheme="minorHAnsi"/>
+          <w:color w:val="202124"/>
+          <w:sz w:val="18"/>
+          <w:szCs w:val="18"/>
+          <w:shd w:val="clear" w:color="auto" w:fill="FFFFFF"/>
+        </w:rPr>
+        <w:br/>
+      </w:r>
+      <w:r>
+        <w:rPr>
+          <w:rFonts w:asciiTheme="minorHAnsi" w:hAnsiTheme="minorHAnsi" w:cstheme="minorHAnsi"/>
+          <w:b/>
+          <w:bCs/>
+          <w:color w:val="202124"/>
+          <w:sz w:val="18"/>
+          <w:szCs w:val="18"/>
+          <w:shd w:val="clear" w:color="auto" w:fill="FFFFFF"/>
+        </w:rPr>
+        <w:t>Notes:</w:t>
+      </w:r>
+      <w:r>
+        <w:rPr>
+          <w:rFonts w:asciiTheme="minorHAnsi" w:hAnsiTheme="minorHAnsi" w:cstheme="minorHAnsi"/>
+          <w:color w:val="202124"/>
+          <w:sz w:val="18"/>
+          <w:szCs w:val="18"/>
+          <w:shd w:val="clear" w:color="auto" w:fill="FFFFFF"/>
+        </w:rPr>
+        <w:t xml:space="preserve"> </w:t>
+      </w:r>
+      <w:r>
+        <w:rPr>
+          <w:rFonts w:asciiTheme="minorHAnsi" w:hAnsiTheme="minorHAnsi" w:cstheme="minorHAnsi"/>
+          <w:color w:val="202124"/>
+          <w:sz w:val="18"/>
+          <w:szCs w:val="18"/>
+          <w:shd w:val="clear" w:color="auto" w:fill="FFFFFF"/>
+        </w:rPr>
+        <w:t xml:space="preserve">locale's date and time (e.g., Thu </w:t>
+      </w:r>
+      <w:r>
+        <w:rPr>
+          <w:rFonts w:asciiTheme="minorHAnsi" w:hAnsiTheme="minorHAnsi" w:cstheme="minorHAnsi"/>
+          <w:color w:val="202124"/>
+          <w:sz w:val="18"/>
+          <w:szCs w:val="18"/>
+          <w:shd w:val="clear" w:color="auto" w:fill="FFFFFF"/>
+        </w:rPr>
+        <w:t>Mar 3</w:t>
+      </w:r>
+      <w:r>
+        <w:rPr>
+          <w:rFonts w:asciiTheme="minorHAnsi" w:hAnsiTheme="minorHAnsi" w:cstheme="minorHAnsi"/>
+          <w:color w:val="202124"/>
+          <w:sz w:val="18"/>
+          <w:szCs w:val="18"/>
+          <w:shd w:val="clear" w:color="auto" w:fill="FFFFFF"/>
+        </w:rPr>
+        <w:t xml:space="preserve"> 23:05:25 2005)</w:t>
+      </w:r>
+      <w:r>
+        <w:rPr>
+          <w:rFonts w:asciiTheme="minorHAnsi" w:hAnsiTheme="minorHAnsi" w:cstheme="minorHAnsi"/>
+          <w:color w:val="202124"/>
+          <w:sz w:val="18"/>
+          <w:szCs w:val="18"/>
+          <w:shd w:val="clear" w:color="auto" w:fill="FFFFFF"/>
+        </w:rPr>
+        <w:t xml:space="preserve"> </w:t>
+      </w:r>
+      <w:r>
+        <w:rPr>
+          <w:rFonts w:asciiTheme="minorHAnsi" w:hAnsiTheme="minorHAnsi" w:cstheme="minorHAnsi"/>
+          <w:b/>
+          <w:bCs/>
+          <w:color w:val="202124"/>
+          <w:sz w:val="18"/>
+          <w:szCs w:val="18"/>
+          <w:shd w:val="clear" w:color="auto" w:fill="FFFFFF"/>
+        </w:rPr>
+        <w:t xml:space="preserve">or </w:t>
+      </w:r>
+      <w:r>
+        <w:rPr>
+          <w:rFonts w:asciiTheme="minorHAnsi" w:hAnsiTheme="minorHAnsi" w:cstheme="minorHAnsi"/>
+          <w:color w:val="202124"/>
+          <w:sz w:val="18"/>
+          <w:szCs w:val="18"/>
+          <w:shd w:val="clear" w:color="auto" w:fill="FFFFFF"/>
+        </w:rPr>
+        <w:t>century; like %Y, except omit last two digits (e.g., 20)</w:t>
+      </w:r>
+      <w:r>
+        <w:rPr>
+          <w:rFonts w:asciiTheme="minorHAnsi" w:hAnsiTheme="minorHAnsi" w:cstheme="minorHAnsi"/>
+          <w:color w:val="202124"/>
+          <w:sz w:val="18"/>
+          <w:szCs w:val="18"/>
+          <w:shd w:val="clear" w:color="auto" w:fill="FFFFFF"/>
+        </w:rPr>
+        <w:br/>
+      </w:r>
+    </w:p>
+    <w:p>
+      <w:pPr>
+        <w:pStyle w:val="HTMLPreformatted"/>
+        <w:numPr>
+          <w:ilvl w:val="0"/>
+          <w:numId w:val="10"/>
+        </w:numPr>
+        <w:textAlignment w:val="baseline"/>
+        <w:rPr>
+          <w:rFonts w:asciiTheme="minorHAnsi" w:hAnsiTheme="minorHAnsi" w:cstheme="minorHAnsi"/>
+          <w:color w:val="202124"/>
+          <w:sz w:val="18"/>
+          <w:szCs w:val="18"/>
+          <w:shd w:val="clear" w:color="auto" w:fill="FFFFFF"/>
+        </w:rPr>
+      </w:pPr>
+      <w:r>
+        <w:rPr>
+          <w:rFonts w:asciiTheme="minorHAnsi" w:hAnsiTheme="minorHAnsi" w:cstheme="minorHAnsi"/>
+          <w:color w:val="202124"/>
+          <w:sz w:val="18"/>
+          <w:szCs w:val="18"/>
+          <w:shd w:val="clear" w:color="auto" w:fill="FFFFFF"/>
+        </w:rPr>
+        <w:t>%d</w:t>
+      </w:r>
+    </w:p>
+    <w:p>
+      <w:pPr>
+        <w:pStyle w:val="HTMLPreformatted"/>
+        <w:ind w:left="1080"/>
+        <w:textAlignment w:val="baseline"/>
+        <w:rPr>
+          <w:rFonts w:asciiTheme="minorHAnsi" w:hAnsiTheme="minorHAnsi" w:cstheme="minorHAnsi"/>
+          <w:color w:val="202124"/>
+          <w:sz w:val="18"/>
+          <w:szCs w:val="18"/>
+          <w:shd w:val="clear" w:color="auto" w:fill="FFFFFF"/>
+        </w:rPr>
+        <w:sectPr>
+          <w:pgSz w:w="11906" w:h="16838"/>
+          <w:pgMar w:top="1440" w:right="1440" w:bottom="1440" w:left="1440" w:header="708" w:footer="708" w:gutter="0"/>
+          <w:cols w:space="708"/>
+          <w:docGrid w:linePitch="360"/>
+        </w:sectPr>
+      </w:pPr>
+      <w:r>
+        <w:rPr>
+          <w:rFonts w:asciiTheme="minorHAnsi" w:hAnsiTheme="minorHAnsi" w:cstheme="minorHAnsi"/>
+          <w:color w:val="202124"/>
+          <w:sz w:val="18"/>
+          <w:szCs w:val="18"/>
+          <w:shd w:val="clear" w:color="auto" w:fill="FFFFFF"/>
+        </w:rPr>
+        <w:br/>
+      </w:r>
+      <w:r>
+        <w:rPr>
+          <w:rFonts w:asciiTheme="minorHAnsi" w:hAnsiTheme="minorHAnsi" w:cstheme="minorHAnsi"/>
+          <w:color w:val="202124"/>
+          <w:sz w:val="18"/>
+          <w:szCs w:val="18"/>
+          <w:shd w:val="clear" w:color="auto" w:fill="FFFFFF"/>
+        </w:rPr>
+        <w:drawing>
+          <wp:inline distT="0" distB="0" distL="0" distR="0" wp14:anchorId="4BE18AAA" wp14:editId="26916856">
+            <wp:extent cx="1722269" cy="495343"/>
+            <wp:effectExtent l="0" t="0" r="0" b="0"/>
+            <wp:docPr id="20" name="Picture 20" descr="A picture containing text, device, meter, gauge&#10;&#10;Description automatically generated"/>
+            <wp:cNvGraphicFramePr>
+              <a:graphicFrameLocks xmlns:a="http://schemas.openxmlformats.org/drawingml/2006/main" noChangeAspect="1"/>
+            </wp:cNvGraphicFramePr>
+            <a:graphic xmlns:a="http://schemas.openxmlformats.org/drawingml/2006/main">
+              <a:graphicData uri="http://schemas.openxmlformats.org/drawingml/2006/picture">
+                <pic:pic xmlns:pic="http://schemas.openxmlformats.org/drawingml/2006/picture">
+                  <pic:nvPicPr>
+                    <pic:cNvPr id="20" name="Picture 20" descr="A picture containing text, device, meter, gauge&#10;&#10;Description automatically generated"/>
+                    <pic:cNvPicPr/>
+                  </pic:nvPicPr>
+                  <pic:blipFill>
+                    <a:blip r:embed="rId32"/>
+                    <a:stretch>
+                      <a:fillRect/>
+                    </a:stretch>
+                  </pic:blipFill>
+                  <pic:spPr>
+                    <a:xfrm>
+                      <a:off x="0" y="0"/>
+                      <a:ext cx="1722269" cy="495343"/>
+                    </a:xfrm>
+                    <a:prstGeom prst="rect">
+                      <a:avLst/>
+                    </a:prstGeom>
+                  </pic:spPr>
+                </pic:pic>
+              </a:graphicData>
+            </a:graphic>
+          </wp:inline>
+        </w:drawing>
+      </w:r>
+      <w:r>
+        <w:rPr>
+          <w:rFonts w:asciiTheme="minorHAnsi" w:hAnsiTheme="minorHAnsi" w:cstheme="minorHAnsi"/>
+          <w:color w:val="202124"/>
+          <w:sz w:val="18"/>
+          <w:szCs w:val="18"/>
+          <w:shd w:val="clear" w:color="auto" w:fill="FFFFFF"/>
+        </w:rPr>
+        <w:br/>
+      </w:r>
+      <w:r>
+        <w:rPr>
+          <w:rFonts w:asciiTheme="minorHAnsi" w:hAnsiTheme="minorHAnsi" w:cstheme="minorHAnsi"/>
+          <w:b/>
+          <w:bCs/>
+          <w:color w:val="202124"/>
+          <w:sz w:val="18"/>
+          <w:szCs w:val="18"/>
+          <w:shd w:val="clear" w:color="auto" w:fill="FFFFFF"/>
+        </w:rPr>
+        <w:t>Notes:</w:t>
+      </w:r>
+      <w:r>
+        <w:rPr>
+          <w:rFonts w:asciiTheme="minorHAnsi" w:hAnsiTheme="minorHAnsi" w:cstheme="minorHAnsi"/>
+          <w:color w:val="202124"/>
+          <w:sz w:val="18"/>
+          <w:szCs w:val="18"/>
+          <w:shd w:val="clear" w:color="auto" w:fill="FFFFFF"/>
+        </w:rPr>
+        <w:t xml:space="preserve"> day of month (e.g., 01)</w:t>
+      </w:r>
+    </w:p>
+    <w:p>
+      <w:pPr>
+        <w:pStyle w:val="HTMLPreformatted"/>
+        <w:numPr>
+          <w:ilvl w:val="0"/>
+          <w:numId w:val="1"/>
+        </w:numPr>
+        <w:textAlignment w:val="baseline"/>
+        <w:rPr>
+          <w:rFonts w:asciiTheme="minorHAnsi" w:hAnsiTheme="minorHAnsi" w:cstheme="minorHAnsi"/>
+          <w:b/>
+          <w:bCs/>
+          <w:color w:val="202124"/>
+          <w:sz w:val="18"/>
+          <w:szCs w:val="18"/>
+          <w:shd w:val="clear" w:color="auto" w:fill="FFFFFF"/>
+        </w:rPr>
+      </w:pPr>
+      <w:r>
+        <w:rPr>
+          <w:rFonts w:asciiTheme="minorHAnsi" w:hAnsiTheme="minorHAnsi" w:cstheme="minorHAnsi"/>
+          <w:b/>
+          <w:bCs/>
+          <w:color w:val="202124"/>
+          <w:sz w:val="18"/>
+          <w:szCs w:val="18"/>
+          <w:shd w:val="clear" w:color="auto" w:fill="FFFFFF"/>
+        </w:rPr>
+        <w:lastRenderedPageBreak/>
+        <w:t>Cat</w:t>
+      </w:r>
+    </w:p>
+    <w:p>
+      <w:pPr>
+        <w:pStyle w:val="HTMLPreformatted"/>
+        <w:textAlignment w:val="baseline"/>
+        <w:rPr>
+          <w:rFonts w:asciiTheme="minorHAnsi" w:hAnsiTheme="minorHAnsi" w:cstheme="minorHAnsi"/>
+          <w:color w:val="202124"/>
+          <w:sz w:val="18"/>
+          <w:szCs w:val="18"/>
+          <w:shd w:val="clear" w:color="auto" w:fill="FFFFFF"/>
+        </w:rPr>
+      </w:pPr>
+      <w:r>
+        <w:rPr>
+          <w:rFonts w:asciiTheme="minorHAnsi" w:hAnsiTheme="minorHAnsi" w:cstheme="minorHAnsi"/>
+          <w:b/>
+          <w:bCs/>
+          <w:color w:val="202124"/>
+          <w:sz w:val="18"/>
+          <w:szCs w:val="18"/>
+          <w:shd w:val="clear" w:color="auto" w:fill="FFFFFF"/>
+        </w:rPr>
+        <w:t xml:space="preserve">Command syntax: </w:t>
+      </w:r>
+      <w:r>
+        <w:rPr>
+          <w:rFonts w:asciiTheme="minorHAnsi" w:hAnsiTheme="minorHAnsi" w:cstheme="minorHAnsi"/>
+          <w:color w:val="202124"/>
+          <w:sz w:val="18"/>
+          <w:szCs w:val="18"/>
+          <w:shd w:val="clear" w:color="auto" w:fill="FFFFFF"/>
+        </w:rPr>
+        <w:t>cat [OPTION]... [FILE]...</w:t>
+      </w:r>
+    </w:p>
+    <w:p>
+      <w:pPr>
+        <w:pStyle w:val="HTMLPreformatted"/>
+        <w:textAlignment w:val="baseline"/>
+        <w:rPr>
+          <w:rFonts w:asciiTheme="minorHAnsi" w:hAnsiTheme="minorHAnsi" w:cstheme="minorHAnsi"/>
+          <w:color w:val="202124"/>
+          <w:sz w:val="18"/>
+          <w:szCs w:val="18"/>
+          <w:shd w:val="clear" w:color="auto" w:fill="FFFFFF"/>
+        </w:rPr>
+      </w:pPr>
+    </w:p>
+    <w:p>
+      <w:pPr>
+        <w:pStyle w:val="HTMLPreformatted"/>
+        <w:textAlignment w:val="baseline"/>
+        <w:rPr>
+          <w:rFonts w:asciiTheme="minorHAnsi" w:hAnsiTheme="minorHAnsi" w:cstheme="minorHAnsi"/>
+          <w:b/>
+          <w:bCs/>
+          <w:color w:val="202124"/>
+          <w:sz w:val="18"/>
+          <w:szCs w:val="18"/>
+          <w:shd w:val="clear" w:color="auto" w:fill="FFFFFF"/>
+        </w:rPr>
+      </w:pPr>
+      <w:r>
+        <w:rPr>
+          <w:rFonts w:asciiTheme="minorHAnsi" w:hAnsiTheme="minorHAnsi" w:cstheme="minorHAnsi"/>
+          <w:b/>
+          <w:bCs/>
+          <w:color w:val="202124"/>
+          <w:sz w:val="18"/>
+          <w:szCs w:val="18"/>
+          <w:shd w:val="clear" w:color="auto" w:fill="FFFFFF"/>
+        </w:rPr>
+        <w:drawing>
+          <wp:inline distT="0" distB="0" distL="0" distR="0" wp14:anchorId="279737E9" wp14:editId="6F48BFC8">
+            <wp:extent cx="1867062" cy="411516"/>
+            <wp:effectExtent l="0" t="0" r="0" b="7620"/>
+            <wp:docPr id="22" name="Picture 22" descr="A picture containing text, orange, dark&#10;&#10;Description automatically generated"/>
+            <wp:cNvGraphicFramePr>
+              <a:graphicFrameLocks xmlns:a="http://schemas.openxmlformats.org/drawingml/2006/main" noChangeAspect="1"/>
+            </wp:cNvGraphicFramePr>
+            <a:graphic xmlns:a="http://schemas.openxmlformats.org/drawingml/2006/main">
+              <a:graphicData uri="http://schemas.openxmlformats.org/drawingml/2006/picture">
+                <pic:pic xmlns:pic="http://schemas.openxmlformats.org/drawingml/2006/picture">
+                  <pic:nvPicPr>
+                    <pic:cNvPr id="22" name="Picture 22" descr="A picture containing text, orange, dark&#10;&#10;Description automatically generated"/>
+                    <pic:cNvPicPr/>
+                  </pic:nvPicPr>
+                  <pic:blipFill>
+                    <a:blip r:embed="rId33"/>
+                    <a:stretch>
+                      <a:fillRect/>
+                    </a:stretch>
+                  </pic:blipFill>
+                  <pic:spPr>
+                    <a:xfrm>
+                      <a:off x="0" y="0"/>
+                      <a:ext cx="1867062" cy="411516"/>
+                    </a:xfrm>
+                    <a:prstGeom prst="rect">
+                      <a:avLst/>
+                    </a:prstGeom>
+                  </pic:spPr>
+                </pic:pic>
+              </a:graphicData>
+            </a:graphic>
+          </wp:inline>
+        </w:drawing>
+      </w:r>
+    </w:p>
+    <w:p>
+      <w:pPr>
+        <w:pStyle w:val="HTMLPreformatted"/>
+        <w:textAlignment w:val="baseline"/>
+        <w:rPr>
+          <w:rFonts w:asciiTheme="minorHAnsi" w:hAnsiTheme="minorHAnsi" w:cstheme="minorHAnsi"/>
+          <w:color w:val="202124"/>
+          <w:sz w:val="18"/>
+          <w:szCs w:val="18"/>
+          <w:shd w:val="clear" w:color="auto" w:fill="FFFFFF"/>
+        </w:rPr>
+      </w:pPr>
+      <w:r>
+        <w:rPr>
+          <w:rFonts w:asciiTheme="minorHAnsi" w:hAnsiTheme="minorHAnsi" w:cstheme="minorHAnsi"/>
+          <w:b/>
+          <w:bCs/>
+          <w:color w:val="202124"/>
+          <w:sz w:val="18"/>
+          <w:szCs w:val="18"/>
+          <w:shd w:val="clear" w:color="auto" w:fill="FFFFFF"/>
+        </w:rPr>
+        <w:t xml:space="preserve">Notes: </w:t>
+      </w:r>
+      <w:r>
+        <w:rPr>
+          <w:rFonts w:asciiTheme="minorHAnsi" w:hAnsiTheme="minorHAnsi" w:cstheme="minorHAnsi"/>
+          <w:color w:val="202124"/>
+          <w:sz w:val="18"/>
+          <w:szCs w:val="18"/>
+          <w:shd w:val="clear" w:color="auto" w:fill="FFFFFF"/>
+        </w:rPr>
+        <w:t>Display</w:t>
+      </w:r>
+      <w:r>
+        <w:rPr>
+          <w:rFonts w:asciiTheme="minorHAnsi" w:hAnsiTheme="minorHAnsi" w:cstheme="minorHAnsi"/>
+          <w:color w:val="202124"/>
+          <w:sz w:val="18"/>
+          <w:szCs w:val="18"/>
+          <w:shd w:val="clear" w:color="auto" w:fill="FFFFFF"/>
+        </w:rPr>
+        <w:t>s the content of the file</w:t>
+      </w:r>
+      <w:r>
+        <w:rPr>
+          <w:rFonts w:asciiTheme="minorHAnsi" w:hAnsiTheme="minorHAnsi" w:cstheme="minorHAnsi"/>
+          <w:color w:val="202124"/>
+          <w:sz w:val="18"/>
+          <w:szCs w:val="18"/>
+          <w:shd w:val="clear" w:color="auto" w:fill="FFFFFF"/>
+        </w:rPr>
+        <w:t>.</w:t>
+      </w:r>
+    </w:p>
+    <w:p>
+      <w:pPr>
+        <w:pStyle w:val="HTMLPreformatted"/>
+        <w:textAlignment w:val="baseline"/>
+        <w:rPr>
+          <w:rFonts w:asciiTheme="minorHAnsi" w:hAnsiTheme="minorHAnsi" w:cstheme="minorHAnsi"/>
+          <w:b/>
+          <w:bCs/>
+          <w:color w:val="202124"/>
+          <w:sz w:val="18"/>
+          <w:szCs w:val="18"/>
+          <w:shd w:val="clear" w:color="auto" w:fill="FFFFFF"/>
+        </w:rPr>
+      </w:pPr>
+    </w:p>
+    <w:p>
+      <w:pPr>
+        <w:pStyle w:val="HTMLPreformatted"/>
+        <w:textAlignment w:val="baseline"/>
+        <w:rPr>
+          <w:rFonts w:asciiTheme="minorHAnsi" w:hAnsiTheme="minorHAnsi" w:cstheme="minorHAnsi"/>
+          <w:b/>
+          <w:bCs/>
+          <w:color w:val="202124"/>
+          <w:sz w:val="18"/>
+          <w:szCs w:val="18"/>
+          <w:shd w:val="clear" w:color="auto" w:fill="FFFFFF"/>
+        </w:rPr>
+      </w:pPr>
+      <w:r>
+        <w:rPr>
+          <w:rFonts w:asciiTheme="minorHAnsi" w:hAnsiTheme="minorHAnsi" w:cstheme="minorHAnsi"/>
+          <w:b/>
+          <w:bCs/>
+          <w:color w:val="202124"/>
+          <w:sz w:val="18"/>
+          <w:szCs w:val="18"/>
+          <w:shd w:val="clear" w:color="auto" w:fill="FFFFFF"/>
+        </w:rPr>
+        <w:drawing>
+          <wp:inline distT="0" distB="0" distL="0" distR="0" wp14:anchorId="0E61D047" wp14:editId="597FDAAE">
+            <wp:extent cx="3231160" cy="1394581"/>
+            <wp:effectExtent l="0" t="0" r="7620" b="0"/>
+            <wp:docPr id="24" name="Picture 24" descr="Text&#10;&#10;Description automatically generated"/>
+            <wp:cNvGraphicFramePr>
+              <a:graphicFrameLocks xmlns:a="http://schemas.openxmlformats.org/drawingml/2006/main" noChangeAspect="1"/>
+            </wp:cNvGraphicFramePr>
+            <a:graphic xmlns:a="http://schemas.openxmlformats.org/drawingml/2006/main">
+              <a:graphicData uri="http://schemas.openxmlformats.org/drawingml/2006/picture">
+                <pic:pic xmlns:pic="http://schemas.openxmlformats.org/drawingml/2006/picture">
+                  <pic:nvPicPr>
+                    <pic:cNvPr id="24" name="Picture 24" descr="Text&#10;&#10;Description automatically generated"/>
+                    <pic:cNvPicPr/>
+                  </pic:nvPicPr>
+                  <pic:blipFill>
+                    <a:blip r:embed="rId34"/>
+                    <a:stretch>
+                      <a:fillRect/>
+                    </a:stretch>
+                  </pic:blipFill>
+                  <pic:spPr>
+                    <a:xfrm>
+                      <a:off x="0" y="0"/>
+                      <a:ext cx="3231160" cy="1394581"/>
+                    </a:xfrm>
+                    <a:prstGeom prst="rect">
+                      <a:avLst/>
+                    </a:prstGeom>
+                  </pic:spPr>
+                </pic:pic>
+              </a:graphicData>
+            </a:graphic>
+          </wp:inline>
+        </w:drawing>
+      </w:r>
+    </w:p>
+    <w:p>
+      <w:pPr>
+        <w:pStyle w:val="HTMLPreformatted"/>
+        <w:textAlignment w:val="baseline"/>
+        <w:rPr>
+          <w:rFonts w:asciiTheme="minorHAnsi" w:hAnsiTheme="minorHAnsi" w:cstheme="minorHAnsi"/>
+          <w:color w:val="202124"/>
+          <w:sz w:val="18"/>
+          <w:szCs w:val="18"/>
+          <w:shd w:val="clear" w:color="auto" w:fill="FFFFFF"/>
+        </w:rPr>
+      </w:pPr>
+      <w:r>
+        <w:rPr>
+          <w:rFonts w:asciiTheme="minorHAnsi" w:hAnsiTheme="minorHAnsi" w:cstheme="minorHAnsi"/>
+          <w:b/>
+          <w:bCs/>
+          <w:color w:val="202124"/>
+          <w:sz w:val="18"/>
+          <w:szCs w:val="18"/>
+          <w:shd w:val="clear" w:color="auto" w:fill="FFFFFF"/>
+        </w:rPr>
+        <w:t xml:space="preserve">Notes: </w:t>
+      </w:r>
+      <w:r>
+        <w:rPr>
+          <w:rFonts w:asciiTheme="minorHAnsi" w:hAnsiTheme="minorHAnsi" w:cstheme="minorHAnsi"/>
+          <w:color w:val="202124"/>
+          <w:sz w:val="18"/>
+          <w:szCs w:val="18"/>
+          <w:shd w:val="clear" w:color="auto" w:fill="FFFFFF"/>
+        </w:rPr>
+        <w:t>‘&gt;’ is used to write text in the file. But it overwrites over already existing texts in the file. To exit the writing mode just press ‘</w:t>
+      </w:r>
+      <w:proofErr w:type="spellStart"/>
+      <w:r>
+        <w:rPr>
+          <w:rFonts w:asciiTheme="minorHAnsi" w:hAnsiTheme="minorHAnsi" w:cstheme="minorHAnsi"/>
+          <w:color w:val="202124"/>
+          <w:sz w:val="18"/>
+          <w:szCs w:val="18"/>
+          <w:shd w:val="clear" w:color="auto" w:fill="FFFFFF"/>
+        </w:rPr>
+        <w:t>ctrl+c</w:t>
+      </w:r>
+      <w:proofErr w:type="spellEnd"/>
+      <w:r>
+        <w:rPr>
+          <w:rFonts w:asciiTheme="minorHAnsi" w:hAnsiTheme="minorHAnsi" w:cstheme="minorHAnsi"/>
+          <w:color w:val="202124"/>
+          <w:sz w:val="18"/>
+          <w:szCs w:val="18"/>
+          <w:shd w:val="clear" w:color="auto" w:fill="FFFFFF"/>
+        </w:rPr>
+        <w:t>’</w:t>
+      </w:r>
+      <w:r>
+        <w:rPr>
+          <w:rFonts w:asciiTheme="minorHAnsi" w:hAnsiTheme="minorHAnsi" w:cstheme="minorHAnsi"/>
+          <w:color w:val="202124"/>
+          <w:sz w:val="18"/>
+          <w:szCs w:val="18"/>
+          <w:shd w:val="clear" w:color="auto" w:fill="FFFFFF"/>
+        </w:rPr>
+        <w:t>.</w:t>
+      </w:r>
+    </w:p>
+    <w:p>
+      <w:pPr>
+        <w:pStyle w:val="HTMLPreformatted"/>
+        <w:textAlignment w:val="baseline"/>
+        <w:rPr>
+          <w:rFonts w:asciiTheme="minorHAnsi" w:hAnsiTheme="minorHAnsi" w:cstheme="minorHAnsi"/>
+          <w:color w:val="202124"/>
+          <w:sz w:val="18"/>
+          <w:szCs w:val="18"/>
+          <w:shd w:val="clear" w:color="auto" w:fill="FFFFFF"/>
+        </w:rPr>
+      </w:pPr>
+    </w:p>
+    <w:p>
+      <w:pPr>
+        <w:pStyle w:val="HTMLPreformatted"/>
+        <w:textAlignment w:val="baseline"/>
+        <w:rPr>
+          <w:rFonts w:asciiTheme="minorHAnsi" w:hAnsiTheme="minorHAnsi" w:cstheme="minorHAnsi"/>
+          <w:color w:val="202124"/>
+          <w:sz w:val="18"/>
+          <w:szCs w:val="18"/>
+          <w:shd w:val="clear" w:color="auto" w:fill="FFFFFF"/>
+        </w:rPr>
+      </w:pPr>
+    </w:p>
+    <w:p>
+      <w:pPr>
+        <w:pStyle w:val="HTMLPreformatted"/>
+        <w:textAlignment w:val="baseline"/>
+        <w:rPr>
+          <w:rFonts w:asciiTheme="minorHAnsi" w:hAnsiTheme="minorHAnsi" w:cstheme="minorHAnsi"/>
+          <w:b/>
+          <w:bCs/>
+          <w:color w:val="202124"/>
+          <w:sz w:val="18"/>
+          <w:szCs w:val="18"/>
+          <w:shd w:val="clear" w:color="auto" w:fill="FFFFFF"/>
+        </w:rPr>
+      </w:pPr>
+      <w:r>
+        <w:rPr>
+          <w:rFonts w:asciiTheme="minorHAnsi" w:hAnsiTheme="minorHAnsi" w:cstheme="minorHAnsi"/>
+          <w:b/>
+          <w:bCs/>
+          <w:color w:val="202124"/>
+          <w:sz w:val="18"/>
+          <w:szCs w:val="18"/>
+          <w:shd w:val="clear" w:color="auto" w:fill="FFFFFF"/>
+        </w:rPr>
+        <w:drawing>
+          <wp:inline distT="0" distB="0" distL="0" distR="0" wp14:anchorId="4BC0DE08" wp14:editId="4112A569">
+            <wp:extent cx="3040643" cy="1851820"/>
+            <wp:effectExtent l="0" t="0" r="7620" b="0"/>
+            <wp:docPr id="29" name="Picture 29" descr="Text&#10;&#10;Description automatically generated"/>
+            <wp:cNvGraphicFramePr>
+              <a:graphicFrameLocks xmlns:a="http://schemas.openxmlformats.org/drawingml/2006/main" noChangeAspect="1"/>
+            </wp:cNvGraphicFramePr>
+            <a:graphic xmlns:a="http://schemas.openxmlformats.org/drawingml/2006/main">
+              <a:graphicData uri="http://schemas.openxmlformats.org/drawingml/2006/picture">
+                <pic:pic xmlns:pic="http://schemas.openxmlformats.org/drawingml/2006/picture">
+                  <pic:nvPicPr>
+                    <pic:cNvPr id="29" name="Picture 29" descr="Text&#10;&#10;Description automatically generated"/>
+                    <pic:cNvPicPr/>
+                  </pic:nvPicPr>
+                  <pic:blipFill>
+                    <a:blip r:embed="rId35"/>
+                    <a:stretch>
+                      <a:fillRect/>
+                    </a:stretch>
+                  </pic:blipFill>
+                  <pic:spPr>
+                    <a:xfrm>
+                      <a:off x="0" y="0"/>
+                      <a:ext cx="3040643" cy="1851820"/>
+                    </a:xfrm>
+                    <a:prstGeom prst="rect">
+                      <a:avLst/>
+                    </a:prstGeom>
+                  </pic:spPr>
+                </pic:pic>
+              </a:graphicData>
+            </a:graphic>
+          </wp:inline>
+        </w:drawing>
+      </w:r>
+    </w:p>
+    <w:p>
+      <w:pPr>
+        <w:pStyle w:val="HTMLPreformatted"/>
+        <w:textAlignment w:val="baseline"/>
+        <w:rPr>
+          <w:rFonts w:asciiTheme="minorHAnsi" w:hAnsiTheme="minorHAnsi" w:cstheme="minorHAnsi"/>
+          <w:color w:val="202124"/>
+          <w:sz w:val="18"/>
+          <w:szCs w:val="18"/>
+          <w:shd w:val="clear" w:color="auto" w:fill="FFFFFF"/>
+        </w:rPr>
+      </w:pPr>
+      <w:r>
+        <w:rPr>
+          <w:rFonts w:asciiTheme="minorHAnsi" w:hAnsiTheme="minorHAnsi" w:cstheme="minorHAnsi"/>
+          <w:b/>
+          <w:bCs/>
+          <w:color w:val="202124"/>
+          <w:sz w:val="18"/>
+          <w:szCs w:val="18"/>
+          <w:shd w:val="clear" w:color="auto" w:fill="FFFFFF"/>
+        </w:rPr>
+        <w:t xml:space="preserve">Notes: </w:t>
+      </w:r>
+      <w:r>
+        <w:rPr>
+          <w:rFonts w:asciiTheme="minorHAnsi" w:hAnsiTheme="minorHAnsi" w:cstheme="minorHAnsi"/>
+          <w:color w:val="202124"/>
+          <w:sz w:val="18"/>
+          <w:szCs w:val="18"/>
+          <w:shd w:val="clear" w:color="auto" w:fill="FFFFFF"/>
+        </w:rPr>
+        <w:t>‘&gt;</w:t>
+      </w:r>
+      <w:r>
+        <w:rPr>
+          <w:rFonts w:asciiTheme="minorHAnsi" w:hAnsiTheme="minorHAnsi" w:cstheme="minorHAnsi"/>
+          <w:color w:val="202124"/>
+          <w:sz w:val="18"/>
+          <w:szCs w:val="18"/>
+          <w:shd w:val="clear" w:color="auto" w:fill="FFFFFF"/>
+        </w:rPr>
+        <w:t>&gt;</w:t>
+      </w:r>
+      <w:r>
+        <w:rPr>
+          <w:rFonts w:asciiTheme="minorHAnsi" w:hAnsiTheme="minorHAnsi" w:cstheme="minorHAnsi"/>
+          <w:color w:val="202124"/>
+          <w:sz w:val="18"/>
+          <w:szCs w:val="18"/>
+          <w:shd w:val="clear" w:color="auto" w:fill="FFFFFF"/>
+        </w:rPr>
+        <w:t xml:space="preserve">’ is used to </w:t>
+      </w:r>
+      <w:r>
+        <w:rPr>
+          <w:rFonts w:asciiTheme="minorHAnsi" w:hAnsiTheme="minorHAnsi" w:cstheme="minorHAnsi"/>
+          <w:color w:val="202124"/>
+          <w:sz w:val="18"/>
+          <w:szCs w:val="18"/>
+          <w:shd w:val="clear" w:color="auto" w:fill="FFFFFF"/>
+        </w:rPr>
+        <w:t>append</w:t>
+      </w:r>
+      <w:r>
+        <w:rPr>
+          <w:rFonts w:asciiTheme="minorHAnsi" w:hAnsiTheme="minorHAnsi" w:cstheme="minorHAnsi"/>
+          <w:color w:val="202124"/>
+          <w:sz w:val="18"/>
+          <w:szCs w:val="18"/>
+          <w:shd w:val="clear" w:color="auto" w:fill="FFFFFF"/>
+        </w:rPr>
+        <w:t xml:space="preserve"> text in the file. </w:t>
+      </w:r>
+      <w:r>
+        <w:rPr>
+          <w:rFonts w:asciiTheme="minorHAnsi" w:hAnsiTheme="minorHAnsi" w:cstheme="minorHAnsi"/>
+          <w:color w:val="202124"/>
+          <w:sz w:val="18"/>
+          <w:szCs w:val="18"/>
+          <w:shd w:val="clear" w:color="auto" w:fill="FFFFFF"/>
+        </w:rPr>
+        <w:t>I</w:t>
+      </w:r>
+      <w:r>
+        <w:rPr>
+          <w:rFonts w:asciiTheme="minorHAnsi" w:hAnsiTheme="minorHAnsi" w:cstheme="minorHAnsi"/>
+          <w:color w:val="202124"/>
+          <w:sz w:val="18"/>
+          <w:szCs w:val="18"/>
+          <w:shd w:val="clear" w:color="auto" w:fill="FFFFFF"/>
+        </w:rPr>
+        <w:t>t</w:t>
+      </w:r>
+      <w:r>
+        <w:rPr>
+          <w:rFonts w:asciiTheme="minorHAnsi" w:hAnsiTheme="minorHAnsi" w:cstheme="minorHAnsi"/>
+          <w:color w:val="202124"/>
+          <w:sz w:val="18"/>
+          <w:szCs w:val="18"/>
+          <w:shd w:val="clear" w:color="auto" w:fill="FFFFFF"/>
+        </w:rPr>
+        <w:t xml:space="preserve"> does not</w:t>
+      </w:r>
+      <w:r>
+        <w:rPr>
+          <w:rFonts w:asciiTheme="minorHAnsi" w:hAnsiTheme="minorHAnsi" w:cstheme="minorHAnsi"/>
+          <w:color w:val="202124"/>
+          <w:sz w:val="18"/>
+          <w:szCs w:val="18"/>
+          <w:shd w:val="clear" w:color="auto" w:fill="FFFFFF"/>
+        </w:rPr>
+        <w:t xml:space="preserve"> </w:t>
+      </w:r>
+      <w:proofErr w:type="gramStart"/>
+      <w:r>
+        <w:rPr>
+          <w:rFonts w:asciiTheme="minorHAnsi" w:hAnsiTheme="minorHAnsi" w:cstheme="minorHAnsi"/>
+          <w:color w:val="202124"/>
+          <w:sz w:val="18"/>
+          <w:szCs w:val="18"/>
+          <w:shd w:val="clear" w:color="auto" w:fill="FFFFFF"/>
+        </w:rPr>
+        <w:t>overwrites</w:t>
+      </w:r>
+      <w:proofErr w:type="gramEnd"/>
+      <w:r>
+        <w:rPr>
+          <w:rFonts w:asciiTheme="minorHAnsi" w:hAnsiTheme="minorHAnsi" w:cstheme="minorHAnsi"/>
+          <w:color w:val="202124"/>
+          <w:sz w:val="18"/>
+          <w:szCs w:val="18"/>
+          <w:shd w:val="clear" w:color="auto" w:fill="FFFFFF"/>
+        </w:rPr>
+        <w:t xml:space="preserve"> over already existing texts in the file. To exit the writing mode just press ‘</w:t>
+      </w:r>
+      <w:proofErr w:type="spellStart"/>
+      <w:r>
+        <w:rPr>
+          <w:rFonts w:asciiTheme="minorHAnsi" w:hAnsiTheme="minorHAnsi" w:cstheme="minorHAnsi"/>
+          <w:color w:val="202124"/>
+          <w:sz w:val="18"/>
+          <w:szCs w:val="18"/>
+          <w:shd w:val="clear" w:color="auto" w:fill="FFFFFF"/>
+        </w:rPr>
+        <w:t>ctrl+c</w:t>
+      </w:r>
+      <w:proofErr w:type="spellEnd"/>
+      <w:r>
+        <w:rPr>
+          <w:rFonts w:asciiTheme="minorHAnsi" w:hAnsiTheme="minorHAnsi" w:cstheme="minorHAnsi"/>
+          <w:color w:val="202124"/>
+          <w:sz w:val="18"/>
+          <w:szCs w:val="18"/>
+          <w:shd w:val="clear" w:color="auto" w:fill="FFFFFF"/>
+        </w:rPr>
+        <w:t>’</w:t>
+      </w:r>
+      <w:r>
+        <w:rPr>
+          <w:rFonts w:asciiTheme="minorHAnsi" w:hAnsiTheme="minorHAnsi" w:cstheme="minorHAnsi"/>
+          <w:color w:val="202124"/>
+          <w:sz w:val="18"/>
+          <w:szCs w:val="18"/>
+          <w:shd w:val="clear" w:color="auto" w:fill="FFFFFF"/>
+        </w:rPr>
+        <w:t>.</w:t>
+      </w:r>
+    </w:p>
+    <w:p>
+      <w:pPr>
+        <w:pStyle w:val="HTMLPreformatted"/>
+        <w:textAlignment w:val="baseline"/>
+        <w:rPr>
+          <w:rFonts w:asciiTheme="minorHAnsi" w:hAnsiTheme="minorHAnsi" w:cstheme="minorHAnsi"/>
+          <w:b/>
+          <w:bCs/>
+          <w:color w:val="202124"/>
+          <w:sz w:val="18"/>
+          <w:szCs w:val="18"/>
+          <w:shd w:val="clear" w:color="auto" w:fill="FFFFFF"/>
+        </w:rPr>
+      </w:pPr>
+    </w:p>
+    <w:p>
+      <w:pPr>
+        <w:pStyle w:val="HTMLPreformatted"/>
+        <w:textAlignment w:val="baseline"/>
+        <w:rPr>
+          <w:rFonts w:asciiTheme="minorHAnsi" w:hAnsiTheme="minorHAnsi" w:cstheme="minorHAnsi"/>
+          <w:b/>
+          <w:bCs/>
+          <w:color w:val="202124"/>
+          <w:sz w:val="18"/>
+          <w:szCs w:val="18"/>
+          <w:shd w:val="clear" w:color="auto" w:fill="FFFFFF"/>
+        </w:rPr>
+      </w:pPr>
+      <w:r>
+        <w:rPr>
+          <w:rFonts w:asciiTheme="minorHAnsi" w:hAnsiTheme="minorHAnsi" w:cstheme="minorHAnsi"/>
+          <w:b/>
+          <w:bCs/>
+          <w:color w:val="202124"/>
+          <w:sz w:val="18"/>
+          <w:szCs w:val="18"/>
+          <w:shd w:val="clear" w:color="auto" w:fill="FFFFFF"/>
+        </w:rPr>
+        <w:drawing>
+          <wp:inline distT="0" distB="0" distL="0" distR="0" wp14:anchorId="718B08D8" wp14:editId="7DDF3B47">
+            <wp:extent cx="3154953" cy="1646063"/>
+            <wp:effectExtent l="0" t="0" r="7620" b="0"/>
+            <wp:docPr id="31" name="Picture 31" descr="Text&#10;&#10;Description automatically generated"/>
+            <wp:cNvGraphicFramePr>
+              <a:graphicFrameLocks xmlns:a="http://schemas.openxmlformats.org/drawingml/2006/main" noChangeAspect="1"/>
+            </wp:cNvGraphicFramePr>
+            <a:graphic xmlns:a="http://schemas.openxmlformats.org/drawingml/2006/main">
+              <a:graphicData uri="http://schemas.openxmlformats.org/drawingml/2006/picture">
+                <pic:pic xmlns:pic="http://schemas.openxmlformats.org/drawingml/2006/picture">
+                  <pic:nvPicPr>
+                    <pic:cNvPr id="31" name="Picture 31" descr="Text&#10;&#10;Description automatically generated"/>
+                    <pic:cNvPicPr/>
+                  </pic:nvPicPr>
+                  <pic:blipFill>
+                    <a:blip r:embed="rId36"/>
+                    <a:stretch>
+                      <a:fillRect/>
+                    </a:stretch>
+                  </pic:blipFill>
+                  <pic:spPr>
+                    <a:xfrm>
+                      <a:off x="0" y="0"/>
+                      <a:ext cx="3154953" cy="1646063"/>
+                    </a:xfrm>
+                    <a:prstGeom prst="rect">
+                      <a:avLst/>
+                    </a:prstGeom>
+                  </pic:spPr>
+                </pic:pic>
+              </a:graphicData>
+            </a:graphic>
+          </wp:inline>
+        </w:drawing>
+      </w:r>
+    </w:p>
+    <w:p>
+      <w:pPr>
+        <w:pStyle w:val="HTMLPreformatted"/>
+        <w:textAlignment w:val="baseline"/>
+        <w:rPr>
+          <w:rFonts w:asciiTheme="minorHAnsi" w:hAnsiTheme="minorHAnsi" w:cstheme="minorHAnsi"/>
+          <w:color w:val="202124"/>
+          <w:sz w:val="18"/>
+          <w:szCs w:val="18"/>
+          <w:shd w:val="clear" w:color="auto" w:fill="FFFFFF"/>
+        </w:rPr>
+      </w:pPr>
+      <w:r>
+        <w:rPr>
+          <w:rFonts w:asciiTheme="minorHAnsi" w:hAnsiTheme="minorHAnsi" w:cstheme="minorHAnsi"/>
+          <w:b/>
+          <w:bCs/>
+          <w:color w:val="202124"/>
+          <w:sz w:val="18"/>
+          <w:szCs w:val="18"/>
+          <w:shd w:val="clear" w:color="auto" w:fill="FFFFFF"/>
+        </w:rPr>
+        <w:t xml:space="preserve">Notes: </w:t>
+      </w:r>
+      <w:r>
+        <w:rPr>
+          <w:rFonts w:asciiTheme="minorHAnsi" w:hAnsiTheme="minorHAnsi" w:cstheme="minorHAnsi"/>
+          <w:color w:val="202124"/>
+          <w:sz w:val="18"/>
+          <w:szCs w:val="18"/>
+          <w:shd w:val="clear" w:color="auto" w:fill="FFFFFF"/>
+        </w:rPr>
+        <w:t>‘&gt;’ creates new file in the system and write texts in it.</w:t>
+      </w:r>
+      <w:r>
+        <w:rPr>
+          <w:rFonts w:asciiTheme="minorHAnsi" w:hAnsiTheme="minorHAnsi" w:cstheme="minorHAnsi"/>
+          <w:color w:val="202124"/>
+          <w:sz w:val="18"/>
+          <w:szCs w:val="18"/>
+          <w:shd w:val="clear" w:color="auto" w:fill="FFFFFF"/>
+        </w:rPr>
+        <w:t xml:space="preserve"> Remember the line in which you press ‘</w:t>
+      </w:r>
+      <w:proofErr w:type="spellStart"/>
+      <w:r>
+        <w:rPr>
+          <w:rFonts w:asciiTheme="minorHAnsi" w:hAnsiTheme="minorHAnsi" w:cstheme="minorHAnsi"/>
+          <w:color w:val="202124"/>
+          <w:sz w:val="18"/>
+          <w:szCs w:val="18"/>
+          <w:shd w:val="clear" w:color="auto" w:fill="FFFFFF"/>
+        </w:rPr>
+        <w:t>ctrl+c</w:t>
+      </w:r>
+      <w:proofErr w:type="spellEnd"/>
+      <w:r>
+        <w:rPr>
+          <w:rFonts w:asciiTheme="minorHAnsi" w:hAnsiTheme="minorHAnsi" w:cstheme="minorHAnsi"/>
+          <w:color w:val="202124"/>
+          <w:sz w:val="18"/>
+          <w:szCs w:val="18"/>
+          <w:shd w:val="clear" w:color="auto" w:fill="FFFFFF"/>
+        </w:rPr>
+        <w:t>’ will not be added in the file.</w:t>
+      </w:r>
+    </w:p>
+    <w:p>
+      <w:pPr>
+        <w:pStyle w:val="HTMLPreformatted"/>
+        <w:textAlignment w:val="baseline"/>
+        <w:rPr>
+          <w:rFonts w:asciiTheme="minorHAnsi" w:hAnsiTheme="minorHAnsi" w:cstheme="minorHAnsi"/>
+          <w:b/>
+          <w:bCs/>
+          <w:color w:val="202124"/>
+          <w:sz w:val="18"/>
+          <w:szCs w:val="18"/>
+          <w:shd w:val="clear" w:color="auto" w:fill="FFFFFF"/>
+        </w:rPr>
+      </w:pPr>
+    </w:p>
+    <w:p>
+      <w:pPr>
+        <w:pStyle w:val="HTMLPreformatted"/>
+        <w:textAlignment w:val="baseline"/>
+        <w:rPr>
+          <w:rFonts w:asciiTheme="minorHAnsi" w:hAnsiTheme="minorHAnsi" w:cstheme="minorHAnsi"/>
+          <w:b/>
+          <w:bCs/>
+          <w:color w:val="202124"/>
+          <w:sz w:val="18"/>
+          <w:szCs w:val="18"/>
+          <w:shd w:val="clear" w:color="auto" w:fill="FFFFFF"/>
+        </w:rPr>
+      </w:pPr>
+      <w:r>
+        <w:rPr>
+          <w:rFonts w:asciiTheme="minorHAnsi" w:hAnsiTheme="minorHAnsi" w:cstheme="minorHAnsi"/>
+          <w:b/>
+          <w:bCs/>
+          <w:color w:val="202124"/>
+          <w:sz w:val="18"/>
+          <w:szCs w:val="18"/>
+          <w:shd w:val="clear" w:color="auto" w:fill="FFFFFF"/>
+        </w:rPr>
+        <w:lastRenderedPageBreak/>
+        <w:drawing>
+          <wp:inline distT="0" distB="0" distL="0" distR="0" wp14:anchorId="023D5188" wp14:editId="55705AB1">
+            <wp:extent cx="2217612" cy="1539373"/>
+            <wp:effectExtent l="0" t="0" r="0" b="3810"/>
+            <wp:docPr id="34" name="Picture 34" descr="Text&#10;&#10;Description automatically generated"/>
+            <wp:cNvGraphicFramePr>
+              <a:graphicFrameLocks xmlns:a="http://schemas.openxmlformats.org/drawingml/2006/main" noChangeAspect="1"/>
+            </wp:cNvGraphicFramePr>
+            <a:graphic xmlns:a="http://schemas.openxmlformats.org/drawingml/2006/main">
+              <a:graphicData uri="http://schemas.openxmlformats.org/drawingml/2006/picture">
+                <pic:pic xmlns:pic="http://schemas.openxmlformats.org/drawingml/2006/picture">
+                  <pic:nvPicPr>
+                    <pic:cNvPr id="34" name="Picture 34" descr="Text&#10;&#10;Description automatically generated"/>
+                    <pic:cNvPicPr/>
+                  </pic:nvPicPr>
+                  <pic:blipFill>
+                    <a:blip r:embed="rId37"/>
+                    <a:stretch>
+                      <a:fillRect/>
+                    </a:stretch>
+                  </pic:blipFill>
+                  <pic:spPr>
+                    <a:xfrm>
+                      <a:off x="0" y="0"/>
+                      <a:ext cx="2217612" cy="1539373"/>
+                    </a:xfrm>
+                    <a:prstGeom prst="rect">
+                      <a:avLst/>
+                    </a:prstGeom>
+                  </pic:spPr>
+                </pic:pic>
+              </a:graphicData>
+            </a:graphic>
+          </wp:inline>
+        </w:drawing>
+      </w:r>
+    </w:p>
+    <w:p>
+      <w:pPr>
+        <w:pStyle w:val="HTMLPreformatted"/>
+        <w:textAlignment w:val="baseline"/>
+        <w:rPr>
+          <w:rFonts w:asciiTheme="minorHAnsi" w:hAnsiTheme="minorHAnsi" w:cstheme="minorHAnsi"/>
+          <w:color w:val="202124"/>
+          <w:sz w:val="18"/>
+          <w:szCs w:val="18"/>
+          <w:shd w:val="clear" w:color="auto" w:fill="FFFFFF"/>
+        </w:rPr>
+      </w:pPr>
+      <w:r>
+        <w:rPr>
+          <w:rFonts w:asciiTheme="minorHAnsi" w:hAnsiTheme="minorHAnsi" w:cstheme="minorHAnsi"/>
+          <w:b/>
+          <w:bCs/>
+          <w:color w:val="202124"/>
+          <w:sz w:val="18"/>
+          <w:szCs w:val="18"/>
+          <w:shd w:val="clear" w:color="auto" w:fill="FFFFFF"/>
+        </w:rPr>
+        <w:t xml:space="preserve">Notes: </w:t>
+      </w:r>
+      <w:r>
+        <w:rPr>
+          <w:rFonts w:asciiTheme="minorHAnsi" w:hAnsiTheme="minorHAnsi" w:cstheme="minorHAnsi"/>
+          <w:color w:val="202124"/>
+          <w:sz w:val="18"/>
+          <w:szCs w:val="18"/>
+          <w:shd w:val="clear" w:color="auto" w:fill="FFFFFF"/>
+        </w:rPr>
+        <w:t xml:space="preserve">‘&gt;’ is used to </w:t>
+      </w:r>
+      <w:r>
+        <w:rPr>
+          <w:rFonts w:asciiTheme="minorHAnsi" w:hAnsiTheme="minorHAnsi" w:cstheme="minorHAnsi"/>
+          <w:color w:val="202124"/>
+          <w:sz w:val="18"/>
+          <w:szCs w:val="18"/>
+          <w:shd w:val="clear" w:color="auto" w:fill="FFFFFF"/>
+        </w:rPr>
+        <w:t>copy</w:t>
+      </w:r>
+      <w:r>
+        <w:rPr>
+          <w:rFonts w:asciiTheme="minorHAnsi" w:hAnsiTheme="minorHAnsi" w:cstheme="minorHAnsi"/>
+          <w:color w:val="202124"/>
+          <w:sz w:val="18"/>
+          <w:szCs w:val="18"/>
+          <w:shd w:val="clear" w:color="auto" w:fill="FFFFFF"/>
+        </w:rPr>
+        <w:t xml:space="preserve"> text </w:t>
+      </w:r>
+      <w:r>
+        <w:rPr>
+          <w:rFonts w:asciiTheme="minorHAnsi" w:hAnsiTheme="minorHAnsi" w:cstheme="minorHAnsi"/>
+          <w:color w:val="202124"/>
+          <w:sz w:val="18"/>
+          <w:szCs w:val="18"/>
+          <w:shd w:val="clear" w:color="auto" w:fill="FFFFFF"/>
+        </w:rPr>
+        <w:t xml:space="preserve">from one file to another </w:t>
+      </w:r>
+      <w:r>
+        <w:rPr>
+          <w:rFonts w:asciiTheme="minorHAnsi" w:hAnsiTheme="minorHAnsi" w:cstheme="minorHAnsi"/>
+          <w:color w:val="202124"/>
+          <w:sz w:val="18"/>
+          <w:szCs w:val="18"/>
+          <w:shd w:val="clear" w:color="auto" w:fill="FFFFFF"/>
+        </w:rPr>
+        <w:t xml:space="preserve">new </w:t>
+      </w:r>
+      <w:r>
+        <w:rPr>
+          <w:rFonts w:asciiTheme="minorHAnsi" w:hAnsiTheme="minorHAnsi" w:cstheme="minorHAnsi"/>
+          <w:color w:val="202124"/>
+          <w:sz w:val="18"/>
+          <w:szCs w:val="18"/>
+          <w:shd w:val="clear" w:color="auto" w:fill="FFFFFF"/>
+        </w:rPr>
+        <w:t xml:space="preserve">file. But it overwrites over already existing texts in the </w:t>
+      </w:r>
+      <w:proofErr w:type="spellStart"/>
+      <w:r>
+        <w:rPr>
+          <w:rFonts w:asciiTheme="minorHAnsi" w:hAnsiTheme="minorHAnsi" w:cstheme="minorHAnsi"/>
+          <w:color w:val="202124"/>
+          <w:sz w:val="18"/>
+          <w:szCs w:val="18"/>
+          <w:shd w:val="clear" w:color="auto" w:fill="FFFFFF"/>
+        </w:rPr>
+        <w:t>new</w:t>
+      </w:r>
+      <w:r>
+        <w:rPr>
+          <w:rFonts w:asciiTheme="minorHAnsi" w:hAnsiTheme="minorHAnsi" w:cstheme="minorHAnsi"/>
+          <w:color w:val="202124"/>
+          <w:sz w:val="18"/>
+          <w:szCs w:val="18"/>
+          <w:shd w:val="clear" w:color="auto" w:fill="FFFFFF"/>
+        </w:rPr>
+        <w:t>file</w:t>
+      </w:r>
+      <w:proofErr w:type="spellEnd"/>
+      <w:r>
+        <w:rPr>
+          <w:rFonts w:asciiTheme="minorHAnsi" w:hAnsiTheme="minorHAnsi" w:cstheme="minorHAnsi"/>
+          <w:color w:val="202124"/>
+          <w:sz w:val="18"/>
+          <w:szCs w:val="18"/>
+          <w:shd w:val="clear" w:color="auto" w:fill="FFFFFF"/>
+        </w:rPr>
+        <w:t>.</w:t>
+      </w:r>
+    </w:p>
+    <w:p>
+      <w:pPr>
+        <w:pStyle w:val="HTMLPreformatted"/>
+        <w:textAlignment w:val="baseline"/>
+        <w:rPr>
+          <w:rFonts w:asciiTheme="minorHAnsi" w:hAnsiTheme="minorHAnsi" w:cstheme="minorHAnsi"/>
+          <w:color w:val="202124"/>
+          <w:sz w:val="18"/>
+          <w:szCs w:val="18"/>
+          <w:shd w:val="clear" w:color="auto" w:fill="FFFFFF"/>
+        </w:rPr>
+      </w:pPr>
+    </w:p>
+    <w:p>
+      <w:pPr>
+        <w:pStyle w:val="HTMLPreformatted"/>
+        <w:textAlignment w:val="baseline"/>
+        <w:rPr>
+          <w:rFonts w:asciiTheme="minorHAnsi" w:hAnsiTheme="minorHAnsi" w:cstheme="minorHAnsi"/>
+          <w:color w:val="202124"/>
+          <w:sz w:val="18"/>
+          <w:szCs w:val="18"/>
+          <w:shd w:val="clear" w:color="auto" w:fill="FFFFFF"/>
+        </w:rPr>
+      </w:pPr>
+      <w:r>
+        <w:rPr>
+          <w:rFonts w:asciiTheme="minorHAnsi" w:hAnsiTheme="minorHAnsi" w:cstheme="minorHAnsi"/>
+          <w:color w:val="202124"/>
+          <w:sz w:val="18"/>
+          <w:szCs w:val="18"/>
+          <w:shd w:val="clear" w:color="auto" w:fill="FFFFFF"/>
+        </w:rPr>
+        <w:drawing>
+          <wp:inline distT="0" distB="0" distL="0" distR="0" wp14:anchorId="7FC8737B" wp14:editId="48032F84">
+            <wp:extent cx="2202371" cy="1783235"/>
+            <wp:effectExtent l="0" t="0" r="7620" b="7620"/>
+            <wp:docPr id="35" name="Picture 35" descr="Text&#10;&#10;Description automatically generated"/>
+            <wp:cNvGraphicFramePr>
+              <a:graphicFrameLocks xmlns:a="http://schemas.openxmlformats.org/drawingml/2006/main" noChangeAspect="1"/>
+            </wp:cNvGraphicFramePr>
+            <a:graphic xmlns:a="http://schemas.openxmlformats.org/drawingml/2006/main">
+              <a:graphicData uri="http://schemas.openxmlformats.org/drawingml/2006/picture">
+                <pic:pic xmlns:pic="http://schemas.openxmlformats.org/drawingml/2006/picture">
+                  <pic:nvPicPr>
+                    <pic:cNvPr id="35" name="Picture 35" descr="Text&#10;&#10;Description automatically generated"/>
+                    <pic:cNvPicPr/>
+                  </pic:nvPicPr>
+                  <pic:blipFill>
+                    <a:blip r:embed="rId38"/>
+                    <a:stretch>
+                      <a:fillRect/>
+                    </a:stretch>
+                  </pic:blipFill>
+                  <pic:spPr>
+                    <a:xfrm>
+                      <a:off x="0" y="0"/>
+                      <a:ext cx="2202371" cy="1783235"/>
+                    </a:xfrm>
+                    <a:prstGeom prst="rect">
+                      <a:avLst/>
+                    </a:prstGeom>
+                  </pic:spPr>
+                </pic:pic>
+              </a:graphicData>
+            </a:graphic>
+          </wp:inline>
+        </w:drawing>
+      </w:r>
+    </w:p>
+    <w:p>
+      <w:pPr>
+        <w:pStyle w:val="HTMLPreformatted"/>
+        <w:textAlignment w:val="baseline"/>
+        <w:rPr>
+          <w:rFonts w:asciiTheme="minorHAnsi" w:hAnsiTheme="minorHAnsi" w:cstheme="minorHAnsi"/>
+          <w:color w:val="202124"/>
+          <w:sz w:val="18"/>
+          <w:szCs w:val="18"/>
+          <w:shd w:val="clear" w:color="auto" w:fill="FFFFFF"/>
+        </w:rPr>
+      </w:pPr>
+      <w:r>
+        <w:rPr>
+          <w:rFonts w:asciiTheme="minorHAnsi" w:hAnsiTheme="minorHAnsi" w:cstheme="minorHAnsi"/>
+          <w:b/>
+          <w:bCs/>
+          <w:color w:val="202124"/>
+          <w:sz w:val="18"/>
+          <w:szCs w:val="18"/>
+          <w:shd w:val="clear" w:color="auto" w:fill="FFFFFF"/>
+        </w:rPr>
+        <w:t xml:space="preserve">Notes: </w:t>
+      </w:r>
+      <w:r>
+        <w:rPr>
+          <w:rFonts w:asciiTheme="minorHAnsi" w:hAnsiTheme="minorHAnsi" w:cstheme="minorHAnsi"/>
+          <w:color w:val="202124"/>
+          <w:sz w:val="18"/>
+          <w:szCs w:val="18"/>
+          <w:shd w:val="clear" w:color="auto" w:fill="FFFFFF"/>
+        </w:rPr>
+        <w:t>‘</w:t>
+      </w:r>
+      <w:r>
+        <w:rPr>
+          <w:rFonts w:asciiTheme="minorHAnsi" w:hAnsiTheme="minorHAnsi" w:cstheme="minorHAnsi"/>
+          <w:color w:val="202124"/>
+          <w:sz w:val="18"/>
+          <w:szCs w:val="18"/>
+          <w:shd w:val="clear" w:color="auto" w:fill="FFFFFF"/>
+        </w:rPr>
+        <w:t>&gt;</w:t>
+      </w:r>
+      <w:r>
+        <w:rPr>
+          <w:rFonts w:asciiTheme="minorHAnsi" w:hAnsiTheme="minorHAnsi" w:cstheme="minorHAnsi"/>
+          <w:color w:val="202124"/>
+          <w:sz w:val="18"/>
+          <w:szCs w:val="18"/>
+          <w:shd w:val="clear" w:color="auto" w:fill="FFFFFF"/>
+        </w:rPr>
+        <w:t xml:space="preserve">&gt;’ is used to </w:t>
+      </w:r>
+      <w:r>
+        <w:rPr>
+          <w:rFonts w:asciiTheme="minorHAnsi" w:hAnsiTheme="minorHAnsi" w:cstheme="minorHAnsi"/>
+          <w:color w:val="202124"/>
+          <w:sz w:val="18"/>
+          <w:szCs w:val="18"/>
+          <w:shd w:val="clear" w:color="auto" w:fill="FFFFFF"/>
+        </w:rPr>
+        <w:t>append the</w:t>
+      </w:r>
+      <w:r>
+        <w:rPr>
+          <w:rFonts w:asciiTheme="minorHAnsi" w:hAnsiTheme="minorHAnsi" w:cstheme="minorHAnsi"/>
+          <w:color w:val="202124"/>
+          <w:sz w:val="18"/>
+          <w:szCs w:val="18"/>
+          <w:shd w:val="clear" w:color="auto" w:fill="FFFFFF"/>
+        </w:rPr>
+        <w:t xml:space="preserve"> text </w:t>
+      </w:r>
+      <w:r>
+        <w:rPr>
+          <w:rFonts w:asciiTheme="minorHAnsi" w:hAnsiTheme="minorHAnsi" w:cstheme="minorHAnsi"/>
+          <w:color w:val="202124"/>
+          <w:sz w:val="18"/>
+          <w:szCs w:val="18"/>
+          <w:shd w:val="clear" w:color="auto" w:fill="FFFFFF"/>
+        </w:rPr>
+        <w:t>of</w:t>
+      </w:r>
+      <w:r>
+        <w:rPr>
+          <w:rFonts w:asciiTheme="minorHAnsi" w:hAnsiTheme="minorHAnsi" w:cstheme="minorHAnsi"/>
+          <w:color w:val="202124"/>
+          <w:sz w:val="18"/>
+          <w:szCs w:val="18"/>
+          <w:shd w:val="clear" w:color="auto" w:fill="FFFFFF"/>
+        </w:rPr>
+        <w:t xml:space="preserve"> one file </w:t>
+      </w:r>
+      <w:r>
+        <w:rPr>
+          <w:rFonts w:asciiTheme="minorHAnsi" w:hAnsiTheme="minorHAnsi" w:cstheme="minorHAnsi"/>
+          <w:color w:val="202124"/>
+          <w:sz w:val="18"/>
+          <w:szCs w:val="18"/>
+          <w:shd w:val="clear" w:color="auto" w:fill="FFFFFF"/>
+        </w:rPr>
+        <w:t>in</w:t>
+      </w:r>
+      <w:r>
+        <w:rPr>
+          <w:rFonts w:asciiTheme="minorHAnsi" w:hAnsiTheme="minorHAnsi" w:cstheme="minorHAnsi"/>
+          <w:color w:val="202124"/>
+          <w:sz w:val="18"/>
+          <w:szCs w:val="18"/>
+          <w:shd w:val="clear" w:color="auto" w:fill="FFFFFF"/>
+        </w:rPr>
+        <w:t xml:space="preserve"> another </w:t>
+      </w:r>
+      <w:r>
+        <w:rPr>
+          <w:rFonts w:asciiTheme="minorHAnsi" w:hAnsiTheme="minorHAnsi" w:cstheme="minorHAnsi"/>
+          <w:color w:val="202124"/>
+          <w:sz w:val="18"/>
+          <w:szCs w:val="18"/>
+          <w:shd w:val="clear" w:color="auto" w:fill="FFFFFF"/>
+        </w:rPr>
+        <w:t xml:space="preserve">new </w:t>
+      </w:r>
+      <w:r>
+        <w:rPr>
+          <w:rFonts w:asciiTheme="minorHAnsi" w:hAnsiTheme="minorHAnsi" w:cstheme="minorHAnsi"/>
+          <w:color w:val="202124"/>
+          <w:sz w:val="18"/>
+          <w:szCs w:val="18"/>
+          <w:shd w:val="clear" w:color="auto" w:fill="FFFFFF"/>
+        </w:rPr>
+        <w:t>file.</w:t>
+      </w:r>
+      <w:r>
+        <w:rPr>
+          <w:rFonts w:asciiTheme="minorHAnsi" w:hAnsiTheme="minorHAnsi" w:cstheme="minorHAnsi"/>
+          <w:color w:val="202124"/>
+          <w:sz w:val="18"/>
+          <w:szCs w:val="18"/>
+          <w:shd w:val="clear" w:color="auto" w:fill="FFFFFF"/>
+        </w:rPr>
+        <w:t xml:space="preserve"> I</w:t>
+      </w:r>
+      <w:r>
+        <w:rPr>
+          <w:rFonts w:asciiTheme="minorHAnsi" w:hAnsiTheme="minorHAnsi" w:cstheme="minorHAnsi"/>
+          <w:color w:val="202124"/>
+          <w:sz w:val="18"/>
+          <w:szCs w:val="18"/>
+          <w:shd w:val="clear" w:color="auto" w:fill="FFFFFF"/>
+        </w:rPr>
+        <w:t>t</w:t>
+      </w:r>
+      <w:r>
+        <w:rPr>
+          <w:rFonts w:asciiTheme="minorHAnsi" w:hAnsiTheme="minorHAnsi" w:cstheme="minorHAnsi"/>
+          <w:color w:val="202124"/>
+          <w:sz w:val="18"/>
+          <w:szCs w:val="18"/>
+          <w:shd w:val="clear" w:color="auto" w:fill="FFFFFF"/>
+        </w:rPr>
+        <w:t xml:space="preserve"> does not</w:t>
+      </w:r>
+      <w:r>
+        <w:rPr>
+          <w:rFonts w:asciiTheme="minorHAnsi" w:hAnsiTheme="minorHAnsi" w:cstheme="minorHAnsi"/>
+          <w:color w:val="202124"/>
+          <w:sz w:val="18"/>
+          <w:szCs w:val="18"/>
+          <w:shd w:val="clear" w:color="auto" w:fill="FFFFFF"/>
+        </w:rPr>
+        <w:t xml:space="preserve"> </w:t>
+      </w:r>
+      <w:r>
+        <w:rPr>
+          <w:rFonts w:asciiTheme="minorHAnsi" w:hAnsiTheme="minorHAnsi" w:cstheme="minorHAnsi"/>
+          <w:color w:val="202124"/>
+          <w:sz w:val="18"/>
+          <w:szCs w:val="18"/>
+          <w:shd w:val="clear" w:color="auto" w:fill="FFFFFF"/>
+        </w:rPr>
+        <w:t>overwrite</w:t>
+      </w:r>
+      <w:r>
+        <w:rPr>
+          <w:rFonts w:asciiTheme="minorHAnsi" w:hAnsiTheme="minorHAnsi" w:cstheme="minorHAnsi"/>
+          <w:color w:val="202124"/>
+          <w:sz w:val="18"/>
+          <w:szCs w:val="18"/>
+          <w:shd w:val="clear" w:color="auto" w:fill="FFFFFF"/>
+        </w:rPr>
+        <w:t xml:space="preserve"> over already existing texts in the </w:t>
+      </w:r>
+      <w:r>
+        <w:rPr>
+          <w:rFonts w:asciiTheme="minorHAnsi" w:hAnsiTheme="minorHAnsi" w:cstheme="minorHAnsi"/>
+          <w:color w:val="202124"/>
+          <w:sz w:val="18"/>
+          <w:szCs w:val="18"/>
+          <w:shd w:val="clear" w:color="auto" w:fill="FFFFFF"/>
+        </w:rPr>
+        <w:t xml:space="preserve">new </w:t>
+      </w:r>
+      <w:r>
+        <w:rPr>
+          <w:rFonts w:asciiTheme="minorHAnsi" w:hAnsiTheme="minorHAnsi" w:cstheme="minorHAnsi"/>
+          <w:color w:val="202124"/>
+          <w:sz w:val="18"/>
+          <w:szCs w:val="18"/>
+          <w:shd w:val="clear" w:color="auto" w:fill="FFFFFF"/>
+        </w:rPr>
+        <w:t>file.</w:t>
+      </w:r>
+    </w:p>
+    <w:p>
+      <w:pPr>
+        <w:pStyle w:val="HTMLPreformatted"/>
+        <w:textAlignment w:val="baseline"/>
+        <w:rPr>
+          <w:rFonts w:asciiTheme="minorHAnsi" w:hAnsiTheme="minorHAnsi" w:cstheme="minorHAnsi"/>
+          <w:color w:val="202124"/>
+          <w:sz w:val="18"/>
+          <w:szCs w:val="18"/>
+          <w:shd w:val="clear" w:color="auto" w:fill="FFFFFF"/>
+        </w:rPr>
+      </w:pPr>
+    </w:p>
+    <w:p>
+      <w:pPr>
+        <w:pStyle w:val="HTMLPreformatted"/>
+        <w:textAlignment w:val="baseline"/>
+        <w:rPr>
+          <w:rFonts w:asciiTheme="minorHAnsi" w:hAnsiTheme="minorHAnsi" w:cstheme="minorHAnsi"/>
+          <w:color w:val="202124"/>
+          <w:sz w:val="18"/>
+          <w:szCs w:val="18"/>
+          <w:shd w:val="clear" w:color="auto" w:fill="FFFFFF"/>
+        </w:rPr>
+      </w:pPr>
+      <w:r>
+        <w:rPr>
+          <w:rFonts w:asciiTheme="minorHAnsi" w:hAnsiTheme="minorHAnsi" w:cstheme="minorHAnsi"/>
+          <w:color w:val="202124"/>
+          <w:sz w:val="18"/>
+          <w:szCs w:val="18"/>
+          <w:shd w:val="clear" w:color="auto" w:fill="FFFFFF"/>
+        </w:rPr>
+        <w:drawing>
+          <wp:inline distT="0" distB="0" distL="0" distR="0" wp14:anchorId="596CC5E1" wp14:editId="3CF032EA">
+            <wp:extent cx="2804403" cy="1569856"/>
+            <wp:effectExtent l="0" t="0" r="0" b="0"/>
+            <wp:docPr id="36" name="Picture 36" descr="Text&#10;&#10;Description automatically generated"/>
+            <wp:cNvGraphicFramePr>
+              <a:graphicFrameLocks xmlns:a="http://schemas.openxmlformats.org/drawingml/2006/main" noChangeAspect="1"/>
+            </wp:cNvGraphicFramePr>
+            <a:graphic xmlns:a="http://schemas.openxmlformats.org/drawingml/2006/main">
+              <a:graphicData uri="http://schemas.openxmlformats.org/drawingml/2006/picture">
+                <pic:pic xmlns:pic="http://schemas.openxmlformats.org/drawingml/2006/picture">
+                  <pic:nvPicPr>
+                    <pic:cNvPr id="36" name="Picture 36" descr="Text&#10;&#10;Description automatically generated"/>
+                    <pic:cNvPicPr/>
+                  </pic:nvPicPr>
+                  <pic:blipFill>
+                    <a:blip r:embed="rId39"/>
+                    <a:stretch>
+                      <a:fillRect/>
+                    </a:stretch>
+                  </pic:blipFill>
+                  <pic:spPr>
+                    <a:xfrm>
+                      <a:off x="0" y="0"/>
+                      <a:ext cx="2804403" cy="1569856"/>
+                    </a:xfrm>
+                    <a:prstGeom prst="rect">
+                      <a:avLst/>
+                    </a:prstGeom>
+                  </pic:spPr>
+                </pic:pic>
+              </a:graphicData>
+            </a:graphic>
+          </wp:inline>
+        </w:drawing>
+      </w:r>
+    </w:p>
+    <w:p>
+      <w:pPr>
+        <w:pStyle w:val="HTMLPreformatted"/>
+        <w:textAlignment w:val="baseline"/>
+        <w:rPr>
+          <w:rFonts w:asciiTheme="minorHAnsi" w:hAnsiTheme="minorHAnsi" w:cstheme="minorHAnsi"/>
+          <w:color w:val="202124"/>
+          <w:sz w:val="18"/>
+          <w:szCs w:val="18"/>
+          <w:shd w:val="clear" w:color="auto" w:fill="FFFFFF"/>
+        </w:rPr>
+      </w:pPr>
+      <w:r>
+        <w:rPr>
+          <w:rFonts w:asciiTheme="minorHAnsi" w:hAnsiTheme="minorHAnsi" w:cstheme="minorHAnsi"/>
+          <w:b/>
+          <w:bCs/>
+          <w:color w:val="202124"/>
+          <w:sz w:val="18"/>
+          <w:szCs w:val="18"/>
+          <w:shd w:val="clear" w:color="auto" w:fill="FFFFFF"/>
+        </w:rPr>
+        <w:t xml:space="preserve">Notes: </w:t>
+      </w:r>
+      <w:r>
+        <w:rPr>
+          <w:rFonts w:asciiTheme="minorHAnsi" w:hAnsiTheme="minorHAnsi" w:cstheme="minorHAnsi"/>
+          <w:color w:val="202124"/>
+          <w:sz w:val="18"/>
+          <w:szCs w:val="18"/>
+          <w:shd w:val="clear" w:color="auto" w:fill="FFFFFF"/>
+        </w:rPr>
+        <w:t>‘&gt;’ is used to copy text from one</w:t>
+      </w:r>
+      <w:r>
+        <w:rPr>
+          <w:rFonts w:asciiTheme="minorHAnsi" w:hAnsiTheme="minorHAnsi" w:cstheme="minorHAnsi"/>
+          <w:color w:val="202124"/>
+          <w:sz w:val="18"/>
+          <w:szCs w:val="18"/>
+          <w:shd w:val="clear" w:color="auto" w:fill="FFFFFF"/>
+        </w:rPr>
+        <w:t xml:space="preserve"> or more than one</w:t>
+      </w:r>
+      <w:r>
+        <w:rPr>
+          <w:rFonts w:asciiTheme="minorHAnsi" w:hAnsiTheme="minorHAnsi" w:cstheme="minorHAnsi"/>
+          <w:color w:val="202124"/>
+          <w:sz w:val="18"/>
+          <w:szCs w:val="18"/>
+          <w:shd w:val="clear" w:color="auto" w:fill="FFFFFF"/>
+        </w:rPr>
+        <w:t xml:space="preserve"> file to another </w:t>
+      </w:r>
+      <w:r>
+        <w:rPr>
+          <w:rFonts w:asciiTheme="minorHAnsi" w:hAnsiTheme="minorHAnsi" w:cstheme="minorHAnsi"/>
+          <w:color w:val="202124"/>
+          <w:sz w:val="18"/>
+          <w:szCs w:val="18"/>
+          <w:shd w:val="clear" w:color="auto" w:fill="FFFFFF"/>
+        </w:rPr>
+        <w:t xml:space="preserve">new </w:t>
+      </w:r>
+      <w:r>
+        <w:rPr>
+          <w:rFonts w:asciiTheme="minorHAnsi" w:hAnsiTheme="minorHAnsi" w:cstheme="minorHAnsi"/>
+          <w:color w:val="202124"/>
+          <w:sz w:val="18"/>
+          <w:szCs w:val="18"/>
+          <w:shd w:val="clear" w:color="auto" w:fill="FFFFFF"/>
+        </w:rPr>
+        <w:t>file. But it overwrites over already existing texts in the new</w:t>
+      </w:r>
+      <w:r>
+        <w:rPr>
+          <w:rFonts w:asciiTheme="minorHAnsi" w:hAnsiTheme="minorHAnsi" w:cstheme="minorHAnsi"/>
+          <w:color w:val="202124"/>
+          <w:sz w:val="18"/>
+          <w:szCs w:val="18"/>
+          <w:shd w:val="clear" w:color="auto" w:fill="FFFFFF"/>
+        </w:rPr>
+        <w:t xml:space="preserve"> </w:t>
+      </w:r>
+      <w:r>
+        <w:rPr>
+          <w:rFonts w:asciiTheme="minorHAnsi" w:hAnsiTheme="minorHAnsi" w:cstheme="minorHAnsi"/>
+          <w:color w:val="202124"/>
+          <w:sz w:val="18"/>
+          <w:szCs w:val="18"/>
+          <w:shd w:val="clear" w:color="auto" w:fill="FFFFFF"/>
+        </w:rPr>
+        <w:t>file.</w:t>
+      </w:r>
+    </w:p>
+    <w:p>
+      <w:pPr>
+        <w:pStyle w:val="HTMLPreformatted"/>
+        <w:textAlignment w:val="baseline"/>
+        <w:rPr>
+          <w:rFonts w:asciiTheme="minorHAnsi" w:hAnsiTheme="minorHAnsi" w:cstheme="minorHAnsi"/>
+          <w:color w:val="202124"/>
+          <w:sz w:val="18"/>
+          <w:szCs w:val="18"/>
+          <w:shd w:val="clear" w:color="auto" w:fill="FFFFFF"/>
+        </w:rPr>
+      </w:pPr>
+    </w:p>
+    <w:p>
+      <w:pPr>
+        <w:pStyle w:val="HTMLPreformatted"/>
+        <w:textAlignment w:val="baseline"/>
+        <w:rPr>
+          <w:rFonts w:asciiTheme="minorHAnsi" w:hAnsiTheme="minorHAnsi" w:cstheme="minorHAnsi"/>
+          <w:color w:val="202124"/>
+          <w:sz w:val="18"/>
+          <w:szCs w:val="18"/>
+          <w:shd w:val="clear" w:color="auto" w:fill="FFFFFF"/>
+        </w:rPr>
+      </w:pPr>
+      <w:r>
+        <w:rPr>
+          <w:rFonts w:asciiTheme="minorHAnsi" w:hAnsiTheme="minorHAnsi" w:cstheme="minorHAnsi"/>
+          <w:color w:val="202124"/>
+          <w:sz w:val="18"/>
+          <w:szCs w:val="18"/>
+          <w:shd w:val="clear" w:color="auto" w:fill="FFFFFF"/>
+        </w:rPr>
+        <w:drawing>
+          <wp:inline distT="0" distB="0" distL="0" distR="0" wp14:anchorId="7977D41F" wp14:editId="48AFA459">
+            <wp:extent cx="2209349" cy="2074333"/>
+            <wp:effectExtent l="0" t="0" r="635" b="2540"/>
+            <wp:docPr id="37" name="Picture 37" descr="Text&#10;&#10;Description automatically generated"/>
+            <wp:cNvGraphicFramePr>
+              <a:graphicFrameLocks xmlns:a="http://schemas.openxmlformats.org/drawingml/2006/main" noChangeAspect="1"/>
+            </wp:cNvGraphicFramePr>
+            <a:graphic xmlns:a="http://schemas.openxmlformats.org/drawingml/2006/main">
+              <a:graphicData uri="http://schemas.openxmlformats.org/drawingml/2006/picture">
+                <pic:pic xmlns:pic="http://schemas.openxmlformats.org/drawingml/2006/picture">
+                  <pic:nvPicPr>
+                    <pic:cNvPr id="37" name="Picture 37" descr="Text&#10;&#10;Description automatically generated"/>
+                    <pic:cNvPicPr/>
+                  </pic:nvPicPr>
+                  <pic:blipFill>
+                    <a:blip r:embed="rId40"/>
+                    <a:stretch>
+                      <a:fillRect/>
+                    </a:stretch>
+                  </pic:blipFill>
+                  <pic:spPr>
+                    <a:xfrm>
+                      <a:off x="0" y="0"/>
+                      <a:ext cx="2214066" cy="2078762"/>
+                    </a:xfrm>
+                    <a:prstGeom prst="rect">
+                      <a:avLst/>
+                    </a:prstGeom>
+                  </pic:spPr>
+                </pic:pic>
+              </a:graphicData>
+            </a:graphic>
+          </wp:inline>
+        </w:drawing>
+      </w:r>
+    </w:p>
+    <w:p>
+      <w:pPr>
+        <w:pStyle w:val="HTMLPreformatted"/>
+        <w:textAlignment w:val="baseline"/>
+        <w:rPr>
+          <w:rFonts w:asciiTheme="minorHAnsi" w:hAnsiTheme="minorHAnsi" w:cstheme="minorHAnsi"/>
+          <w:color w:val="202124"/>
+          <w:sz w:val="18"/>
+          <w:szCs w:val="18"/>
+          <w:shd w:val="clear" w:color="auto" w:fill="FFFFFF"/>
+        </w:rPr>
+      </w:pPr>
+      <w:r>
+        <w:rPr>
+          <w:rFonts w:asciiTheme="minorHAnsi" w:hAnsiTheme="minorHAnsi" w:cstheme="minorHAnsi"/>
+          <w:b/>
+          <w:bCs/>
+          <w:color w:val="202124"/>
+          <w:sz w:val="18"/>
+          <w:szCs w:val="18"/>
+          <w:shd w:val="clear" w:color="auto" w:fill="FFFFFF"/>
+        </w:rPr>
+        <w:t xml:space="preserve">Notes: </w:t>
+      </w:r>
+      <w:r>
+        <w:rPr>
+          <w:rFonts w:asciiTheme="minorHAnsi" w:hAnsiTheme="minorHAnsi" w:cstheme="minorHAnsi"/>
+          <w:color w:val="202124"/>
+          <w:sz w:val="18"/>
+          <w:szCs w:val="18"/>
+          <w:shd w:val="clear" w:color="auto" w:fill="FFFFFF"/>
+        </w:rPr>
+        <w:t>‘&gt;&gt;’ is used to append the text of one</w:t>
+      </w:r>
+      <w:r>
+        <w:rPr>
+          <w:rFonts w:asciiTheme="minorHAnsi" w:hAnsiTheme="minorHAnsi" w:cstheme="minorHAnsi"/>
+          <w:color w:val="202124"/>
+          <w:sz w:val="18"/>
+          <w:szCs w:val="18"/>
+          <w:shd w:val="clear" w:color="auto" w:fill="FFFFFF"/>
+        </w:rPr>
+        <w:t xml:space="preserve"> </w:t>
+      </w:r>
+      <w:r>
+        <w:rPr>
+          <w:rFonts w:asciiTheme="minorHAnsi" w:hAnsiTheme="minorHAnsi" w:cstheme="minorHAnsi"/>
+          <w:color w:val="202124"/>
+          <w:sz w:val="18"/>
+          <w:szCs w:val="18"/>
+          <w:shd w:val="clear" w:color="auto" w:fill="FFFFFF"/>
+        </w:rPr>
+        <w:t>or more than one file in another new file. It does not overwrite over already existing texts in the new file.</w:t>
+      </w:r>
+    </w:p>
+    <w:p>
+      <w:pPr>
+        <w:pStyle w:val="HTMLPreformatted"/>
+        <w:textAlignment w:val="baseline"/>
+        <w:rPr>
+          <w:rFonts w:asciiTheme="minorHAnsi" w:hAnsiTheme="minorHAnsi" w:cstheme="minorHAnsi"/>
+          <w:color w:val="202124"/>
+          <w:sz w:val="18"/>
+          <w:szCs w:val="18"/>
+          <w:shd w:val="clear" w:color="auto" w:fill="FFFFFF"/>
+        </w:rPr>
+      </w:pPr>
+    </w:p>
+    <w:p>
+      <w:pPr>
+        <w:pStyle w:val="HTMLPreformatted"/>
+        <w:numPr>
+          <w:ilvl w:val="0"/>
+          <w:numId w:val="11"/>
+        </w:numPr>
+        <w:textAlignment w:val="baseline"/>
+        <w:rPr>
+          <w:rFonts w:asciiTheme="minorHAnsi" w:hAnsiTheme="minorHAnsi" w:cstheme="minorHAnsi"/>
+          <w:color w:val="202124"/>
+          <w:sz w:val="18"/>
+          <w:szCs w:val="18"/>
+          <w:shd w:val="clear" w:color="auto" w:fill="FFFFFF"/>
+        </w:rPr>
+      </w:pPr>
+      <w:r>
+        <w:rPr>
+          <w:rFonts w:asciiTheme="minorHAnsi" w:hAnsiTheme="minorHAnsi" w:cstheme="minorHAnsi"/>
+          <w:color w:val="202124"/>
+          <w:sz w:val="18"/>
+          <w:szCs w:val="18"/>
+          <w:shd w:val="clear" w:color="auto" w:fill="FFFFFF"/>
+        </w:rPr>
+        <w:t>Option ‘-b’</w:t>
+      </w:r>
+      <w:r>
+        <w:rPr>
+          <w:rFonts w:asciiTheme="minorHAnsi" w:hAnsiTheme="minorHAnsi" w:cstheme="minorHAnsi"/>
+          <w:color w:val="202124"/>
+          <w:sz w:val="18"/>
+          <w:szCs w:val="18"/>
+          <w:shd w:val="clear" w:color="auto" w:fill="FFFFFF"/>
+        </w:rPr>
+        <w:br/>
+      </w:r>
+      <w:r>
+        <w:rPr>
+          <w:rFonts w:asciiTheme="minorHAnsi" w:hAnsiTheme="minorHAnsi" w:cstheme="minorHAnsi"/>
+          <w:color w:val="202124"/>
+          <w:sz w:val="18"/>
+          <w:szCs w:val="18"/>
+          <w:shd w:val="clear" w:color="auto" w:fill="FFFFFF"/>
+        </w:rPr>
+        <w:br/>
+      </w:r>
+      <w:r>
+        <w:rPr>
+          <w:rFonts w:asciiTheme="minorHAnsi" w:hAnsiTheme="minorHAnsi" w:cstheme="minorHAnsi"/>
+          <w:color w:val="202124"/>
+          <w:sz w:val="18"/>
+          <w:szCs w:val="18"/>
+          <w:shd w:val="clear" w:color="auto" w:fill="FFFFFF"/>
+        </w:rPr>
+        <w:lastRenderedPageBreak/>
+        <w:drawing>
+          <wp:inline distT="0" distB="0" distL="0" distR="0" wp14:anchorId="4195460E" wp14:editId="16AD6E91">
+            <wp:extent cx="1821338" cy="876376"/>
+            <wp:effectExtent l="0" t="0" r="7620" b="0"/>
+            <wp:docPr id="38" name="Picture 38" descr="Text&#10;&#10;Description automatically generated"/>
+            <wp:cNvGraphicFramePr>
+              <a:graphicFrameLocks xmlns:a="http://schemas.openxmlformats.org/drawingml/2006/main" noChangeAspect="1"/>
+            </wp:cNvGraphicFramePr>
+            <a:graphic xmlns:a="http://schemas.openxmlformats.org/drawingml/2006/main">
+              <a:graphicData uri="http://schemas.openxmlformats.org/drawingml/2006/picture">
+                <pic:pic xmlns:pic="http://schemas.openxmlformats.org/drawingml/2006/picture">
+                  <pic:nvPicPr>
+                    <pic:cNvPr id="38" name="Picture 38" descr="Text&#10;&#10;Description automatically generated"/>
+                    <pic:cNvPicPr/>
+                  </pic:nvPicPr>
+                  <pic:blipFill>
+                    <a:blip r:embed="rId41"/>
+                    <a:stretch>
+                      <a:fillRect/>
+                    </a:stretch>
+                  </pic:blipFill>
+                  <pic:spPr>
+                    <a:xfrm>
+                      <a:off x="0" y="0"/>
+                      <a:ext cx="1821338" cy="876376"/>
+                    </a:xfrm>
+                    <a:prstGeom prst="rect">
+                      <a:avLst/>
+                    </a:prstGeom>
+                  </pic:spPr>
+                </pic:pic>
+              </a:graphicData>
+            </a:graphic>
+          </wp:inline>
+        </w:drawing>
+      </w:r>
+      <w:r>
+        <w:rPr>
+          <w:rFonts w:asciiTheme="minorHAnsi" w:hAnsiTheme="minorHAnsi" w:cstheme="minorHAnsi"/>
+          <w:color w:val="202124"/>
+          <w:sz w:val="18"/>
+          <w:szCs w:val="18"/>
+          <w:shd w:val="clear" w:color="auto" w:fill="FFFFFF"/>
+        </w:rPr>
+        <w:br/>
+      </w:r>
+      <w:r>
+        <w:rPr>
+          <w:rFonts w:asciiTheme="minorHAnsi" w:hAnsiTheme="minorHAnsi" w:cstheme="minorHAnsi"/>
+          <w:color w:val="202124"/>
+          <w:sz w:val="18"/>
+          <w:szCs w:val="18"/>
+          <w:shd w:val="clear" w:color="auto" w:fill="FFFFFF"/>
+        </w:rPr>
+        <w:br/>
+      </w:r>
+      <w:r>
+        <w:rPr>
+          <w:rFonts w:asciiTheme="minorHAnsi" w:hAnsiTheme="minorHAnsi" w:cstheme="minorHAnsi"/>
+          <w:b/>
+          <w:bCs/>
+          <w:color w:val="202124"/>
+          <w:sz w:val="18"/>
+          <w:szCs w:val="18"/>
+          <w:shd w:val="clear" w:color="auto" w:fill="FFFFFF"/>
+        </w:rPr>
+        <w:t xml:space="preserve">Notes </w:t>
+      </w:r>
+      <w:r>
+        <w:rPr>
+          <w:rFonts w:asciiTheme="minorHAnsi" w:hAnsiTheme="minorHAnsi" w:cstheme="minorHAnsi"/>
+          <w:color w:val="202124"/>
+          <w:sz w:val="18"/>
+          <w:szCs w:val="18"/>
+          <w:shd w:val="clear" w:color="auto" w:fill="FFFFFF"/>
+        </w:rPr>
+        <w:t xml:space="preserve">displays the </w:t>
+      </w:r>
+      <w:r>
+        <w:rPr>
+          <w:rFonts w:asciiTheme="minorHAnsi" w:hAnsiTheme="minorHAnsi" w:cstheme="minorHAnsi"/>
+          <w:color w:val="202124"/>
+          <w:sz w:val="18"/>
+          <w:szCs w:val="18"/>
+          <w:shd w:val="clear" w:color="auto" w:fill="FFFFFF"/>
+        </w:rPr>
+        <w:t>number nonempty output lines</w:t>
+      </w:r>
+      <w:r>
+        <w:rPr>
+          <w:rFonts w:asciiTheme="minorHAnsi" w:hAnsiTheme="minorHAnsi" w:cstheme="minorHAnsi"/>
+          <w:color w:val="202124"/>
+          <w:sz w:val="18"/>
+          <w:szCs w:val="18"/>
+          <w:shd w:val="clear" w:color="auto" w:fill="FFFFFF"/>
+        </w:rPr>
+        <w:t xml:space="preserve"> only</w:t>
+      </w:r>
+      <w:r>
+        <w:rPr>
+          <w:rFonts w:asciiTheme="minorHAnsi" w:hAnsiTheme="minorHAnsi" w:cstheme="minorHAnsi"/>
+          <w:color w:val="202124"/>
+          <w:sz w:val="18"/>
+          <w:szCs w:val="18"/>
+          <w:shd w:val="clear" w:color="auto" w:fill="FFFFFF"/>
+        </w:rPr>
+        <w:t>, overrides -n</w:t>
+      </w:r>
+      <w:r>
+        <w:rPr>
+          <w:rFonts w:asciiTheme="minorHAnsi" w:hAnsiTheme="minorHAnsi" w:cstheme="minorHAnsi"/>
+          <w:color w:val="202124"/>
+          <w:sz w:val="18"/>
+          <w:szCs w:val="18"/>
+          <w:shd w:val="clear" w:color="auto" w:fill="FFFFFF"/>
+        </w:rPr>
+        <w:br/>
+      </w:r>
+    </w:p>
+    <w:p>
+      <w:pPr>
+        <w:pStyle w:val="HTMLPreformatted"/>
+        <w:numPr>
+          <w:ilvl w:val="0"/>
+          <w:numId w:val="11"/>
+        </w:numPr>
+        <w:textAlignment w:val="baseline"/>
+        <w:rPr>
+          <w:rFonts w:asciiTheme="minorHAnsi" w:hAnsiTheme="minorHAnsi" w:cstheme="minorHAnsi"/>
+          <w:color w:val="202124"/>
+          <w:sz w:val="18"/>
+          <w:szCs w:val="18"/>
+          <w:shd w:val="clear" w:color="auto" w:fill="FFFFFF"/>
+        </w:rPr>
+      </w:pPr>
+      <w:r>
+        <w:rPr>
+          <w:rFonts w:asciiTheme="minorHAnsi" w:hAnsiTheme="minorHAnsi" w:cstheme="minorHAnsi"/>
+          <w:color w:val="202124"/>
+          <w:sz w:val="18"/>
+          <w:szCs w:val="18"/>
+          <w:shd w:val="clear" w:color="auto" w:fill="FFFFFF"/>
+        </w:rPr>
+        <w:t>Option ‘-</w:t>
+      </w:r>
+      <w:r>
+        <w:rPr>
+          <w:rFonts w:asciiTheme="minorHAnsi" w:hAnsiTheme="minorHAnsi" w:cstheme="minorHAnsi"/>
+          <w:color w:val="202124"/>
+          <w:sz w:val="18"/>
+          <w:szCs w:val="18"/>
+          <w:shd w:val="clear" w:color="auto" w:fill="FFFFFF"/>
+        </w:rPr>
+        <w:t>t</w:t>
+      </w:r>
+      <w:r>
+        <w:rPr>
+          <w:rFonts w:asciiTheme="minorHAnsi" w:hAnsiTheme="minorHAnsi" w:cstheme="minorHAnsi"/>
+          <w:color w:val="202124"/>
+          <w:sz w:val="18"/>
+          <w:szCs w:val="18"/>
+          <w:shd w:val="clear" w:color="auto" w:fill="FFFFFF"/>
+        </w:rPr>
+        <w:t>’</w:t>
+      </w:r>
+      <w:r>
+        <w:rPr>
+          <w:rFonts w:asciiTheme="minorHAnsi" w:hAnsiTheme="minorHAnsi" w:cstheme="minorHAnsi"/>
+          <w:color w:val="202124"/>
+          <w:sz w:val="18"/>
+          <w:szCs w:val="18"/>
+          <w:shd w:val="clear" w:color="auto" w:fill="FFFFFF"/>
+        </w:rPr>
+        <w:br/>
+      </w:r>
+      <w:r>
+        <w:rPr>
+          <w:rFonts w:asciiTheme="minorHAnsi" w:hAnsiTheme="minorHAnsi" w:cstheme="minorHAnsi"/>
+          <w:color w:val="202124"/>
+          <w:sz w:val="18"/>
+          <w:szCs w:val="18"/>
+          <w:shd w:val="clear" w:color="auto" w:fill="FFFFFF"/>
+        </w:rPr>
+        <w:br/>
+      </w:r>
+    </w:p>
+    <w:p>
+      <w:pPr>
+        <w:pStyle w:val="HTMLPreformatted"/>
+        <w:ind w:left="1276"/>
+        <w:textAlignment w:val="baseline"/>
+        <w:rPr>
+          <w:rFonts w:asciiTheme="minorHAnsi" w:hAnsiTheme="minorHAnsi" w:cstheme="minorHAnsi"/>
+          <w:color w:val="202124"/>
+          <w:sz w:val="18"/>
+          <w:szCs w:val="18"/>
+          <w:shd w:val="clear" w:color="auto" w:fill="FFFFFF"/>
+        </w:rPr>
+      </w:pPr>
+      <w:r>
+        <w:rPr>
+          <w:rFonts w:asciiTheme="minorHAnsi" w:hAnsiTheme="minorHAnsi" w:cstheme="minorHAnsi"/>
+          <w:color w:val="202124"/>
+          <w:sz w:val="18"/>
+          <w:szCs w:val="18"/>
+          <w:shd w:val="clear" w:color="auto" w:fill="FFFFFF"/>
+        </w:rPr>
+        <w:drawing>
+          <wp:inline distT="0" distB="0" distL="0" distR="0" wp14:anchorId="625244BC" wp14:editId="23747610">
+            <wp:extent cx="1851659" cy="533400"/>
+            <wp:effectExtent l="0" t="0" r="0" b="0"/>
+            <wp:docPr id="39" name="Picture 39" descr="Text&#10;&#10;Description automatically generated"/>
+            <wp:cNvGraphicFramePr>
+              <a:graphicFrameLocks xmlns:a="http://schemas.openxmlformats.org/drawingml/2006/main" noChangeAspect="1"/>
+            </wp:cNvGraphicFramePr>
+            <a:graphic xmlns:a="http://schemas.openxmlformats.org/drawingml/2006/main">
+              <a:graphicData uri="http://schemas.openxmlformats.org/drawingml/2006/picture">
+                <pic:pic xmlns:pic="http://schemas.openxmlformats.org/drawingml/2006/picture">
+                  <pic:nvPicPr>
+                    <pic:cNvPr id="39" name="Picture 39" descr="Text&#10;&#10;Description automatically generated"/>
+                    <pic:cNvPicPr/>
+                  </pic:nvPicPr>
+                  <pic:blipFill rotWithShape="1">
+                    <a:blip r:embed="rId42"/>
+                    <a:srcRect b="5405"/>
+                    <a:stretch/>
+                  </pic:blipFill>
+                  <pic:spPr bwMode="auto">
+                    <a:xfrm>
+                      <a:off x="0" y="0"/>
+                      <a:ext cx="1851820" cy="533446"/>
+                    </a:xfrm>
+                    <a:prstGeom prst="rect">
+                      <a:avLst/>
+                    </a:prstGeom>
+                    <a:ln>
+                      <a:noFill/>
+                    </a:ln>
+                    <a:extLst>
+                      <a:ext uri="{53640926-AAD7-44D8-BBD7-CCE9431645EC}">
+                        <a14:shadowObscured xmlns:a14="http://schemas.microsoft.com/office/drawing/2010/main"/>
+                      </a:ext>
+                    </a:extLst>
+                  </pic:spPr>
+                </pic:pic>
+              </a:graphicData>
+            </a:graphic>
+          </wp:inline>
+        </w:drawing>
+      </w:r>
+    </w:p>
+    <w:p>
+      <w:pPr>
+        <w:pStyle w:val="HTMLPreformatted"/>
+        <w:ind w:left="1276"/>
+        <w:textAlignment w:val="baseline"/>
+        <w:rPr>
+          <w:rFonts w:asciiTheme="minorHAnsi" w:hAnsiTheme="minorHAnsi" w:cstheme="minorHAnsi"/>
+          <w:color w:val="202124"/>
+          <w:sz w:val="18"/>
+          <w:szCs w:val="18"/>
+          <w:shd w:val="clear" w:color="auto" w:fill="FFFFFF"/>
+        </w:rPr>
+      </w:pPr>
+      <w:r>
+        <w:rPr>
+          <w:rFonts w:asciiTheme="minorHAnsi" w:hAnsiTheme="minorHAnsi" w:cstheme="minorHAnsi"/>
+          <w:b/>
+          <w:bCs/>
+          <w:color w:val="202124"/>
+          <w:sz w:val="18"/>
+          <w:szCs w:val="18"/>
+          <w:shd w:val="clear" w:color="auto" w:fill="FFFFFF"/>
+        </w:rPr>
+        <w:br/>
+      </w:r>
+      <w:r>
+        <w:rPr>
+          <w:rFonts w:asciiTheme="minorHAnsi" w:hAnsiTheme="minorHAnsi" w:cstheme="minorHAnsi"/>
+          <w:b/>
+          <w:bCs/>
+          <w:color w:val="202124"/>
+          <w:sz w:val="18"/>
+          <w:szCs w:val="18"/>
+          <w:shd w:val="clear" w:color="auto" w:fill="FFFFFF"/>
+        </w:rPr>
+        <w:t>Notes:</w:t>
+      </w:r>
+      <w:r>
+        <w:rPr>
+          <w:rFonts w:asciiTheme="minorHAnsi" w:hAnsiTheme="minorHAnsi" w:cstheme="minorHAnsi"/>
+          <w:b/>
+          <w:bCs/>
+          <w:color w:val="202124"/>
+          <w:sz w:val="18"/>
+          <w:szCs w:val="18"/>
+          <w:shd w:val="clear" w:color="auto" w:fill="FFFFFF"/>
+        </w:rPr>
+        <w:t xml:space="preserve"> </w:t>
+      </w:r>
+      <w:r>
+        <w:rPr>
+          <w:rFonts w:asciiTheme="minorHAnsi" w:hAnsiTheme="minorHAnsi" w:cstheme="minorHAnsi"/>
+          <w:color w:val="202124"/>
+          <w:sz w:val="18"/>
+          <w:szCs w:val="18"/>
+          <w:shd w:val="clear" w:color="auto" w:fill="FFFFFF"/>
+        </w:rPr>
+        <w:t>we could see TAB space is filled up with the ‘^</w:t>
+      </w:r>
+      <w:proofErr w:type="gramStart"/>
+      <w:r>
+        <w:rPr>
+          <w:rFonts w:asciiTheme="minorHAnsi" w:hAnsiTheme="minorHAnsi" w:cstheme="minorHAnsi"/>
+          <w:color w:val="202124"/>
+          <w:sz w:val="18"/>
+          <w:szCs w:val="18"/>
+          <w:shd w:val="clear" w:color="auto" w:fill="FFFFFF"/>
+        </w:rPr>
+        <w:t>I</w:t>
+      </w:r>
+      <w:r>
+        <w:rPr>
+          <w:rFonts w:asciiTheme="minorHAnsi" w:hAnsiTheme="minorHAnsi" w:cstheme="minorHAnsi"/>
+          <w:color w:val="202124"/>
+          <w:sz w:val="18"/>
+          <w:szCs w:val="18"/>
+          <w:shd w:val="clear" w:color="auto" w:fill="FFFFFF"/>
+        </w:rPr>
+        <w:t>‘ characters</w:t>
+      </w:r>
+      <w:proofErr w:type="gramEnd"/>
+      <w:r>
+        <w:rPr>
+          <w:rFonts w:asciiTheme="minorHAnsi" w:hAnsiTheme="minorHAnsi" w:cstheme="minorHAnsi"/>
+          <w:color w:val="202124"/>
+          <w:sz w:val="18"/>
+          <w:szCs w:val="18"/>
+          <w:shd w:val="clear" w:color="auto" w:fill="FFFFFF"/>
+        </w:rPr>
+        <w:t>.</w:t>
+      </w:r>
+      <w:r>
+        <w:rPr>
+          <w:rFonts w:asciiTheme="minorHAnsi" w:hAnsiTheme="minorHAnsi" w:cstheme="minorHAnsi"/>
+          <w:color w:val="202124"/>
+          <w:sz w:val="18"/>
+          <w:szCs w:val="18"/>
+          <w:shd w:val="clear" w:color="auto" w:fill="FFFFFF"/>
+        </w:rPr>
+        <w:br/>
+      </w:r>
+    </w:p>
+    <w:p>
+      <w:pPr>
+        <w:pStyle w:val="HTMLPreformatted"/>
+        <w:numPr>
+          <w:ilvl w:val="0"/>
+          <w:numId w:val="11"/>
+        </w:numPr>
+        <w:textAlignment w:val="baseline"/>
+        <w:rPr>
+          <w:rFonts w:asciiTheme="minorHAnsi" w:hAnsiTheme="minorHAnsi" w:cstheme="minorHAnsi"/>
+          <w:color w:val="202124"/>
+          <w:sz w:val="18"/>
+          <w:szCs w:val="18"/>
+          <w:shd w:val="clear" w:color="auto" w:fill="FFFFFF"/>
+        </w:rPr>
+      </w:pPr>
+      <w:r>
+        <w:rPr>
+          <w:rFonts w:asciiTheme="minorHAnsi" w:hAnsiTheme="minorHAnsi" w:cstheme="minorHAnsi"/>
+          <w:color w:val="202124"/>
+          <w:sz w:val="18"/>
+          <w:szCs w:val="18"/>
+          <w:shd w:val="clear" w:color="auto" w:fill="FFFFFF"/>
+        </w:rPr>
+        <w:t>Option ‘-</w:t>
+      </w:r>
+      <w:r>
+        <w:rPr>
+          <w:rFonts w:asciiTheme="minorHAnsi" w:hAnsiTheme="minorHAnsi" w:cstheme="minorHAnsi"/>
+          <w:color w:val="202124"/>
+          <w:sz w:val="18"/>
+          <w:szCs w:val="18"/>
+          <w:shd w:val="clear" w:color="auto" w:fill="FFFFFF"/>
+        </w:rPr>
+        <w:t>s</w:t>
+      </w:r>
+      <w:r>
+        <w:rPr>
+          <w:rFonts w:asciiTheme="minorHAnsi" w:hAnsiTheme="minorHAnsi" w:cstheme="minorHAnsi"/>
+          <w:color w:val="202124"/>
+          <w:sz w:val="18"/>
+          <w:szCs w:val="18"/>
+          <w:shd w:val="clear" w:color="auto" w:fill="FFFFFF"/>
+        </w:rPr>
+        <w:t>’</w:t>
+      </w:r>
+      <w:r>
+        <w:rPr>
+          <w:rFonts w:asciiTheme="minorHAnsi" w:hAnsiTheme="minorHAnsi" w:cstheme="minorHAnsi"/>
+          <w:color w:val="202124"/>
+          <w:sz w:val="18"/>
+          <w:szCs w:val="18"/>
+          <w:shd w:val="clear" w:color="auto" w:fill="FFFFFF"/>
+        </w:rPr>
+        <w:br/>
+      </w:r>
+      <w:r>
+        <w:rPr>
+          <w:rFonts w:asciiTheme="minorHAnsi" w:hAnsiTheme="minorHAnsi" w:cstheme="minorHAnsi"/>
+          <w:color w:val="202124"/>
+          <w:sz w:val="18"/>
+          <w:szCs w:val="18"/>
+          <w:shd w:val="clear" w:color="auto" w:fill="FFFFFF"/>
+        </w:rPr>
+        <w:br/>
+      </w:r>
+      <w:r>
+        <w:rPr>
+          <w:rFonts w:asciiTheme="minorHAnsi" w:hAnsiTheme="minorHAnsi" w:cstheme="minorHAnsi"/>
+          <w:color w:val="202124"/>
+          <w:sz w:val="18"/>
+          <w:szCs w:val="18"/>
+          <w:shd w:val="clear" w:color="auto" w:fill="FFFFFF"/>
+        </w:rPr>
+        <w:drawing>
+          <wp:inline distT="0" distB="0" distL="0" distR="0" wp14:anchorId="5715F99A" wp14:editId="6A7C2051">
+            <wp:extent cx="1949381" cy="1828800"/>
+            <wp:effectExtent l="0" t="0" r="0" b="0"/>
+            <wp:docPr id="40" name="Picture 40" descr="Text&#10;&#10;Description automatically generated"/>
+            <wp:cNvGraphicFramePr>
+              <a:graphicFrameLocks xmlns:a="http://schemas.openxmlformats.org/drawingml/2006/main" noChangeAspect="1"/>
+            </wp:cNvGraphicFramePr>
+            <a:graphic xmlns:a="http://schemas.openxmlformats.org/drawingml/2006/main">
+              <a:graphicData uri="http://schemas.openxmlformats.org/drawingml/2006/picture">
+                <pic:pic xmlns:pic="http://schemas.openxmlformats.org/drawingml/2006/picture">
+                  <pic:nvPicPr>
+                    <pic:cNvPr id="40" name="Picture 40" descr="Text&#10;&#10;Description automatically generated"/>
+                    <pic:cNvPicPr/>
+                  </pic:nvPicPr>
+                  <pic:blipFill>
+                    <a:blip r:embed="rId43"/>
+                    <a:stretch>
+                      <a:fillRect/>
+                    </a:stretch>
+                  </pic:blipFill>
+                  <pic:spPr>
+                    <a:xfrm>
+                      <a:off x="0" y="0"/>
+                      <a:ext cx="1961001" cy="1839702"/>
+                    </a:xfrm>
+                    <a:prstGeom prst="rect">
+                      <a:avLst/>
+                    </a:prstGeom>
+                  </pic:spPr>
+                </pic:pic>
+              </a:graphicData>
+            </a:graphic>
+          </wp:inline>
+        </w:drawing>
+      </w:r>
+      <w:r>
+        <w:rPr>
+          <w:rFonts w:asciiTheme="minorHAnsi" w:hAnsiTheme="minorHAnsi" w:cstheme="minorHAnsi"/>
+          <w:color w:val="202124"/>
+          <w:sz w:val="18"/>
+          <w:szCs w:val="18"/>
+          <w:shd w:val="clear" w:color="auto" w:fill="FFFFFF"/>
+        </w:rPr>
+        <w:br/>
+      </w:r>
+      <w:r>
+        <w:rPr>
+          <w:rFonts w:asciiTheme="minorHAnsi" w:hAnsiTheme="minorHAnsi" w:cstheme="minorHAnsi"/>
+          <w:b/>
+          <w:bCs/>
+          <w:color w:val="202124"/>
+          <w:sz w:val="18"/>
+          <w:szCs w:val="18"/>
+          <w:shd w:val="clear" w:color="auto" w:fill="FFFFFF"/>
+        </w:rPr>
+        <w:br/>
+      </w:r>
+      <w:r>
+        <w:rPr>
+          <w:rFonts w:asciiTheme="minorHAnsi" w:hAnsiTheme="minorHAnsi" w:cstheme="minorHAnsi"/>
+          <w:b/>
+          <w:bCs/>
+          <w:color w:val="202124"/>
+          <w:sz w:val="18"/>
+          <w:szCs w:val="18"/>
+          <w:shd w:val="clear" w:color="auto" w:fill="FFFFFF"/>
+        </w:rPr>
+        <w:t>Notes:</w:t>
+      </w:r>
+      <w:r>
+        <w:rPr>
+          <w:rFonts w:asciiTheme="minorHAnsi" w:hAnsiTheme="minorHAnsi" w:cstheme="minorHAnsi"/>
+          <w:color w:val="202124"/>
+          <w:sz w:val="18"/>
+          <w:szCs w:val="18"/>
+          <w:shd w:val="clear" w:color="auto" w:fill="FFFFFF"/>
+        </w:rPr>
+        <w:t xml:space="preserve"> </w:t>
+      </w:r>
+      <w:r>
+        <w:rPr>
+          <w:rFonts w:asciiTheme="minorHAnsi" w:hAnsiTheme="minorHAnsi" w:cstheme="minorHAnsi"/>
+          <w:color w:val="202124"/>
+          <w:sz w:val="18"/>
+          <w:szCs w:val="18"/>
+          <w:shd w:val="clear" w:color="auto" w:fill="FFFFFF"/>
+        </w:rPr>
+        <w:t>suppress repeated empty output lines</w:t>
+      </w:r>
+      <w:r>
+        <w:rPr>
+          <w:rFonts w:asciiTheme="minorHAnsi" w:hAnsiTheme="minorHAnsi" w:cstheme="minorHAnsi"/>
+          <w:color w:val="202124"/>
+          <w:sz w:val="18"/>
+          <w:szCs w:val="18"/>
+          <w:shd w:val="clear" w:color="auto" w:fill="FFFFFF"/>
+        </w:rPr>
+        <w:br/>
+      </w:r>
+    </w:p>
+    <w:p>
+      <w:pPr>
+        <w:pStyle w:val="HTMLPreformatted"/>
+        <w:numPr>
+          <w:ilvl w:val="0"/>
+          <w:numId w:val="11"/>
+        </w:numPr>
+        <w:textAlignment w:val="baseline"/>
+        <w:rPr>
+          <w:rFonts w:asciiTheme="minorHAnsi" w:hAnsiTheme="minorHAnsi" w:cstheme="minorHAnsi"/>
+          <w:color w:val="202124"/>
+          <w:sz w:val="18"/>
+          <w:szCs w:val="18"/>
+          <w:shd w:val="clear" w:color="auto" w:fill="FFFFFF"/>
+        </w:rPr>
+      </w:pPr>
+      <w:r>
+        <w:rPr>
+          <w:rFonts w:asciiTheme="minorHAnsi" w:hAnsiTheme="minorHAnsi" w:cstheme="minorHAnsi"/>
+          <w:color w:val="202124"/>
+          <w:sz w:val="18"/>
+          <w:szCs w:val="18"/>
+          <w:shd w:val="clear" w:color="auto" w:fill="FFFFFF"/>
+        </w:rPr>
+        <w:t>Option ‘-</w:t>
+      </w:r>
+      <w:r>
+        <w:rPr>
+          <w:rFonts w:asciiTheme="minorHAnsi" w:hAnsiTheme="minorHAnsi" w:cstheme="minorHAnsi"/>
+          <w:color w:val="202124"/>
+          <w:sz w:val="18"/>
+          <w:szCs w:val="18"/>
+          <w:shd w:val="clear" w:color="auto" w:fill="FFFFFF"/>
+        </w:rPr>
+        <w:t>n</w:t>
+      </w:r>
+      <w:r>
+        <w:rPr>
+          <w:rFonts w:asciiTheme="minorHAnsi" w:hAnsiTheme="minorHAnsi" w:cstheme="minorHAnsi"/>
+          <w:color w:val="202124"/>
+          <w:sz w:val="18"/>
+          <w:szCs w:val="18"/>
+          <w:shd w:val="clear" w:color="auto" w:fill="FFFFFF"/>
+        </w:rPr>
+        <w:t>’</w:t>
+      </w:r>
+      <w:r>
+        <w:rPr>
+          <w:rFonts w:asciiTheme="minorHAnsi" w:hAnsiTheme="minorHAnsi" w:cstheme="minorHAnsi"/>
+          <w:color w:val="202124"/>
+          <w:sz w:val="18"/>
+          <w:szCs w:val="18"/>
+          <w:shd w:val="clear" w:color="auto" w:fill="FFFFFF"/>
+        </w:rPr>
+        <w:br/>
+      </w:r>
+      <w:r>
+        <w:rPr>
+          <w:rFonts w:asciiTheme="minorHAnsi" w:hAnsiTheme="minorHAnsi" w:cstheme="minorHAnsi"/>
+          <w:color w:val="202124"/>
+          <w:sz w:val="18"/>
+          <w:szCs w:val="18"/>
+          <w:shd w:val="clear" w:color="auto" w:fill="FFFFFF"/>
+        </w:rPr>
+        <w:br/>
+      </w:r>
+      <w:r>
+        <w:rPr>
+          <w:rFonts w:asciiTheme="minorHAnsi" w:hAnsiTheme="minorHAnsi" w:cstheme="minorHAnsi"/>
+          <w:color w:val="202124"/>
+          <w:sz w:val="18"/>
+          <w:szCs w:val="18"/>
+          <w:shd w:val="clear" w:color="auto" w:fill="FFFFFF"/>
+        </w:rPr>
+        <w:drawing>
+          <wp:inline distT="0" distB="0" distL="0" distR="0" wp14:anchorId="4A526213" wp14:editId="33F754F7">
+            <wp:extent cx="1998133" cy="1832643"/>
+            <wp:effectExtent l="0" t="0" r="2540" b="0"/>
+            <wp:docPr id="41" name="Picture 41" descr="Text&#10;&#10;Description automatically generated"/>
+            <wp:cNvGraphicFramePr>
+              <a:graphicFrameLocks xmlns:a="http://schemas.openxmlformats.org/drawingml/2006/main" noChangeAspect="1"/>
+            </wp:cNvGraphicFramePr>
+            <a:graphic xmlns:a="http://schemas.openxmlformats.org/drawingml/2006/main">
+              <a:graphicData uri="http://schemas.openxmlformats.org/drawingml/2006/picture">
+                <pic:pic xmlns:pic="http://schemas.openxmlformats.org/drawingml/2006/picture">
+                  <pic:nvPicPr>
+                    <pic:cNvPr id="41" name="Picture 41" descr="Text&#10;&#10;Description automatically generated"/>
+                    <pic:cNvPicPr/>
+                  </pic:nvPicPr>
+                  <pic:blipFill>
+                    <a:blip r:embed="rId44"/>
+                    <a:stretch>
+                      <a:fillRect/>
+                    </a:stretch>
+                  </pic:blipFill>
+                  <pic:spPr>
+                    <a:xfrm>
+                      <a:off x="0" y="0"/>
+                      <a:ext cx="2005354" cy="1839266"/>
+                    </a:xfrm>
+                    <a:prstGeom prst="rect">
+                      <a:avLst/>
+                    </a:prstGeom>
+                  </pic:spPr>
+                </pic:pic>
+              </a:graphicData>
+            </a:graphic>
+          </wp:inline>
+        </w:drawing>
+      </w:r>
+      <w:r>
+        <w:rPr>
+          <w:rFonts w:asciiTheme="minorHAnsi" w:hAnsiTheme="minorHAnsi" w:cstheme="minorHAnsi"/>
+          <w:color w:val="202124"/>
+          <w:sz w:val="18"/>
+          <w:szCs w:val="18"/>
+          <w:shd w:val="clear" w:color="auto" w:fill="FFFFFF"/>
+        </w:rPr>
+        <w:br/>
+      </w:r>
+      <w:r>
+        <w:rPr>
+          <w:rFonts w:asciiTheme="minorHAnsi" w:hAnsiTheme="minorHAnsi" w:cstheme="minorHAnsi"/>
+          <w:b/>
+          <w:bCs/>
+          <w:color w:val="202124"/>
+          <w:sz w:val="18"/>
+          <w:szCs w:val="18"/>
+          <w:shd w:val="clear" w:color="auto" w:fill="FFFFFF"/>
+        </w:rPr>
+        <w:br/>
+      </w:r>
+      <w:r>
+        <w:rPr>
+          <w:rFonts w:asciiTheme="minorHAnsi" w:hAnsiTheme="minorHAnsi" w:cstheme="minorHAnsi"/>
+          <w:b/>
+          <w:bCs/>
+          <w:color w:val="202124"/>
+          <w:sz w:val="18"/>
+          <w:szCs w:val="18"/>
+          <w:shd w:val="clear" w:color="auto" w:fill="FFFFFF"/>
+        </w:rPr>
+        <w:t>Notes:</w:t>
+      </w:r>
+      <w:r>
+        <w:rPr>
+          <w:rFonts w:asciiTheme="minorHAnsi" w:hAnsiTheme="minorHAnsi" w:cstheme="minorHAnsi"/>
+          <w:b/>
+          <w:bCs/>
+          <w:color w:val="202124"/>
+          <w:sz w:val="18"/>
+          <w:szCs w:val="18"/>
+          <w:shd w:val="clear" w:color="auto" w:fill="FFFFFF"/>
+        </w:rPr>
+        <w:t xml:space="preserve"> </w:t>
+      </w:r>
+      <w:r>
+        <w:rPr>
+          <w:rFonts w:asciiTheme="minorHAnsi" w:hAnsiTheme="minorHAnsi" w:cstheme="minorHAnsi"/>
+          <w:color w:val="202124"/>
+          <w:sz w:val="18"/>
+          <w:szCs w:val="18"/>
+          <w:shd w:val="clear" w:color="auto" w:fill="FFFFFF"/>
+        </w:rPr>
+        <w:t>number all output lines</w:t>
+      </w:r>
+    </w:p>
+    <w:p>
+      <w:pPr>
+        <w:pStyle w:val="HTMLPreformatted"/>
+        <w:ind w:left="1276"/>
+        <w:textAlignment w:val="baseline"/>
+        <w:rPr>
+          <w:rFonts w:asciiTheme="minorHAnsi" w:hAnsiTheme="minorHAnsi" w:cstheme="minorHAnsi"/>
+          <w:color w:val="202124"/>
+          <w:sz w:val="18"/>
+          <w:szCs w:val="18"/>
+          <w:shd w:val="clear" w:color="auto" w:fill="FFFFFF"/>
+        </w:rPr>
+      </w:pPr>
+      <w:r>
+        <w:rPr>
+          <w:rFonts w:asciiTheme="minorHAnsi" w:hAnsiTheme="minorHAnsi" w:cstheme="minorHAnsi"/>
+          <w:color w:val="202124"/>
+          <w:sz w:val="18"/>
+          <w:szCs w:val="18"/>
+          <w:shd w:val="clear" w:color="auto" w:fill="FFFFFF"/>
+        </w:rPr>
+        <w:br/>
+      </w:r>
+      <w:r>
+        <w:rPr>
+          <w:rFonts w:asciiTheme="minorHAnsi" w:hAnsiTheme="minorHAnsi" w:cstheme="minorHAnsi"/>
+          <w:color w:val="202124"/>
+          <w:sz w:val="18"/>
+          <w:szCs w:val="18"/>
+          <w:shd w:val="clear" w:color="auto" w:fill="FFFFFF"/>
+        </w:rPr>
+        <w:br/>
+      </w:r>
+    </w:p>
+    <w:p>
+      <w:pPr>
+        <w:pStyle w:val="HTMLPreformatted"/>
+        <w:numPr>
+          <w:ilvl w:val="0"/>
+          <w:numId w:val="11"/>
+        </w:numPr>
+        <w:textAlignment w:val="baseline"/>
+        <w:rPr>
+          <w:rFonts w:asciiTheme="minorHAnsi" w:hAnsiTheme="minorHAnsi" w:cstheme="minorHAnsi"/>
+          <w:color w:val="202124"/>
+          <w:sz w:val="18"/>
+          <w:szCs w:val="18"/>
+          <w:shd w:val="clear" w:color="auto" w:fill="FFFFFF"/>
+        </w:rPr>
+        <w:sectPr>
+          <w:pgSz w:w="11906" w:h="16838"/>
+          <w:pgMar w:top="1440" w:right="1440" w:bottom="1440" w:left="1440" w:header="708" w:footer="708" w:gutter="0"/>
+          <w:cols w:space="708"/>
+          <w:docGrid w:linePitch="360"/>
+        </w:sectPr>
+      </w:pPr>
+      <w:r>
+        <w:rPr>
+          <w:rFonts w:asciiTheme="minorHAnsi" w:hAnsiTheme="minorHAnsi" w:cstheme="minorHAnsi"/>
+          <w:color w:val="202124"/>
+          <w:sz w:val="18"/>
+          <w:szCs w:val="18"/>
+          <w:shd w:val="clear" w:color="auto" w:fill="FFFFFF"/>
+        </w:rPr>
+        <w:t>Option ‘-</w:t>
+      </w:r>
+      <w:r>
+        <w:rPr>
+          <w:rFonts w:asciiTheme="minorHAnsi" w:hAnsiTheme="minorHAnsi" w:cstheme="minorHAnsi"/>
+          <w:color w:val="202124"/>
+          <w:sz w:val="18"/>
+          <w:szCs w:val="18"/>
+          <w:shd w:val="clear" w:color="auto" w:fill="FFFFFF"/>
+        </w:rPr>
+        <w:t>E</w:t>
+      </w:r>
+      <w:r>
+        <w:rPr>
+          <w:rFonts w:asciiTheme="minorHAnsi" w:hAnsiTheme="minorHAnsi" w:cstheme="minorHAnsi"/>
+          <w:color w:val="202124"/>
+          <w:sz w:val="18"/>
+          <w:szCs w:val="18"/>
+          <w:shd w:val="clear" w:color="auto" w:fill="FFFFFF"/>
+        </w:rPr>
+        <w:t>’</w:t>
+      </w:r>
+      <w:r>
+        <w:rPr>
+          <w:rFonts w:asciiTheme="minorHAnsi" w:hAnsiTheme="minorHAnsi" w:cstheme="minorHAnsi"/>
+          <w:color w:val="202124"/>
+          <w:sz w:val="18"/>
+          <w:szCs w:val="18"/>
+          <w:shd w:val="clear" w:color="auto" w:fill="FFFFFF"/>
+        </w:rPr>
+        <w:br/>
+      </w:r>
+      <w:r>
+        <w:rPr>
+          <w:rFonts w:asciiTheme="minorHAnsi" w:hAnsiTheme="minorHAnsi" w:cstheme="minorHAnsi"/>
+          <w:color w:val="202124"/>
+          <w:sz w:val="18"/>
+          <w:szCs w:val="18"/>
+          <w:shd w:val="clear" w:color="auto" w:fill="FFFFFF"/>
+        </w:rPr>
+        <w:br/>
+      </w:r>
+      <w:r>
+        <w:rPr>
+          <w:rFonts w:asciiTheme="minorHAnsi" w:hAnsiTheme="minorHAnsi" w:cstheme="minorHAnsi"/>
+          <w:color w:val="202124"/>
+          <w:sz w:val="18"/>
+          <w:szCs w:val="18"/>
+          <w:shd w:val="clear" w:color="auto" w:fill="FFFFFF"/>
+        </w:rPr>
+        <w:lastRenderedPageBreak/>
+        <w:drawing>
+          <wp:inline distT="0" distB="0" distL="0" distR="0" wp14:anchorId="3180D5FA" wp14:editId="369DB149">
+            <wp:extent cx="2088061" cy="1478408"/>
+            <wp:effectExtent l="0" t="0" r="7620" b="7620"/>
+            <wp:docPr id="42" name="Picture 42" descr="Text&#10;&#10;Description automatically generated"/>
+            <wp:cNvGraphicFramePr>
+              <a:graphicFrameLocks xmlns:a="http://schemas.openxmlformats.org/drawingml/2006/main" noChangeAspect="1"/>
+            </wp:cNvGraphicFramePr>
+            <a:graphic xmlns:a="http://schemas.openxmlformats.org/drawingml/2006/main">
+              <a:graphicData uri="http://schemas.openxmlformats.org/drawingml/2006/picture">
+                <pic:pic xmlns:pic="http://schemas.openxmlformats.org/drawingml/2006/picture">
+                  <pic:nvPicPr>
+                    <pic:cNvPr id="42" name="Picture 42" descr="Text&#10;&#10;Description automatically generated"/>
+                    <pic:cNvPicPr/>
+                  </pic:nvPicPr>
+                  <pic:blipFill>
+                    <a:blip r:embed="rId45"/>
+                    <a:stretch>
+                      <a:fillRect/>
+                    </a:stretch>
+                  </pic:blipFill>
+                  <pic:spPr>
+                    <a:xfrm>
+                      <a:off x="0" y="0"/>
+                      <a:ext cx="2088061" cy="1478408"/>
+                    </a:xfrm>
+                    <a:prstGeom prst="rect">
+                      <a:avLst/>
+                    </a:prstGeom>
+                  </pic:spPr>
+                </pic:pic>
+              </a:graphicData>
+            </a:graphic>
+          </wp:inline>
+        </w:drawing>
+      </w:r>
+      <w:r>
+        <w:rPr>
+          <w:rFonts w:asciiTheme="minorHAnsi" w:hAnsiTheme="minorHAnsi" w:cstheme="minorHAnsi"/>
+          <w:color w:val="202124"/>
+          <w:sz w:val="18"/>
+          <w:szCs w:val="18"/>
+          <w:shd w:val="clear" w:color="auto" w:fill="FFFFFF"/>
+        </w:rPr>
+        <w:br/>
+      </w:r>
+      <w:r>
+        <w:rPr>
+          <w:rFonts w:asciiTheme="minorHAnsi" w:hAnsiTheme="minorHAnsi" w:cstheme="minorHAnsi"/>
+          <w:color w:val="202124"/>
+          <w:sz w:val="18"/>
+          <w:szCs w:val="18"/>
+          <w:shd w:val="clear" w:color="auto" w:fill="FFFFFF"/>
+        </w:rPr>
+        <w:br/>
+      </w:r>
+      <w:r>
+        <w:rPr>
+          <w:rFonts w:asciiTheme="minorHAnsi" w:hAnsiTheme="minorHAnsi" w:cstheme="minorHAnsi"/>
+          <w:b/>
+          <w:bCs/>
+          <w:color w:val="202124"/>
+          <w:sz w:val="18"/>
+          <w:szCs w:val="18"/>
+          <w:shd w:val="clear" w:color="auto" w:fill="FFFFFF"/>
+        </w:rPr>
+        <w:t>Notes:</w:t>
+      </w:r>
+      <w:r>
+        <w:rPr>
+          <w:rFonts w:asciiTheme="minorHAnsi" w:hAnsiTheme="minorHAnsi" w:cstheme="minorHAnsi"/>
+          <w:b/>
+          <w:bCs/>
+          <w:color w:val="202124"/>
+          <w:sz w:val="18"/>
+          <w:szCs w:val="18"/>
+          <w:shd w:val="clear" w:color="auto" w:fill="FFFFFF"/>
+        </w:rPr>
+        <w:t xml:space="preserve"> </w:t>
+      </w:r>
+      <w:r>
+        <w:rPr>
+          <w:rFonts w:asciiTheme="minorHAnsi" w:hAnsiTheme="minorHAnsi" w:cstheme="minorHAnsi"/>
+          <w:color w:val="202124"/>
+          <w:sz w:val="18"/>
+          <w:szCs w:val="18"/>
+          <w:shd w:val="clear" w:color="auto" w:fill="FFFFFF"/>
+        </w:rPr>
+        <w:t>display $ at end of each lin</w:t>
+      </w:r>
+      <w:r>
+        <w:rPr>
+          <w:rFonts w:asciiTheme="minorHAnsi" w:hAnsiTheme="minorHAnsi" w:cstheme="minorHAnsi"/>
+          <w:color w:val="202124"/>
+          <w:sz w:val="18"/>
+          <w:szCs w:val="18"/>
+          <w:shd w:val="clear" w:color="auto" w:fill="FFFFFF"/>
+        </w:rPr>
+        <w:t>e.</w:t>
+      </w:r>
+    </w:p>
+    <w:p>
+      <w:pPr>
+        <w:pStyle w:val="HTMLPreformatted"/>
+        <w:numPr>
+          <w:ilvl w:val="0"/>
+          <w:numId w:val="1"/>
+        </w:numPr>
+        <w:textAlignment w:val="baseline"/>
+        <w:rPr>
+          <w:rFonts w:asciiTheme="minorHAnsi" w:hAnsiTheme="minorHAnsi" w:cstheme="minorHAnsi"/>
+          <w:b/>
+          <w:bCs/>
+          <w:color w:val="202124"/>
+          <w:sz w:val="18"/>
+          <w:szCs w:val="18"/>
+          <w:shd w:val="clear" w:color="auto" w:fill="FFFFFF"/>
+        </w:rPr>
+      </w:pPr>
+      <w:r>
+        <w:rPr>
+          <w:rFonts w:asciiTheme="minorHAnsi" w:hAnsiTheme="minorHAnsi" w:cstheme="minorHAnsi"/>
+          <w:b/>
+          <w:bCs/>
+          <w:color w:val="202124"/>
+          <w:sz w:val="18"/>
+          <w:szCs w:val="18"/>
+          <w:shd w:val="clear" w:color="auto" w:fill="FFFFFF"/>
+        </w:rPr>
+        <w:lastRenderedPageBreak/>
+        <w:t>l</w:t>
+      </w:r>
+      <w:r>
+        <w:rPr>
+          <w:rFonts w:asciiTheme="minorHAnsi" w:hAnsiTheme="minorHAnsi" w:cstheme="minorHAnsi"/>
+          <w:b/>
+          <w:bCs/>
+          <w:color w:val="202124"/>
+          <w:sz w:val="18"/>
+          <w:szCs w:val="18"/>
+          <w:shd w:val="clear" w:color="auto" w:fill="FFFFFF"/>
+        </w:rPr>
+        <w:t>s</w:t>
+      </w:r>
+    </w:p>
+    <w:p>
+      <w:pPr>
+        <w:pStyle w:val="HTMLPreformatted"/>
+        <w:textAlignment w:val="baseline"/>
+        <w:rPr>
+          <w:rFonts w:asciiTheme="minorHAnsi" w:hAnsiTheme="minorHAnsi" w:cstheme="minorHAnsi"/>
+          <w:color w:val="202124"/>
+          <w:sz w:val="18"/>
+          <w:szCs w:val="18"/>
+          <w:shd w:val="clear" w:color="auto" w:fill="FFFFFF"/>
+        </w:rPr>
+      </w:pPr>
+      <w:r>
+        <w:rPr>
+          <w:rFonts w:asciiTheme="minorHAnsi" w:hAnsiTheme="minorHAnsi" w:cstheme="minorHAnsi"/>
+          <w:b/>
+          <w:bCs/>
+          <w:color w:val="202124"/>
+          <w:sz w:val="18"/>
+          <w:szCs w:val="18"/>
+          <w:shd w:val="clear" w:color="auto" w:fill="FFFFFF"/>
+        </w:rPr>
+        <w:t>Command syntax:</w:t>
+      </w:r>
+      <w:r>
+        <w:rPr>
+          <w:rFonts w:asciiTheme="minorHAnsi" w:hAnsiTheme="minorHAnsi" w:cstheme="minorHAnsi"/>
+          <w:color w:val="202124"/>
+          <w:sz w:val="18"/>
+          <w:szCs w:val="18"/>
+          <w:shd w:val="clear" w:color="auto" w:fill="FFFFFF"/>
+        </w:rPr>
+        <w:t xml:space="preserve"> </w:t>
+      </w:r>
+      <w:r>
+        <w:rPr>
+          <w:rFonts w:asciiTheme="minorHAnsi" w:hAnsiTheme="minorHAnsi" w:cstheme="minorHAnsi"/>
+          <w:color w:val="202124"/>
+          <w:sz w:val="18"/>
+          <w:szCs w:val="18"/>
+          <w:shd w:val="clear" w:color="auto" w:fill="FFFFFF"/>
+        </w:rPr>
+        <w:t>ls [OPTION]... [FILE]...</w:t>
+      </w:r>
+    </w:p>
+    <w:p>
+      <w:pPr>
+        <w:pStyle w:val="HTMLPreformatted"/>
+        <w:textAlignment w:val="baseline"/>
+        <w:rPr>
+          <w:rFonts w:asciiTheme="minorHAnsi" w:hAnsiTheme="minorHAnsi" w:cstheme="minorHAnsi"/>
+          <w:color w:val="202124"/>
+          <w:sz w:val="18"/>
+          <w:szCs w:val="18"/>
+          <w:shd w:val="clear" w:color="auto" w:fill="FFFFFF"/>
+        </w:rPr>
+      </w:pPr>
+    </w:p>
+    <w:p>
+      <w:pPr>
+        <w:pStyle w:val="HTMLPreformatted"/>
+        <w:textAlignment w:val="baseline"/>
+        <w:rPr>
+          <w:rFonts w:asciiTheme="minorHAnsi" w:hAnsiTheme="minorHAnsi" w:cstheme="minorHAnsi"/>
+          <w:color w:val="202124"/>
+          <w:sz w:val="18"/>
+          <w:szCs w:val="18"/>
+          <w:shd w:val="clear" w:color="auto" w:fill="FFFFFF"/>
+        </w:rPr>
+      </w:pPr>
+      <w:r>
+        <w:rPr>
+          <w:rFonts w:asciiTheme="minorHAnsi" w:hAnsiTheme="minorHAnsi" w:cstheme="minorHAnsi"/>
+          <w:color w:val="202124"/>
+          <w:sz w:val="18"/>
+          <w:szCs w:val="18"/>
+          <w:shd w:val="clear" w:color="auto" w:fill="FFFFFF"/>
+        </w:rPr>
+        <w:drawing>
+          <wp:inline distT="0" distB="0" distL="0" distR="0" wp14:anchorId="4A2C05B1" wp14:editId="4BB9C6C7">
+            <wp:extent cx="5731510" cy="451485"/>
+            <wp:effectExtent l="0" t="0" r="2540" b="5715"/>
+            <wp:docPr id="43" name="Picture 43"/>
+            <wp:cNvGraphicFramePr>
+              <a:graphicFrameLocks xmlns:a="http://schemas.openxmlformats.org/drawingml/2006/main" noChangeAspect="1"/>
+            </wp:cNvGraphicFramePr>
+            <a:graphic xmlns:a="http://schemas.openxmlformats.org/drawingml/2006/main">
+              <a:graphicData uri="http://schemas.openxmlformats.org/drawingml/2006/picture">
+                <pic:pic xmlns:pic="http://schemas.openxmlformats.org/drawingml/2006/picture">
+                  <pic:nvPicPr>
+                    <pic:cNvPr id="1" name=""/>
+                    <pic:cNvPicPr/>
+                  </pic:nvPicPr>
+                  <pic:blipFill>
+                    <a:blip r:embed="rId46"/>
+                    <a:stretch>
+                      <a:fillRect/>
+                    </a:stretch>
+                  </pic:blipFill>
+                  <pic:spPr>
+                    <a:xfrm>
+                      <a:off x="0" y="0"/>
+                      <a:ext cx="5731510" cy="451485"/>
+                    </a:xfrm>
+                    <a:prstGeom prst="rect">
+                      <a:avLst/>
+                    </a:prstGeom>
+                  </pic:spPr>
+                </pic:pic>
+              </a:graphicData>
+            </a:graphic>
+          </wp:inline>
+        </w:drawing>
+      </w:r>
+    </w:p>
+    <w:p>
+      <w:pPr>
+        <w:pStyle w:val="HTMLPreformatted"/>
+        <w:textAlignment w:val="baseline"/>
+        <w:rPr>
+          <w:rFonts w:asciiTheme="minorHAnsi" w:hAnsiTheme="minorHAnsi" w:cstheme="minorHAnsi"/>
+          <w:color w:val="202124"/>
+          <w:sz w:val="18"/>
+          <w:szCs w:val="18"/>
+          <w:shd w:val="clear" w:color="auto" w:fill="FFFFFF"/>
+        </w:rPr>
+      </w:pPr>
+      <w:r>
+        <w:rPr>
+          <w:rFonts w:asciiTheme="minorHAnsi" w:hAnsiTheme="minorHAnsi" w:cstheme="minorHAnsi"/>
+          <w:color w:val="202124"/>
+          <w:sz w:val="18"/>
+          <w:szCs w:val="18"/>
+          <w:shd w:val="clear" w:color="auto" w:fill="FFFFFF"/>
+        </w:rPr>
+        <w:drawing>
+          <wp:inline distT="0" distB="0" distL="0" distR="0" wp14:anchorId="68226180" wp14:editId="6145ADFC">
+            <wp:extent cx="5731510" cy="466725"/>
+            <wp:effectExtent l="0" t="0" r="2540" b="9525"/>
+            <wp:docPr id="44" name="Picture 44"/>
+            <wp:cNvGraphicFramePr>
+              <a:graphicFrameLocks xmlns:a="http://schemas.openxmlformats.org/drawingml/2006/main" noChangeAspect="1"/>
+            </wp:cNvGraphicFramePr>
+            <a:graphic xmlns:a="http://schemas.openxmlformats.org/drawingml/2006/main">
+              <a:graphicData uri="http://schemas.openxmlformats.org/drawingml/2006/picture">
+                <pic:pic xmlns:pic="http://schemas.openxmlformats.org/drawingml/2006/picture">
+                  <pic:nvPicPr>
+                    <pic:cNvPr id="1" name=""/>
+                    <pic:cNvPicPr/>
+                  </pic:nvPicPr>
+                  <pic:blipFill>
+                    <a:blip r:embed="rId47"/>
+                    <a:stretch>
+                      <a:fillRect/>
+                    </a:stretch>
+                  </pic:blipFill>
+                  <pic:spPr>
+                    <a:xfrm>
+                      <a:off x="0" y="0"/>
+                      <a:ext cx="5731510" cy="466725"/>
+                    </a:xfrm>
+                    <a:prstGeom prst="rect">
+                      <a:avLst/>
+                    </a:prstGeom>
+                  </pic:spPr>
+                </pic:pic>
+              </a:graphicData>
+            </a:graphic>
+          </wp:inline>
+        </w:drawing>
+      </w:r>
+    </w:p>
+    <w:p>
+      <w:pPr>
+        <w:pStyle w:val="HTMLPreformatted"/>
+        <w:textAlignment w:val="baseline"/>
+        <w:rPr>
+          <w:rFonts w:asciiTheme="minorHAnsi" w:hAnsiTheme="minorHAnsi" w:cstheme="minorHAnsi"/>
+          <w:color w:val="202124"/>
+          <w:sz w:val="18"/>
+          <w:szCs w:val="18"/>
+          <w:shd w:val="clear" w:color="auto" w:fill="FFFFFF"/>
+        </w:rPr>
+      </w:pPr>
+      <w:r>
+        <w:rPr>
+          <w:rFonts w:asciiTheme="minorHAnsi" w:hAnsiTheme="minorHAnsi" w:cstheme="minorHAnsi"/>
+          <w:b/>
+          <w:bCs/>
+          <w:color w:val="202124"/>
+          <w:sz w:val="18"/>
+          <w:szCs w:val="18"/>
+          <w:shd w:val="clear" w:color="auto" w:fill="FFFFFF"/>
+        </w:rPr>
+        <w:t>Notes:</w:t>
+      </w:r>
+      <w:r>
+        <w:rPr>
+          <w:rFonts w:asciiTheme="minorHAnsi" w:hAnsiTheme="minorHAnsi" w:cstheme="minorHAnsi"/>
+          <w:color w:val="202124"/>
+          <w:sz w:val="18"/>
+          <w:szCs w:val="18"/>
+          <w:shd w:val="clear" w:color="auto" w:fill="FFFFFF"/>
+        </w:rPr>
+        <w:t xml:space="preserve"> List information about</w:t>
+      </w:r>
+      <w:r>
+        <w:rPr>
+          <w:rFonts w:asciiTheme="minorHAnsi" w:hAnsiTheme="minorHAnsi" w:cstheme="minorHAnsi"/>
+          <w:color w:val="202124"/>
+          <w:sz w:val="18"/>
+          <w:szCs w:val="18"/>
+          <w:shd w:val="clear" w:color="auto" w:fill="FFFFFF"/>
+        </w:rPr>
+        <w:t xml:space="preserve"> the FILEs (the current directory by default).</w:t>
+      </w:r>
+      <w:r>
+        <w:rPr>
+          <w:rFonts w:asciiTheme="minorHAnsi" w:hAnsiTheme="minorHAnsi" w:cstheme="minorHAnsi"/>
+          <w:color w:val="202124"/>
+          <w:sz w:val="18"/>
+          <w:szCs w:val="18"/>
+          <w:shd w:val="clear" w:color="auto" w:fill="FFFFFF"/>
+        </w:rPr>
+        <w:br/>
+      </w:r>
+    </w:p>
+    <w:p>
+      <w:pPr>
+        <w:pStyle w:val="HTMLPreformatted"/>
+        <w:numPr>
+          <w:ilvl w:val="0"/>
+          <w:numId w:val="12"/>
+        </w:numPr>
+        <w:textAlignment w:val="baseline"/>
+        <w:rPr>
+          <w:rFonts w:asciiTheme="minorHAnsi" w:hAnsiTheme="minorHAnsi" w:cstheme="minorHAnsi"/>
+          <w:color w:val="202124"/>
+          <w:sz w:val="18"/>
+          <w:szCs w:val="18"/>
+          <w:shd w:val="clear" w:color="auto" w:fill="FFFFFF"/>
+        </w:rPr>
+      </w:pPr>
+      <w:r>
+        <w:rPr>
+          <w:rFonts w:asciiTheme="minorHAnsi" w:hAnsiTheme="minorHAnsi" w:cstheme="minorHAnsi"/>
+          <w:color w:val="202124"/>
+          <w:sz w:val="18"/>
+          <w:szCs w:val="18"/>
+          <w:shd w:val="clear" w:color="auto" w:fill="FFFFFF"/>
+        </w:rPr>
+        <w:t>Option ‘-a’</w:t>
+      </w:r>
+      <w:r>
+        <w:rPr>
+          <w:rFonts w:asciiTheme="minorHAnsi" w:hAnsiTheme="minorHAnsi" w:cstheme="minorHAnsi"/>
+          <w:color w:val="202124"/>
+          <w:sz w:val="18"/>
+          <w:szCs w:val="18"/>
+          <w:shd w:val="clear" w:color="auto" w:fill="FFFFFF"/>
+        </w:rPr>
+        <w:br/>
+      </w:r>
+      <w:r>
+        <w:rPr>
+          <w:rFonts w:asciiTheme="minorHAnsi" w:hAnsiTheme="minorHAnsi" w:cstheme="minorHAnsi"/>
+          <w:color w:val="202124"/>
+          <w:sz w:val="18"/>
+          <w:szCs w:val="18"/>
+          <w:shd w:val="clear" w:color="auto" w:fill="FFFFFF"/>
+        </w:rPr>
+        <w:br/>
+      </w:r>
+      <w:r>
+        <w:rPr>
+          <w:rFonts w:asciiTheme="minorHAnsi" w:hAnsiTheme="minorHAnsi" w:cstheme="minorHAnsi"/>
+          <w:color w:val="202124"/>
+          <w:sz w:val="18"/>
+          <w:szCs w:val="18"/>
+          <w:shd w:val="clear" w:color="auto" w:fill="FFFFFF"/>
+        </w:rPr>
+        <w:drawing>
+          <wp:inline distT="0" distB="0" distL="0" distR="0" wp14:anchorId="32879769" wp14:editId="2E74F696">
+            <wp:extent cx="5731510" cy="608965"/>
+            <wp:effectExtent l="0" t="0" r="2540" b="635"/>
+            <wp:docPr id="45" name="Picture 45"/>
+            <wp:cNvGraphicFramePr>
+              <a:graphicFrameLocks xmlns:a="http://schemas.openxmlformats.org/drawingml/2006/main" noChangeAspect="1"/>
+            </wp:cNvGraphicFramePr>
+            <a:graphic xmlns:a="http://schemas.openxmlformats.org/drawingml/2006/main">
+              <a:graphicData uri="http://schemas.openxmlformats.org/drawingml/2006/picture">
+                <pic:pic xmlns:pic="http://schemas.openxmlformats.org/drawingml/2006/picture">
+                  <pic:nvPicPr>
+                    <pic:cNvPr id="1" name=""/>
+                    <pic:cNvPicPr/>
+                  </pic:nvPicPr>
+                  <pic:blipFill>
+                    <a:blip r:embed="rId48"/>
+                    <a:stretch>
+                      <a:fillRect/>
+                    </a:stretch>
+                  </pic:blipFill>
+                  <pic:spPr>
+                    <a:xfrm>
+                      <a:off x="0" y="0"/>
+                      <a:ext cx="5731510" cy="608965"/>
+                    </a:xfrm>
+                    <a:prstGeom prst="rect">
+                      <a:avLst/>
+                    </a:prstGeom>
+                  </pic:spPr>
+                </pic:pic>
+              </a:graphicData>
+            </a:graphic>
+          </wp:inline>
+        </w:drawing>
+      </w:r>
+      <w:r>
+        <w:rPr>
+          <w:rFonts w:asciiTheme="minorHAnsi" w:hAnsiTheme="minorHAnsi" w:cstheme="minorHAnsi"/>
+          <w:color w:val="202124"/>
+          <w:sz w:val="18"/>
+          <w:szCs w:val="18"/>
+          <w:shd w:val="clear" w:color="auto" w:fill="FFFFFF"/>
+        </w:rPr>
+        <w:br/>
+      </w:r>
+      <w:r>
+        <w:rPr>
+          <w:rFonts w:asciiTheme="minorHAnsi" w:hAnsiTheme="minorHAnsi" w:cstheme="minorHAnsi"/>
+          <w:b/>
+          <w:bCs/>
+          <w:color w:val="202124"/>
+          <w:sz w:val="18"/>
+          <w:szCs w:val="18"/>
+          <w:shd w:val="clear" w:color="auto" w:fill="FFFFFF"/>
+        </w:rPr>
+        <w:t xml:space="preserve">Notes </w:t>
+      </w:r>
+      <w:r>
+        <w:rPr>
+          <w:rFonts w:asciiTheme="minorHAnsi" w:hAnsiTheme="minorHAnsi" w:cstheme="minorHAnsi"/>
+          <w:color w:val="202124"/>
+          <w:sz w:val="18"/>
+          <w:szCs w:val="18"/>
+          <w:shd w:val="clear" w:color="auto" w:fill="FFFFFF"/>
+        </w:rPr>
+        <w:t xml:space="preserve">displays all the files and directories which are hidden also it </w:t>
+      </w:r>
+      <w:r>
+        <w:rPr>
+          <w:rFonts w:asciiTheme="minorHAnsi" w:hAnsiTheme="minorHAnsi" w:cstheme="minorHAnsi"/>
+          <w:color w:val="202124"/>
+          <w:sz w:val="18"/>
+          <w:szCs w:val="18"/>
+          <w:shd w:val="clear" w:color="auto" w:fill="FFFFFF"/>
+        </w:rPr>
+        <w:t xml:space="preserve">do not ignore entries starting </w:t>
+      </w:r>
+      <w:r>
+        <w:rPr>
+          <w:rFonts w:asciiTheme="minorHAnsi" w:hAnsiTheme="minorHAnsi" w:cstheme="minorHAnsi"/>
+          <w:color w:val="202124"/>
+          <w:sz w:val="18"/>
+          <w:szCs w:val="18"/>
+          <w:shd w:val="clear" w:color="auto" w:fill="FFFFFF"/>
+        </w:rPr>
+        <w:t>with ‘.’.</w:t>
+      </w:r>
+      <w:r>
+        <w:rPr>
+          <w:rFonts w:asciiTheme="minorHAnsi" w:hAnsiTheme="minorHAnsi" w:cstheme="minorHAnsi"/>
+          <w:color w:val="202124"/>
+          <w:sz w:val="18"/>
+          <w:szCs w:val="18"/>
+          <w:shd w:val="clear" w:color="auto" w:fill="FFFFFF"/>
+        </w:rPr>
+        <w:br/>
+      </w:r>
+    </w:p>
+    <w:p>
+      <w:pPr>
+        <w:pStyle w:val="HTMLPreformatted"/>
+        <w:numPr>
+          <w:ilvl w:val="0"/>
+          <w:numId w:val="12"/>
+        </w:numPr>
+        <w:textAlignment w:val="baseline"/>
+        <w:rPr>
+          <w:rFonts w:asciiTheme="minorHAnsi" w:hAnsiTheme="minorHAnsi" w:cstheme="minorHAnsi"/>
+          <w:color w:val="202124"/>
+          <w:sz w:val="18"/>
+          <w:szCs w:val="18"/>
+          <w:shd w:val="clear" w:color="auto" w:fill="FFFFFF"/>
+        </w:rPr>
+      </w:pPr>
+      <w:r>
+        <w:rPr>
+          <w:rFonts w:asciiTheme="minorHAnsi" w:hAnsiTheme="minorHAnsi" w:cstheme="minorHAnsi"/>
+          <w:color w:val="202124"/>
+          <w:sz w:val="18"/>
+          <w:szCs w:val="18"/>
+          <w:shd w:val="clear" w:color="auto" w:fill="FFFFFF"/>
+        </w:rPr>
+        <w:t>Option ‘-</w:t>
+      </w:r>
+      <w:r>
+        <w:rPr>
+          <w:rFonts w:asciiTheme="minorHAnsi" w:hAnsiTheme="minorHAnsi" w:cstheme="minorHAnsi"/>
+          <w:color w:val="202124"/>
+          <w:sz w:val="18"/>
+          <w:szCs w:val="18"/>
+          <w:shd w:val="clear" w:color="auto" w:fill="FFFFFF"/>
+        </w:rPr>
+        <w:t>l</w:t>
+      </w:r>
+      <w:r>
+        <w:rPr>
+          <w:rFonts w:asciiTheme="minorHAnsi" w:hAnsiTheme="minorHAnsi" w:cstheme="minorHAnsi"/>
+          <w:color w:val="202124"/>
+          <w:sz w:val="18"/>
+          <w:szCs w:val="18"/>
+          <w:shd w:val="clear" w:color="auto" w:fill="FFFFFF"/>
+        </w:rPr>
+        <w:t>’</w:t>
+      </w:r>
+      <w:r>
+        <w:rPr>
+          <w:rFonts w:asciiTheme="minorHAnsi" w:hAnsiTheme="minorHAnsi" w:cstheme="minorHAnsi"/>
+          <w:color w:val="202124"/>
+          <w:sz w:val="18"/>
+          <w:szCs w:val="18"/>
+          <w:shd w:val="clear" w:color="auto" w:fill="FFFFFF"/>
+        </w:rPr>
+        <w:br/>
+      </w:r>
+      <w:r>
+        <w:rPr>
+          <w:rFonts w:asciiTheme="minorHAnsi" w:hAnsiTheme="minorHAnsi" w:cstheme="minorHAnsi"/>
+          <w:color w:val="202124"/>
+          <w:sz w:val="18"/>
+          <w:szCs w:val="18"/>
+          <w:shd w:val="clear" w:color="auto" w:fill="FFFFFF"/>
+        </w:rPr>
+        <w:br/>
+      </w:r>
+      <w:r>
+        <w:rPr>
+          <w:rFonts w:asciiTheme="minorHAnsi" w:hAnsiTheme="minorHAnsi" w:cstheme="minorHAnsi"/>
+          <w:color w:val="202124"/>
+          <w:sz w:val="18"/>
+          <w:szCs w:val="18"/>
+          <w:shd w:val="clear" w:color="auto" w:fill="FFFFFF"/>
+        </w:rPr>
+        <w:drawing>
+          <wp:inline distT="0" distB="0" distL="0" distR="0" wp14:anchorId="33FE413D" wp14:editId="3C198785">
+            <wp:extent cx="4381880" cy="1463167"/>
+            <wp:effectExtent l="0" t="0" r="0" b="3810"/>
+            <wp:docPr id="46" name="Picture 46" descr="A screenshot of a computer&#10;&#10;Description automatically generated"/>
+            <wp:cNvGraphicFramePr>
+              <a:graphicFrameLocks xmlns:a="http://schemas.openxmlformats.org/drawingml/2006/main" noChangeAspect="1"/>
+            </wp:cNvGraphicFramePr>
+            <a:graphic xmlns:a="http://schemas.openxmlformats.org/drawingml/2006/main">
+              <a:graphicData uri="http://schemas.openxmlformats.org/drawingml/2006/picture">
+                <pic:pic xmlns:pic="http://schemas.openxmlformats.org/drawingml/2006/picture">
+                  <pic:nvPicPr>
+                    <pic:cNvPr id="46" name="Picture 46" descr="A screenshot of a computer&#10;&#10;Description automatically generated"/>
+                    <pic:cNvPicPr/>
+                  </pic:nvPicPr>
+                  <pic:blipFill>
+                    <a:blip r:embed="rId49"/>
+                    <a:stretch>
+                      <a:fillRect/>
+                    </a:stretch>
+                  </pic:blipFill>
+                  <pic:spPr>
+                    <a:xfrm>
+                      <a:off x="0" y="0"/>
+                      <a:ext cx="4381880" cy="1463167"/>
+                    </a:xfrm>
+                    <a:prstGeom prst="rect">
+                      <a:avLst/>
+                    </a:prstGeom>
+                  </pic:spPr>
+                </pic:pic>
+              </a:graphicData>
+            </a:graphic>
+          </wp:inline>
+        </w:drawing>
+      </w:r>
+      <w:r>
+        <w:rPr>
+          <w:rFonts w:asciiTheme="minorHAnsi" w:hAnsiTheme="minorHAnsi" w:cstheme="minorHAnsi"/>
+          <w:color w:val="202124"/>
+          <w:sz w:val="18"/>
+          <w:szCs w:val="18"/>
+          <w:shd w:val="clear" w:color="auto" w:fill="FFFFFF"/>
+        </w:rPr>
+        <w:br/>
+      </w:r>
+      <w:r>
+        <w:rPr>
+          <w:rFonts w:asciiTheme="minorHAnsi" w:hAnsiTheme="minorHAnsi" w:cstheme="minorHAnsi"/>
+          <w:b/>
+          <w:bCs/>
+          <w:color w:val="202124"/>
+          <w:sz w:val="18"/>
+          <w:szCs w:val="18"/>
+          <w:shd w:val="clear" w:color="auto" w:fill="FFFFFF"/>
+        </w:rPr>
+        <w:t xml:space="preserve">Notes: </w:t>
+      </w:r>
+      <w:r>
+        <w:rPr>
+          <w:rFonts w:asciiTheme="minorHAnsi" w:hAnsiTheme="minorHAnsi" w:cstheme="minorHAnsi"/>
+          <w:color w:val="202124"/>
+          <w:sz w:val="18"/>
+          <w:szCs w:val="18"/>
+          <w:shd w:val="clear" w:color="auto" w:fill="FFFFFF"/>
+        </w:rPr>
+        <w:t>use a long listing format</w:t>
+      </w:r>
+      <w:r>
+        <w:rPr>
+          <w:rFonts w:asciiTheme="minorHAnsi" w:hAnsiTheme="minorHAnsi" w:cstheme="minorHAnsi"/>
+          <w:color w:val="202124"/>
+          <w:sz w:val="18"/>
+          <w:szCs w:val="18"/>
+          <w:shd w:val="clear" w:color="auto" w:fill="FFFFFF"/>
+        </w:rPr>
+        <w:t xml:space="preserve"> to display all the information of the files and directories like: size, last modified/created, name, permissions, </w:t>
+      </w:r>
+      <w:proofErr w:type="gramStart"/>
+      <w:r>
+        <w:rPr>
+          <w:rFonts w:asciiTheme="minorHAnsi" w:hAnsiTheme="minorHAnsi" w:cstheme="minorHAnsi"/>
+          <w:color w:val="202124"/>
+          <w:sz w:val="18"/>
+          <w:szCs w:val="18"/>
+          <w:shd w:val="clear" w:color="auto" w:fill="FFFFFF"/>
+        </w:rPr>
+        <w:t>type ,</w:t>
+      </w:r>
+      <w:proofErr w:type="gramEnd"/>
+      <w:r>
+        <w:rPr>
+          <w:rFonts w:asciiTheme="minorHAnsi" w:hAnsiTheme="minorHAnsi" w:cstheme="minorHAnsi"/>
+          <w:color w:val="202124"/>
+          <w:sz w:val="18"/>
+          <w:szCs w:val="18"/>
+          <w:shd w:val="clear" w:color="auto" w:fill="FFFFFF"/>
+        </w:rPr>
+        <w:t>etc.</w:t>
+      </w:r>
     </w:p>
     <w:sectPr>
       <w:pgSz w:w="11906" w:h="16838"/>
@@ -3017,6 +7342,184 @@
     </w:lvl>
   </w:abstractNum>
   <w:abstractNum w:abstractNumId="2" w15:restartNumberingAfterBreak="0">
+    <w:nsid w:val="1D476C65"/>
+    <w:multiLevelType w:val="hybridMultilevel"/>
+    <w:tmpl w:val="2BAA94BE"/>
+    <w:lvl w:ilvl="0" w:tplc="40090019">
+      <w:start w:val="1"/>
+      <w:numFmt w:val="lowerLetter"/>
+      <w:lvlText w:val="%1."/>
+      <w:lvlJc w:val="left"/>
+      <w:pPr>
+        <w:ind w:left="1276" w:hanging="360"/>
+      </w:pPr>
+      <w:rPr>
+        <w:rFonts w:hint="default"/>
+      </w:rPr>
+    </w:lvl>
+    <w:lvl w:ilvl="1" w:tplc="40090019" w:tentative="1">
+      <w:start w:val="1"/>
+      <w:numFmt w:val="lowerLetter"/>
+      <w:lvlText w:val="%2."/>
+      <w:lvlJc w:val="left"/>
+      <w:pPr>
+        <w:ind w:left="1996" w:hanging="360"/>
+      </w:pPr>
+    </w:lvl>
+    <w:lvl w:ilvl="2" w:tplc="4009001B" w:tentative="1">
+      <w:start w:val="1"/>
+      <w:numFmt w:val="lowerRoman"/>
+      <w:lvlText w:val="%3."/>
+      <w:lvlJc w:val="right"/>
+      <w:pPr>
+        <w:ind w:left="2716" w:hanging="180"/>
+      </w:pPr>
+    </w:lvl>
+    <w:lvl w:ilvl="3" w:tplc="4009000F" w:tentative="1">
+      <w:start w:val="1"/>
+      <w:numFmt w:val="decimal"/>
+      <w:lvlText w:val="%4."/>
+      <w:lvlJc w:val="left"/>
+      <w:pPr>
+        <w:ind w:left="3436" w:hanging="360"/>
+      </w:pPr>
+    </w:lvl>
+    <w:lvl w:ilvl="4" w:tplc="40090019" w:tentative="1">
+      <w:start w:val="1"/>
+      <w:numFmt w:val="lowerLetter"/>
+      <w:lvlText w:val="%5."/>
+      <w:lvlJc w:val="left"/>
+      <w:pPr>
+        <w:ind w:left="4156" w:hanging="360"/>
+      </w:pPr>
+    </w:lvl>
+    <w:lvl w:ilvl="5" w:tplc="4009001B" w:tentative="1">
+      <w:start w:val="1"/>
+      <w:numFmt w:val="lowerRoman"/>
+      <w:lvlText w:val="%6."/>
+      <w:lvlJc w:val="right"/>
+      <w:pPr>
+        <w:ind w:left="4876" w:hanging="180"/>
+      </w:pPr>
+    </w:lvl>
+    <w:lvl w:ilvl="6" w:tplc="4009000F" w:tentative="1">
+      <w:start w:val="1"/>
+      <w:numFmt w:val="decimal"/>
+      <w:lvlText w:val="%7."/>
+      <w:lvlJc w:val="left"/>
+      <w:pPr>
+        <w:ind w:left="5596" w:hanging="360"/>
+      </w:pPr>
+    </w:lvl>
+    <w:lvl w:ilvl="7" w:tplc="40090019" w:tentative="1">
+      <w:start w:val="1"/>
+      <w:numFmt w:val="lowerLetter"/>
+      <w:lvlText w:val="%8."/>
+      <w:lvlJc w:val="left"/>
+      <w:pPr>
+        <w:ind w:left="6316" w:hanging="360"/>
+      </w:pPr>
+    </w:lvl>
+    <w:lvl w:ilvl="8" w:tplc="4009001B" w:tentative="1">
+      <w:start w:val="1"/>
+      <w:numFmt w:val="lowerRoman"/>
+      <w:lvlText w:val="%9."/>
+      <w:lvlJc w:val="right"/>
+      <w:pPr>
+        <w:ind w:left="7036" w:hanging="180"/>
+      </w:pPr>
+    </w:lvl>
+  </w:abstractNum>
+  <w:abstractNum w:abstractNumId="3" w15:restartNumberingAfterBreak="0">
+    <w:nsid w:val="29902532"/>
+    <w:multiLevelType w:val="hybridMultilevel"/>
+    <w:tmpl w:val="612EA5E8"/>
+    <w:lvl w:ilvl="0" w:tplc="40090019">
+      <w:start w:val="1"/>
+      <w:numFmt w:val="lowerLetter"/>
+      <w:lvlText w:val="%1."/>
+      <w:lvlJc w:val="left"/>
+      <w:pPr>
+        <w:ind w:left="1276" w:hanging="360"/>
+      </w:pPr>
+      <w:rPr>
+        <w:rFonts w:hint="default"/>
+      </w:rPr>
+    </w:lvl>
+    <w:lvl w:ilvl="1" w:tplc="40090019" w:tentative="1">
+      <w:start w:val="1"/>
+      <w:numFmt w:val="lowerLetter"/>
+      <w:lvlText w:val="%2."/>
+      <w:lvlJc w:val="left"/>
+      <w:pPr>
+        <w:ind w:left="1996" w:hanging="360"/>
+      </w:pPr>
+    </w:lvl>
+    <w:lvl w:ilvl="2" w:tplc="4009001B" w:tentative="1">
+      <w:start w:val="1"/>
+      <w:numFmt w:val="lowerRoman"/>
+      <w:lvlText w:val="%3."/>
+      <w:lvlJc w:val="right"/>
+      <w:pPr>
+        <w:ind w:left="2716" w:hanging="180"/>
+      </w:pPr>
+    </w:lvl>
+    <w:lvl w:ilvl="3" w:tplc="4009000F" w:tentative="1">
+      <w:start w:val="1"/>
+      <w:numFmt w:val="decimal"/>
+      <w:lvlText w:val="%4."/>
+      <w:lvlJc w:val="left"/>
+      <w:pPr>
+        <w:ind w:left="3436" w:hanging="360"/>
+      </w:pPr>
+    </w:lvl>
+    <w:lvl w:ilvl="4" w:tplc="40090019" w:tentative="1">
+      <w:start w:val="1"/>
+      <w:numFmt w:val="lowerLetter"/>
+      <w:lvlText w:val="%5."/>
+      <w:lvlJc w:val="left"/>
+      <w:pPr>
+        <w:ind w:left="4156" w:hanging="360"/>
+      </w:pPr>
+    </w:lvl>
+    <w:lvl w:ilvl="5" w:tplc="4009001B" w:tentative="1">
+      <w:start w:val="1"/>
+      <w:numFmt w:val="lowerRoman"/>
+      <w:lvlText w:val="%6."/>
+      <w:lvlJc w:val="right"/>
+      <w:pPr>
+        <w:ind w:left="4876" w:hanging="180"/>
+      </w:pPr>
+    </w:lvl>
+    <w:lvl w:ilvl="6" w:tplc="4009000F" w:tentative="1">
+      <w:start w:val="1"/>
+      <w:numFmt w:val="decimal"/>
+      <w:lvlText w:val="%7."/>
+      <w:lvlJc w:val="left"/>
+      <w:pPr>
+        <w:ind w:left="5596" w:hanging="360"/>
+      </w:pPr>
+    </w:lvl>
+    <w:lvl w:ilvl="7" w:tplc="40090019" w:tentative="1">
+      <w:start w:val="1"/>
+      <w:numFmt w:val="lowerLetter"/>
+      <w:lvlText w:val="%8."/>
+      <w:lvlJc w:val="left"/>
+      <w:pPr>
+        <w:ind w:left="6316" w:hanging="360"/>
+      </w:pPr>
+    </w:lvl>
+    <w:lvl w:ilvl="8" w:tplc="4009001B" w:tentative="1">
+      <w:start w:val="1"/>
+      <w:numFmt w:val="lowerRoman"/>
+      <w:lvlText w:val="%9."/>
+      <w:lvlJc w:val="right"/>
+      <w:pPr>
+        <w:ind w:left="7036" w:hanging="180"/>
+      </w:pPr>
+    </w:lvl>
+  </w:abstractNum>
+  <w:abstractNum w:abstractNumId="4" w15:restartNumberingAfterBreak="0">
     <w:nsid w:val="326C208E"/>
     <w:multiLevelType w:val="hybridMultilevel"/>
     <w:tmpl w:val="6902F4A4"/>
@@ -3105,7 +7608,7 @@
       </w:pPr>
     </w:lvl>
   </w:abstractNum>
-  <w:abstractNum w:abstractNumId="3" w15:restartNumberingAfterBreak="0">
+  <w:abstractNum w:abstractNumId="5" w15:restartNumberingAfterBreak="0">
     <w:nsid w:val="3A64575D"/>
     <w:multiLevelType w:val="hybridMultilevel"/>
     <w:tmpl w:val="CB866BF6"/>
@@ -3194,7 +7697,7 @@
       </w:pPr>
     </w:lvl>
   </w:abstractNum>
-  <w:abstractNum w:abstractNumId="4" w15:restartNumberingAfterBreak="0">
+  <w:abstractNum w:abstractNumId="6" w15:restartNumberingAfterBreak="0">
     <w:nsid w:val="455649CA"/>
     <w:multiLevelType w:val="hybridMultilevel"/>
     <w:tmpl w:val="16A40B12"/>
@@ -3285,7 +7788,185 @@
       </w:pPr>
     </w:lvl>
   </w:abstractNum>
-  <w:abstractNum w:abstractNumId="5" w15:restartNumberingAfterBreak="0">
+  <w:abstractNum w:abstractNumId="7" w15:restartNumberingAfterBreak="0">
+    <w:nsid w:val="47500A40"/>
+    <w:multiLevelType w:val="hybridMultilevel"/>
+    <w:tmpl w:val="F134FCA8"/>
+    <w:lvl w:ilvl="0" w:tplc="C7222104">
+      <w:start w:val="1"/>
+      <w:numFmt w:val="lowerLetter"/>
+      <w:lvlText w:val="%1."/>
+      <w:lvlJc w:val="left"/>
+      <w:pPr>
+        <w:ind w:left="1276" w:hanging="360"/>
+      </w:pPr>
+      <w:rPr>
+        <w:rFonts w:hint="default"/>
+      </w:rPr>
+    </w:lvl>
+    <w:lvl w:ilvl="1" w:tplc="40090019" w:tentative="1">
+      <w:start w:val="1"/>
+      <w:numFmt w:val="lowerLetter"/>
+      <w:lvlText w:val="%2."/>
+      <w:lvlJc w:val="left"/>
+      <w:pPr>
+        <w:ind w:left="1996" w:hanging="360"/>
+      </w:pPr>
+    </w:lvl>
+    <w:lvl w:ilvl="2" w:tplc="4009001B" w:tentative="1">
+      <w:start w:val="1"/>
+      <w:numFmt w:val="lowerRoman"/>
+      <w:lvlText w:val="%3."/>
+      <w:lvlJc w:val="right"/>
+      <w:pPr>
+        <w:ind w:left="2716" w:hanging="180"/>
+      </w:pPr>
+    </w:lvl>
+    <w:lvl w:ilvl="3" w:tplc="4009000F" w:tentative="1">
+      <w:start w:val="1"/>
+      <w:numFmt w:val="decimal"/>
+      <w:lvlText w:val="%4."/>
+      <w:lvlJc w:val="left"/>
+      <w:pPr>
+        <w:ind w:left="3436" w:hanging="360"/>
+      </w:pPr>
+    </w:lvl>
+    <w:lvl w:ilvl="4" w:tplc="40090019" w:tentative="1">
+      <w:start w:val="1"/>
+      <w:numFmt w:val="lowerLetter"/>
+      <w:lvlText w:val="%5."/>
+      <w:lvlJc w:val="left"/>
+      <w:pPr>
+        <w:ind w:left="4156" w:hanging="360"/>
+      </w:pPr>
+    </w:lvl>
+    <w:lvl w:ilvl="5" w:tplc="4009001B" w:tentative="1">
+      <w:start w:val="1"/>
+      <w:numFmt w:val="lowerRoman"/>
+      <w:lvlText w:val="%6."/>
+      <w:lvlJc w:val="right"/>
+      <w:pPr>
+        <w:ind w:left="4876" w:hanging="180"/>
+      </w:pPr>
+    </w:lvl>
+    <w:lvl w:ilvl="6" w:tplc="4009000F" w:tentative="1">
+      <w:start w:val="1"/>
+      <w:numFmt w:val="decimal"/>
+      <w:lvlText w:val="%7."/>
+      <w:lvlJc w:val="left"/>
+      <w:pPr>
+        <w:ind w:left="5596" w:hanging="360"/>
+      </w:pPr>
+    </w:lvl>
+    <w:lvl w:ilvl="7" w:tplc="40090019" w:tentative="1">
+      <w:start w:val="1"/>
+      <w:numFmt w:val="lowerLetter"/>
+      <w:lvlText w:val="%8."/>
+      <w:lvlJc w:val="left"/>
+      <w:pPr>
+        <w:ind w:left="6316" w:hanging="360"/>
+      </w:pPr>
+    </w:lvl>
+    <w:lvl w:ilvl="8" w:tplc="4009001B" w:tentative="1">
+      <w:start w:val="1"/>
+      <w:numFmt w:val="lowerRoman"/>
+      <w:lvlText w:val="%9."/>
+      <w:lvlJc w:val="right"/>
+      <w:pPr>
+        <w:ind w:left="7036" w:hanging="180"/>
+      </w:pPr>
+    </w:lvl>
+  </w:abstractNum>
+  <w:abstractNum w:abstractNumId="8" w15:restartNumberingAfterBreak="0">
+    <w:nsid w:val="4D9A3FC1"/>
+    <w:multiLevelType w:val="hybridMultilevel"/>
+    <w:tmpl w:val="4EF8E2B4"/>
+    <w:lvl w:ilvl="0" w:tplc="40090019">
+      <w:start w:val="1"/>
+      <w:numFmt w:val="lowerLetter"/>
+      <w:lvlText w:val="%1."/>
+      <w:lvlJc w:val="left"/>
+      <w:pPr>
+        <w:ind w:left="1276" w:hanging="360"/>
+      </w:pPr>
+      <w:rPr>
+        <w:rFonts w:hint="default"/>
+      </w:rPr>
+    </w:lvl>
+    <w:lvl w:ilvl="1" w:tplc="40090019" w:tentative="1">
+      <w:start w:val="1"/>
+      <w:numFmt w:val="lowerLetter"/>
+      <w:lvlText w:val="%2."/>
+      <w:lvlJc w:val="left"/>
+      <w:pPr>
+        <w:ind w:left="1996" w:hanging="360"/>
+      </w:pPr>
+    </w:lvl>
+    <w:lvl w:ilvl="2" w:tplc="4009001B" w:tentative="1">
+      <w:start w:val="1"/>
+      <w:numFmt w:val="lowerRoman"/>
+      <w:lvlText w:val="%3."/>
+      <w:lvlJc w:val="right"/>
+      <w:pPr>
+        <w:ind w:left="2716" w:hanging="180"/>
+      </w:pPr>
+    </w:lvl>
+    <w:lvl w:ilvl="3" w:tplc="4009000F" w:tentative="1">
+      <w:start w:val="1"/>
+      <w:numFmt w:val="decimal"/>
+      <w:lvlText w:val="%4."/>
+      <w:lvlJc w:val="left"/>
+      <w:pPr>
+        <w:ind w:left="3436" w:hanging="360"/>
+      </w:pPr>
+    </w:lvl>
+    <w:lvl w:ilvl="4" w:tplc="40090019" w:tentative="1">
+      <w:start w:val="1"/>
+      <w:numFmt w:val="lowerLetter"/>
+      <w:lvlText w:val="%5."/>
+      <w:lvlJc w:val="left"/>
+      <w:pPr>
+        <w:ind w:left="4156" w:hanging="360"/>
+      </w:pPr>
+    </w:lvl>
+    <w:lvl w:ilvl="5" w:tplc="4009001B" w:tentative="1">
+      <w:start w:val="1"/>
+      <w:numFmt w:val="lowerRoman"/>
+      <w:lvlText w:val="%6."/>
+      <w:lvlJc w:val="right"/>
+      <w:pPr>
+        <w:ind w:left="4876" w:hanging="180"/>
+      </w:pPr>
+    </w:lvl>
+    <w:lvl w:ilvl="6" w:tplc="4009000F" w:tentative="1">
+      <w:start w:val="1"/>
+      <w:numFmt w:val="decimal"/>
+      <w:lvlText w:val="%7."/>
+      <w:lvlJc w:val="left"/>
+      <w:pPr>
+        <w:ind w:left="5596" w:hanging="360"/>
+      </w:pPr>
+    </w:lvl>
+    <w:lvl w:ilvl="7" w:tplc="40090019" w:tentative="1">
+      <w:start w:val="1"/>
+      <w:numFmt w:val="lowerLetter"/>
+      <w:lvlText w:val="%8."/>
+      <w:lvlJc w:val="left"/>
+      <w:pPr>
+        <w:ind w:left="6316" w:hanging="360"/>
+      </w:pPr>
+    </w:lvl>
+    <w:lvl w:ilvl="8" w:tplc="4009001B" w:tentative="1">
+      <w:start w:val="1"/>
+      <w:numFmt w:val="lowerRoman"/>
+      <w:lvlText w:val="%9."/>
+      <w:lvlJc w:val="right"/>
+      <w:pPr>
+        <w:ind w:left="7036" w:hanging="180"/>
+      </w:pPr>
+    </w:lvl>
+  </w:abstractNum>
+  <w:abstractNum w:abstractNumId="9" w15:restartNumberingAfterBreak="0">
     <w:nsid w:val="538B4DF2"/>
     <w:multiLevelType w:val="hybridMultilevel"/>
     <w:tmpl w:val="CB866BF6"/>
@@ -3374,7 +8055,96 @@
       </w:pPr>
     </w:lvl>
   </w:abstractNum>
-  <w:abstractNum w:abstractNumId="6" w15:restartNumberingAfterBreak="0">
+  <w:abstractNum w:abstractNumId="10" w15:restartNumberingAfterBreak="0">
+    <w:nsid w:val="53AA73FC"/>
+    <w:multiLevelType w:val="hybridMultilevel"/>
+    <w:tmpl w:val="FE1AB852"/>
+    <w:lvl w:ilvl="0" w:tplc="40090019">
+      <w:start w:val="1"/>
+      <w:numFmt w:val="lowerLetter"/>
+      <w:lvlText w:val="%1."/>
+      <w:lvlJc w:val="left"/>
+      <w:pPr>
+        <w:ind w:left="1080" w:hanging="360"/>
+      </w:pPr>
+      <w:rPr>
+        <w:rFonts w:hint="default"/>
+      </w:rPr>
+    </w:lvl>
+    <w:lvl w:ilvl="1" w:tplc="40090019" w:tentative="1">
+      <w:start w:val="1"/>
+      <w:numFmt w:val="lowerLetter"/>
+      <w:lvlText w:val="%2."/>
+      <w:lvlJc w:val="left"/>
+      <w:pPr>
+        <w:ind w:left="1800" w:hanging="360"/>
+      </w:pPr>
+    </w:lvl>
+    <w:lvl w:ilvl="2" w:tplc="4009001B" w:tentative="1">
+      <w:start w:val="1"/>
+      <w:numFmt w:val="lowerRoman"/>
+      <w:lvlText w:val="%3."/>
+      <w:lvlJc w:val="right"/>
+      <w:pPr>
+        <w:ind w:left="2520" w:hanging="180"/>
+      </w:pPr>
+    </w:lvl>
+    <w:lvl w:ilvl="3" w:tplc="4009000F" w:tentative="1">
+      <w:start w:val="1"/>
+      <w:numFmt w:val="decimal"/>
+      <w:lvlText w:val="%4."/>
+      <w:lvlJc w:val="left"/>
+      <w:pPr>
+        <w:ind w:left="3240" w:hanging="360"/>
+      </w:pPr>
+    </w:lvl>
+    <w:lvl w:ilvl="4" w:tplc="40090019" w:tentative="1">
+      <w:start w:val="1"/>
+      <w:numFmt w:val="lowerLetter"/>
+      <w:lvlText w:val="%5."/>
+      <w:lvlJc w:val="left"/>
+      <w:pPr>
+        <w:ind w:left="3960" w:hanging="360"/>
+      </w:pPr>
+    </w:lvl>
+    <w:lvl w:ilvl="5" w:tplc="4009001B" w:tentative="1">
+      <w:start w:val="1"/>
+      <w:numFmt w:val="lowerRoman"/>
+      <w:lvlText w:val="%6."/>
+      <w:lvlJc w:val="right"/>
+      <w:pPr>
+        <w:ind w:left="4680" w:hanging="180"/>
+      </w:pPr>
+    </w:lvl>
+    <w:lvl w:ilvl="6" w:tplc="4009000F" w:tentative="1">
+      <w:start w:val="1"/>
+      <w:numFmt w:val="decimal"/>
+      <w:lvlText w:val="%7."/>
+      <w:lvlJc w:val="left"/>
+      <w:pPr>
+        <w:ind w:left="5400" w:hanging="360"/>
+      </w:pPr>
+    </w:lvl>
+    <w:lvl w:ilvl="7" w:tplc="40090019" w:tentative="1">
+      <w:start w:val="1"/>
+      <w:numFmt w:val="lowerLetter"/>
+      <w:lvlText w:val="%8."/>
+      <w:lvlJc w:val="left"/>
+      <w:pPr>
+        <w:ind w:left="6120" w:hanging="360"/>
+      </w:pPr>
+    </w:lvl>
+    <w:lvl w:ilvl="8" w:tplc="4009001B" w:tentative="1">
+      <w:start w:val="1"/>
+      <w:numFmt w:val="lowerRoman"/>
+      <w:lvlText w:val="%9."/>
+      <w:lvlJc w:val="right"/>
+      <w:pPr>
+        <w:ind w:left="6840" w:hanging="180"/>
+      </w:pPr>
+    </w:lvl>
+  </w:abstractNum>
+  <w:abstractNum w:abstractNumId="11" w15:restartNumberingAfterBreak="0">
     <w:nsid w:val="5766387A"/>
     <w:multiLevelType w:val="hybridMultilevel"/>
     <w:tmpl w:val="6834143A"/>
@@ -3466,25 +8236,40 @@
     </w:lvl>
   </w:abstractNum>
   <w:num w:numId="1">
-    <w:abstractNumId w:val="3"/>
+    <w:abstractNumId w:val="5"/>
   </w:num>
   <w:num w:numId="2">
-    <w:abstractNumId w:val="2"/>
+    <w:abstractNumId w:val="4"/>
   </w:num>
   <w:num w:numId="3">
     <w:abstractNumId w:val="1"/>
   </w:num>
   <w:num w:numId="4">
-    <w:abstractNumId w:val="5"/>
+    <w:abstractNumId w:val="9"/>
   </w:num>
   <w:num w:numId="5">
-    <w:abstractNumId w:val="6"/>
+    <w:abstractNumId w:val="11"/>
   </w:num>
   <w:num w:numId="6">
-    <w:abstractNumId w:val="4"/>
+    <w:abstractNumId w:val="6"/>
   </w:num>
   <w:num w:numId="7">
     <w:abstractNumId w:val="0"/>
+  </w:num>
+  <w:num w:numId="8">
+    <w:abstractNumId w:val="7"/>
+  </w:num>
+  <w:num w:numId="9">
+    <w:abstractNumId w:val="3"/>
+  </w:num>
+  <w:num w:numId="10">
+    <w:abstractNumId w:val="10"/>
+  </w:num>
+  <w:num w:numId="11">
+    <w:abstractNumId w:val="8"/>
+  </w:num>
+  <w:num w:numId="12">
+    <w:abstractNumId w:val="2"/>
   </w:num>
 </w:numbering>
 </file>
